--- a/CPP/01_Variable.docx
+++ b/CPP/01_Variable.docx
@@ -1,6 +1,6 @@
 
 <file path=word/document.xml><?xml version="1.0" encoding="utf-8"?>
-<w:document xmlns:wpc="http://schemas.microsoft.com/office/word/2010/wordprocessingCanvas" xmlns:cx="http://schemas.microsoft.com/office/drawing/2014/chartex" xmlns:cx1="http://schemas.microsoft.com/office/drawing/2015/9/8/chartex" xmlns:mc="http://schemas.openxmlformats.org/markup-compatibility/2006" xmlns:o="urn:schemas-microsoft-com:office:office" xmlns:r="http://schemas.openxmlformats.org/officeDocument/2006/relationships" xmlns:m="http://schemas.openxmlformats.org/officeDocument/2006/math" xmlns:v="urn:schemas-microsoft-com:vml" xmlns:wp14="http://schemas.microsoft.com/office/word/2010/wordprocessingDrawing" xmlns:wp="http://schemas.openxmlformats.org/drawingml/2006/wordprocessingDrawing" xmlns:w10="urn:schemas-microsoft-com:office:word" xmlns:w="http://schemas.openxmlformats.org/wordprocessingml/2006/main" xmlns:w14="http://schemas.microsoft.com/office/word/2010/wordml" xmlns:w15="http://schemas.microsoft.com/office/word/2012/wordml" xmlns:w16se="http://schemas.microsoft.com/office/word/2015/wordml/symex" xmlns:wpg="http://schemas.microsoft.com/office/word/2010/wordprocessingGroup" xmlns:wpi="http://schemas.microsoft.com/office/word/2010/wordprocessingInk" xmlns:wne="http://schemas.microsoft.com/office/word/2006/wordml" xmlns:wps="http://schemas.microsoft.com/office/word/2010/wordprocessingShape" mc:Ignorable="w14 w15 w16se wp14">
+<w:document xmlns:wpc="http://schemas.microsoft.com/office/word/2010/wordprocessingCanvas" xmlns:cx="http://schemas.microsoft.com/office/drawing/2014/chartex" xmlns:cx1="http://schemas.microsoft.com/office/drawing/2015/9/8/chartex" xmlns:cx2="http://schemas.microsoft.com/office/drawing/2015/10/21/chartex" xmlns:cx3="http://schemas.microsoft.com/office/drawing/2016/5/9/chartex" xmlns:cx4="http://schemas.microsoft.com/office/drawing/2016/5/10/chartex" xmlns:cx5="http://schemas.microsoft.com/office/drawing/2016/5/11/chartex" xmlns:cx6="http://schemas.microsoft.com/office/drawing/2016/5/12/chartex" xmlns:cx7="http://schemas.microsoft.com/office/drawing/2016/5/13/chartex" xmlns:cx8="http://schemas.microsoft.com/office/drawing/2016/5/14/chartex" xmlns:mc="http://schemas.openxmlformats.org/markup-compatibility/2006" xmlns:aink="http://schemas.microsoft.com/office/drawing/2016/ink" xmlns:am3d="http://schemas.microsoft.com/office/drawing/2017/model3d" xmlns:o="urn:schemas-microsoft-com:office:office" xmlns:oel="http://schemas.microsoft.com/office/2019/extlst" xmlns:r="http://schemas.openxmlformats.org/officeDocument/2006/relationships" xmlns:m="http://schemas.openxmlformats.org/officeDocument/2006/math" xmlns:v="urn:schemas-microsoft-com:vml" xmlns:wp14="http://schemas.microsoft.com/office/word/2010/wordprocessingDrawing" xmlns:wp="http://schemas.openxmlformats.org/drawingml/2006/wordprocessingDrawing" xmlns:w10="urn:schemas-microsoft-com:office:word" xmlns:w="http://schemas.openxmlformats.org/wordprocessingml/2006/main" xmlns:w14="http://schemas.microsoft.com/office/word/2010/wordml" xmlns:w15="http://schemas.microsoft.com/office/word/2012/wordml" xmlns:w16cex="http://schemas.microsoft.com/office/word/2018/wordml/cex" xmlns:w16cid="http://schemas.microsoft.com/office/word/2016/wordml/cid" xmlns:w16="http://schemas.microsoft.com/office/word/2018/wordml" xmlns:w16sdtdh="http://schemas.microsoft.com/office/word/2020/wordml/sdtdatahash" xmlns:w16se="http://schemas.microsoft.com/office/word/2015/wordml/symex" xmlns:wpg="http://schemas.microsoft.com/office/word/2010/wordprocessingGroup" xmlns:wpi="http://schemas.microsoft.com/office/word/2010/wordprocessingInk" xmlns:wne="http://schemas.microsoft.com/office/word/2006/wordml" xmlns:wps="http://schemas.microsoft.com/office/word/2010/wordprocessingShape" mc:Ignorable="w14 w15 w16se w16cid w16 w16cex w16sdtdh wp14">
   <w:body>
     <w:p>
       <w:pPr>
@@ -25,8 +25,6 @@
         </w:rPr>
         <w:t>eclaration, Definition and Scope</w:t>
       </w:r>
-      <w:bookmarkStart w:id="0" w:name="_GoBack"/>
-      <w:bookmarkEnd w:id="0"/>
     </w:p>
     <w:p>
       <w:pPr>
@@ -78,7 +76,19 @@
         <w:rPr>
           <w:rFonts w:ascii="Verdana" w:hAnsi="Verdana"/>
         </w:rPr>
-        <w:t xml:space="preserve"> variable used to store some form of data. Different types of variables require different amounts of memory, and have some specific set of </w:t>
+        <w:t xml:space="preserve"> variable </w:t>
+      </w:r>
+      <w:r>
+        <w:rPr>
+          <w:rFonts w:ascii="Verdana" w:hAnsi="Verdana"/>
+        </w:rPr>
+        <w:t xml:space="preserve">is </w:t>
+      </w:r>
+      <w:r>
+        <w:rPr>
+          <w:rFonts w:ascii="Verdana" w:hAnsi="Verdana"/>
+        </w:rPr>
+        <w:t xml:space="preserve">used to store some form of data. Different types of variables require different amounts of memory, and have some specific set of </w:t>
       </w:r>
       <w:r>
         <w:rPr>
@@ -128,11 +138,19 @@
         </w:rPr>
         <w:tab/>
       </w:r>
-      <w:r>
-        <w:rPr>
-          <w:rFonts w:ascii="Verdana" w:hAnsi="Verdana"/>
-        </w:rPr>
-        <w:t>variable_name;</w:t>
+      <w:proofErr w:type="spellStart"/>
+      <w:r>
+        <w:rPr>
+          <w:rFonts w:ascii="Verdana" w:hAnsi="Verdana"/>
+        </w:rPr>
+        <w:t>variable_name</w:t>
+      </w:r>
+      <w:proofErr w:type="spellEnd"/>
+      <w:r>
+        <w:rPr>
+          <w:rFonts w:ascii="Verdana" w:hAnsi="Verdana"/>
+        </w:rPr>
+        <w:t>;</w:t>
       </w:r>
       <w:r>
         <w:rPr>
@@ -655,7 +673,21 @@
         <w:rPr>
           <w:rFonts w:ascii="Verdana" w:hAnsi="Verdana"/>
         </w:rPr>
-        <w:t xml:space="preserve">The variable like Apple; , the compiler will know </w:t>
+        <w:t>The variable like Apple</w:t>
+      </w:r>
+      <w:proofErr w:type="gramStart"/>
+      <w:r>
+        <w:rPr>
+          <w:rFonts w:ascii="Verdana" w:hAnsi="Verdana"/>
+        </w:rPr>
+        <w:t>; ,</w:t>
+      </w:r>
+      <w:proofErr w:type="gramEnd"/>
+      <w:r>
+        <w:rPr>
+          <w:rFonts w:ascii="Verdana" w:hAnsi="Verdana"/>
+        </w:rPr>
+        <w:t xml:space="preserve"> the compiler will know </w:t>
       </w:r>
       <w:r>
         <w:rPr>
@@ -681,7 +713,21 @@
         <w:rPr>
           <w:rFonts w:ascii="Verdana" w:hAnsi="Verdana"/>
         </w:rPr>
-        <w:t xml:space="preserve">However, a variable like 123apple; , compiler won’t be able to decide if </w:t>
+        <w:t>However, a variable like 123apple</w:t>
+      </w:r>
+      <w:proofErr w:type="gramStart"/>
+      <w:r>
+        <w:rPr>
+          <w:rFonts w:ascii="Verdana" w:hAnsi="Verdana"/>
+        </w:rPr>
+        <w:t>; ,</w:t>
+      </w:r>
+      <w:proofErr w:type="gramEnd"/>
+      <w:r>
+        <w:rPr>
+          <w:rFonts w:ascii="Verdana" w:hAnsi="Verdana"/>
+        </w:rPr>
+        <w:t xml:space="preserve"> compiler won’t be able to decide if </w:t>
       </w:r>
       <w:r>
         <w:rPr>
@@ -769,7 +815,21 @@
         <w:rPr>
           <w:rFonts w:ascii="Verdana" w:hAnsi="Verdana"/>
         </w:rPr>
-        <w:t>har ch = ‘a’</w:t>
+        <w:t xml:space="preserve">har </w:t>
+      </w:r>
+      <w:proofErr w:type="spellStart"/>
+      <w:r>
+        <w:rPr>
+          <w:rFonts w:ascii="Verdana" w:hAnsi="Verdana"/>
+        </w:rPr>
+        <w:t>ch</w:t>
+      </w:r>
+      <w:proofErr w:type="spellEnd"/>
+      <w:r>
+        <w:rPr>
+          <w:rFonts w:ascii="Verdana" w:hAnsi="Verdana"/>
+        </w:rPr>
+        <w:t xml:space="preserve"> = ‘a’</w:t>
       </w:r>
       <w:r>
         <w:rPr>
@@ -873,7 +933,7 @@
         <mc:AlternateContent>
           <mc:Choice Requires="wps">
             <w:drawing>
-              <wp:inline distT="0" distB="0" distL="0" distR="0" wp14:anchorId="37401093" wp14:editId="2FC8A46E">
+              <wp:inline distT="0" distB="0" distL="0" distR="0" wp14:anchorId="3BB49D73" wp14:editId="1B09157A">
                 <wp:extent cx="5943600" cy="682156"/>
                 <wp:effectExtent l="0" t="0" r="19050" b="19050"/>
                 <wp:docPr id="217" name="Text Box 2"/>
@@ -953,11 +1013,11 @@
           </mc:Choice>
           <mc:Fallback>
             <w:pict>
-              <v:shapetype w14:anchorId="37401093" id="_x0000_t202" coordsize="21600,21600" o:spt="202" path="m,l,21600r21600,l21600,xe">
+              <v:shapetype w14:anchorId="3BB49D73" id="_x0000_t202" coordsize="21600,21600" o:spt="202" path="m,l,21600r21600,l21600,xe">
                 <v:stroke joinstyle="miter"/>
                 <v:path gradientshapeok="t" o:connecttype="rect"/>
               </v:shapetype>
-              <v:shape id="Text Box 2" o:spid="_x0000_s1026" type="#_x0000_t202" style="width:468pt;height:53.7pt;visibility:visible;mso-wrap-style:square;mso-left-percent:-10001;mso-top-percent:-10001;mso-position-horizontal:absolute;mso-position-horizontal-relative:char;mso-position-vertical:absolute;mso-position-vertical-relative:line;mso-left-percent:-10001;mso-top-percent:-10001;v-text-anchor:top" o:gfxdata="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">
+              <v:shape id="Text Box 2" o:spid="_x0000_s1026" type="#_x0000_t202" style="width:468pt;height:53.7pt;visibility:visible;mso-wrap-style:square;mso-left-percent:-10001;mso-top-percent:-10001;mso-position-horizontal:absolute;mso-position-horizontal-relative:char;mso-position-vertical:absolute;mso-position-vertical-relative:line;mso-left-percent:-10001;mso-top-percent:-10001;v-text-anchor:top" o:gfxdata="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">
                 <v:textbox style="mso-fit-shape-to-text:t">
                   <w:txbxContent>
                     <w:p>
@@ -1062,12 +1122,28 @@
           <w:rFonts w:ascii="Verdana" w:hAnsi="Verdana"/>
         </w:rPr>
       </w:pPr>
-      <w:r>
-        <w:rPr>
-          <w:rFonts w:ascii="Verdana" w:hAnsi="Verdana"/>
-        </w:rPr>
-        <w:t>Lvalues and Rvalues</w:t>
-      </w:r>
+      <w:proofErr w:type="spellStart"/>
+      <w:r>
+        <w:rPr>
+          <w:rFonts w:ascii="Verdana" w:hAnsi="Verdana"/>
+        </w:rPr>
+        <w:t>Lvalues</w:t>
+      </w:r>
+      <w:proofErr w:type="spellEnd"/>
+      <w:r>
+        <w:rPr>
+          <w:rFonts w:ascii="Verdana" w:hAnsi="Verdana"/>
+        </w:rPr>
+        <w:t xml:space="preserve"> and </w:t>
+      </w:r>
+      <w:proofErr w:type="spellStart"/>
+      <w:r>
+        <w:rPr>
+          <w:rFonts w:ascii="Verdana" w:hAnsi="Verdana"/>
+        </w:rPr>
+        <w:t>Rvalues</w:t>
+      </w:r>
+      <w:proofErr w:type="spellEnd"/>
     </w:p>
     <w:p>
       <w:pPr>
@@ -1077,54 +1153,114 @@
           <w:rFonts w:ascii="Verdana" w:hAnsi="Verdana"/>
         </w:rPr>
       </w:pPr>
+      <w:proofErr w:type="spellStart"/>
       <w:r>
         <w:rPr>
           <w:rFonts w:ascii="Verdana" w:hAnsi="Verdana"/>
         </w:rPr>
         <w:t>Lvalue</w:t>
       </w:r>
-    </w:p>
-    <w:p>
-      <w:pPr>
-        <w:jc w:val="both"/>
-        <w:rPr>
-          <w:rFonts w:ascii="Verdana" w:hAnsi="Verdana"/>
-        </w:rPr>
-      </w:pPr>
-      <w:r>
-        <w:rPr>
-          <w:rFonts w:ascii="Verdana" w:hAnsi="Verdana"/>
-        </w:rPr>
-        <w:t>Expression that refer to a memory location is called “lvalue” expression</w:t>
-      </w:r>
-    </w:p>
-    <w:p>
-      <w:pPr>
-        <w:jc w:val="both"/>
-        <w:rPr>
-          <w:rFonts w:ascii="Verdana" w:hAnsi="Verdana"/>
-        </w:rPr>
-      </w:pPr>
-      <w:r>
-        <w:rPr>
-          <w:rFonts w:ascii="Verdana" w:hAnsi="Verdana"/>
-        </w:rPr>
-        <w:t>An lvalue may appear as either the left-hand or right-hand side of an assignment</w:t>
-      </w:r>
-    </w:p>
-    <w:p>
-      <w:pPr>
-        <w:jc w:val="both"/>
-        <w:rPr>
-          <w:rFonts w:ascii="Verdana" w:hAnsi="Verdana"/>
-        </w:rPr>
-      </w:pPr>
-      <w:r>
-        <w:rPr>
-          <w:rFonts w:ascii="Verdana" w:hAnsi="Verdana"/>
-        </w:rPr>
-        <w:t>Variables are lvalues</w:t>
-      </w:r>
+      <w:proofErr w:type="spellEnd"/>
+    </w:p>
+    <w:p>
+      <w:pPr>
+        <w:jc w:val="both"/>
+        <w:rPr>
+          <w:rFonts w:ascii="Verdana" w:hAnsi="Verdana"/>
+        </w:rPr>
+      </w:pPr>
+      <w:r>
+        <w:rPr>
+          <w:rFonts w:ascii="Verdana" w:hAnsi="Verdana"/>
+        </w:rPr>
+        <w:t xml:space="preserve">Expression that </w:t>
+      </w:r>
+      <w:proofErr w:type="gramStart"/>
+      <w:r>
+        <w:rPr>
+          <w:rFonts w:ascii="Verdana" w:hAnsi="Verdana"/>
+        </w:rPr>
+        <w:t>refer</w:t>
+      </w:r>
+      <w:proofErr w:type="gramEnd"/>
+      <w:r>
+        <w:rPr>
+          <w:rFonts w:ascii="Verdana" w:hAnsi="Verdana"/>
+        </w:rPr>
+        <w:t xml:space="preserve"> to a memory location is called “</w:t>
+      </w:r>
+      <w:proofErr w:type="spellStart"/>
+      <w:r>
+        <w:rPr>
+          <w:rFonts w:ascii="Verdana" w:hAnsi="Verdana"/>
+        </w:rPr>
+        <w:t>lvalue</w:t>
+      </w:r>
+      <w:proofErr w:type="spellEnd"/>
+      <w:r>
+        <w:rPr>
+          <w:rFonts w:ascii="Verdana" w:hAnsi="Verdana"/>
+        </w:rPr>
+        <w:t>” expression</w:t>
+      </w:r>
+    </w:p>
+    <w:p>
+      <w:pPr>
+        <w:jc w:val="both"/>
+        <w:rPr>
+          <w:rFonts w:ascii="Verdana" w:hAnsi="Verdana"/>
+        </w:rPr>
+      </w:pPr>
+      <w:proofErr w:type="gramStart"/>
+      <w:r>
+        <w:rPr>
+          <w:rFonts w:ascii="Verdana" w:hAnsi="Verdana"/>
+        </w:rPr>
+        <w:t>An</w:t>
+      </w:r>
+      <w:proofErr w:type="gramEnd"/>
+      <w:r>
+        <w:rPr>
+          <w:rFonts w:ascii="Verdana" w:hAnsi="Verdana"/>
+        </w:rPr>
+        <w:t xml:space="preserve"> </w:t>
+      </w:r>
+      <w:proofErr w:type="spellStart"/>
+      <w:r>
+        <w:rPr>
+          <w:rFonts w:ascii="Verdana" w:hAnsi="Verdana"/>
+        </w:rPr>
+        <w:t>lvalue</w:t>
+      </w:r>
+      <w:proofErr w:type="spellEnd"/>
+      <w:r>
+        <w:rPr>
+          <w:rFonts w:ascii="Verdana" w:hAnsi="Verdana"/>
+        </w:rPr>
+        <w:t xml:space="preserve"> may appear as either the left-hand or right-hand side of an assignment</w:t>
+      </w:r>
+    </w:p>
+    <w:p>
+      <w:pPr>
+        <w:jc w:val="both"/>
+        <w:rPr>
+          <w:rFonts w:ascii="Verdana" w:hAnsi="Verdana"/>
+        </w:rPr>
+      </w:pPr>
+      <w:r>
+        <w:rPr>
+          <w:rFonts w:ascii="Verdana" w:hAnsi="Verdana"/>
+        </w:rPr>
+        <w:t xml:space="preserve">Variables are </w:t>
+      </w:r>
+      <w:proofErr w:type="spellStart"/>
+      <w:r>
+        <w:rPr>
+          <w:rFonts w:ascii="Verdana" w:hAnsi="Verdana"/>
+        </w:rPr>
+        <w:t>lvalues</w:t>
+      </w:r>
+      <w:proofErr w:type="spellEnd"/>
     </w:p>
     <w:p>
       <w:pPr>
@@ -1134,6 +1270,7 @@
           <w:rFonts w:ascii="Verdana" w:hAnsi="Verdana"/>
         </w:rPr>
       </w:pPr>
+      <w:proofErr w:type="spellStart"/>
       <w:r>
         <w:rPr>
           <w:rFonts w:ascii="Verdana" w:hAnsi="Verdana"/>
@@ -1141,33 +1278,78 @@
         <w:lastRenderedPageBreak/>
         <w:t>Rvalue</w:t>
       </w:r>
-    </w:p>
-    <w:p>
-      <w:pPr>
-        <w:jc w:val="both"/>
-        <w:rPr>
-          <w:rFonts w:ascii="Verdana" w:hAnsi="Verdana"/>
-        </w:rPr>
-      </w:pPr>
-      <w:r>
-        <w:rPr>
-          <w:rFonts w:ascii="Verdana" w:hAnsi="Verdana"/>
-        </w:rPr>
-        <w:t>Rvalue refers to a data value that is stored at some address in memory</w:t>
-      </w:r>
-    </w:p>
-    <w:p>
-      <w:pPr>
-        <w:jc w:val="both"/>
-        <w:rPr>
-          <w:rFonts w:ascii="Verdana" w:hAnsi="Verdana"/>
-        </w:rPr>
-      </w:pPr>
-      <w:r>
-        <w:rPr>
-          <w:rFonts w:ascii="Verdana" w:hAnsi="Verdana"/>
-        </w:rPr>
-        <w:t>Rvalue is an expression that cannot have a value assigned to it, which means an rvalue may appear on the right but not left hand side of an assignment</w:t>
+      <w:proofErr w:type="spellEnd"/>
+    </w:p>
+    <w:p>
+      <w:pPr>
+        <w:jc w:val="both"/>
+        <w:rPr>
+          <w:rFonts w:ascii="Verdana" w:hAnsi="Verdana"/>
+        </w:rPr>
+      </w:pPr>
+      <w:proofErr w:type="spellStart"/>
+      <w:r>
+        <w:rPr>
+          <w:rFonts w:ascii="Verdana" w:hAnsi="Verdana"/>
+        </w:rPr>
+        <w:t>Rvalue</w:t>
+      </w:r>
+      <w:proofErr w:type="spellEnd"/>
+      <w:r>
+        <w:rPr>
+          <w:rFonts w:ascii="Verdana" w:hAnsi="Verdana"/>
+        </w:rPr>
+        <w:t xml:space="preserve"> refers to a data value that is stored at some address in memory</w:t>
+      </w:r>
+    </w:p>
+    <w:p>
+      <w:pPr>
+        <w:jc w:val="both"/>
+        <w:rPr>
+          <w:rFonts w:ascii="Verdana" w:hAnsi="Verdana"/>
+        </w:rPr>
+      </w:pPr>
+      <w:proofErr w:type="spellStart"/>
+      <w:r>
+        <w:rPr>
+          <w:rFonts w:ascii="Verdana" w:hAnsi="Verdana"/>
+        </w:rPr>
+        <w:t>Rvalue</w:t>
+      </w:r>
+      <w:proofErr w:type="spellEnd"/>
+      <w:r>
+        <w:rPr>
+          <w:rFonts w:ascii="Verdana" w:hAnsi="Verdana"/>
+        </w:rPr>
+        <w:t xml:space="preserve"> is an expression that cannot have a value assigned to it, which means </w:t>
+      </w:r>
+      <w:proofErr w:type="gramStart"/>
+      <w:r>
+        <w:rPr>
+          <w:rFonts w:ascii="Verdana" w:hAnsi="Verdana"/>
+        </w:rPr>
+        <w:t>an</w:t>
+      </w:r>
+      <w:proofErr w:type="gramEnd"/>
+      <w:r>
+        <w:rPr>
+          <w:rFonts w:ascii="Verdana" w:hAnsi="Verdana"/>
+        </w:rPr>
+        <w:t xml:space="preserve"> </w:t>
+      </w:r>
+      <w:proofErr w:type="spellStart"/>
+      <w:r>
+        <w:rPr>
+          <w:rFonts w:ascii="Verdana" w:hAnsi="Verdana"/>
+        </w:rPr>
+        <w:t>rvalue</w:t>
+      </w:r>
+      <w:proofErr w:type="spellEnd"/>
+      <w:r>
+        <w:rPr>
+          <w:rFonts w:ascii="Verdana" w:hAnsi="Verdana"/>
+        </w:rPr>
+        <w:t xml:space="preserve"> may appear on the right but not left hand side of an assignment</w:t>
       </w:r>
     </w:p>
     <w:p>
@@ -1193,8 +1375,16 @@
         <w:rPr>
           <w:rFonts w:ascii="Verdana" w:hAnsi="Verdana"/>
         </w:rPr>
-        <w:t>ric literals are rvalues</w:t>
-      </w:r>
+        <w:t xml:space="preserve">ric literals are </w:t>
+      </w:r>
+      <w:proofErr w:type="spellStart"/>
+      <w:r>
+        <w:rPr>
+          <w:rFonts w:ascii="Verdana" w:hAnsi="Verdana"/>
+        </w:rPr>
+        <w:t>rvalues</w:t>
+      </w:r>
+      <w:proofErr w:type="spellEnd"/>
     </w:p>
     <w:p>
       <w:pPr>
@@ -1321,7 +1511,21 @@
               <w:rPr>
                 <w:rFonts w:ascii="Verdana" w:hAnsi="Verdana"/>
               </w:rPr>
-              <w:t>#include &lt;stdio.h&gt;</w:t>
+              <w:t>#include &lt;</w:t>
+            </w:r>
+            <w:proofErr w:type="spellStart"/>
+            <w:r>
+              <w:rPr>
+                <w:rFonts w:ascii="Verdana" w:hAnsi="Verdana"/>
+              </w:rPr>
+              <w:t>stdio.h</w:t>
+            </w:r>
+            <w:proofErr w:type="spellEnd"/>
+            <w:r>
+              <w:rPr>
+                <w:rFonts w:ascii="Verdana" w:hAnsi="Verdana"/>
+              </w:rPr>
+              <w:t>&gt;</w:t>
             </w:r>
           </w:p>
           <w:p>
@@ -1335,7 +1539,21 @@
               <w:rPr>
                 <w:rFonts w:ascii="Verdana" w:hAnsi="Verdana"/>
               </w:rPr>
-              <w:t xml:space="preserve">int main() { </w:t>
+              <w:t xml:space="preserve">int </w:t>
+            </w:r>
+            <w:proofErr w:type="gramStart"/>
+            <w:r>
+              <w:rPr>
+                <w:rFonts w:ascii="Verdana" w:hAnsi="Verdana"/>
+              </w:rPr>
+              <w:t>main(</w:t>
+            </w:r>
+            <w:proofErr w:type="gramEnd"/>
+            <w:r>
+              <w:rPr>
+                <w:rFonts w:ascii="Verdana" w:hAnsi="Verdana"/>
+              </w:rPr>
+              <w:t xml:space="preserve">) { </w:t>
             </w:r>
           </w:p>
           <w:p>
@@ -1396,7 +1614,29 @@
               <w:rPr>
                 <w:rFonts w:ascii="Verdana" w:hAnsi="Verdana"/>
               </w:rPr>
-              <w:t xml:space="preserve">    printf("%d", x); </w:t>
+              <w:t xml:space="preserve">    </w:t>
+            </w:r>
+            <w:proofErr w:type="spellStart"/>
+            <w:proofErr w:type="gramStart"/>
+            <w:r>
+              <w:rPr>
+                <w:rFonts w:ascii="Verdana" w:hAnsi="Verdana"/>
+              </w:rPr>
+              <w:t>printf</w:t>
+            </w:r>
+            <w:proofErr w:type="spellEnd"/>
+            <w:r>
+              <w:rPr>
+                <w:rFonts w:ascii="Verdana" w:hAnsi="Verdana"/>
+              </w:rPr>
+              <w:t>(</w:t>
+            </w:r>
+            <w:proofErr w:type="gramEnd"/>
+            <w:r>
+              <w:rPr>
+                <w:rFonts w:ascii="Verdana" w:hAnsi="Verdana"/>
+              </w:rPr>
+              <w:t xml:space="preserve">"%d", x); </w:t>
             </w:r>
           </w:p>
           <w:p>
@@ -1479,7 +1719,21 @@
               <w:rPr>
                 <w:rFonts w:ascii="Verdana" w:hAnsi="Verdana"/>
               </w:rPr>
-              <w:t>#include &lt;stdio.h&gt;</w:t>
+              <w:t>#include &lt;</w:t>
+            </w:r>
+            <w:proofErr w:type="spellStart"/>
+            <w:r>
+              <w:rPr>
+                <w:rFonts w:ascii="Verdana" w:hAnsi="Verdana"/>
+              </w:rPr>
+              <w:t>stdio.h</w:t>
+            </w:r>
+            <w:proofErr w:type="spellEnd"/>
+            <w:r>
+              <w:rPr>
+                <w:rFonts w:ascii="Verdana" w:hAnsi="Verdana"/>
+              </w:rPr>
+              <w:t>&gt;</w:t>
             </w:r>
           </w:p>
           <w:p>
@@ -1534,7 +1788,21 @@
               <w:rPr>
                 <w:rFonts w:ascii="Verdana" w:hAnsi="Verdana"/>
               </w:rPr>
-              <w:t>int main() {</w:t>
+              <w:t xml:space="preserve">int </w:t>
+            </w:r>
+            <w:proofErr w:type="gramStart"/>
+            <w:r>
+              <w:rPr>
+                <w:rFonts w:ascii="Verdana" w:hAnsi="Verdana"/>
+              </w:rPr>
+              <w:t>main(</w:t>
+            </w:r>
+            <w:proofErr w:type="gramEnd"/>
+            <w:r>
+              <w:rPr>
+                <w:rFonts w:ascii="Verdana" w:hAnsi="Verdana"/>
+              </w:rPr>
+              <w:t>) {</w:t>
             </w:r>
           </w:p>
           <w:p>
@@ -1548,7 +1816,29 @@
               <w:rPr>
                 <w:rFonts w:ascii="Verdana" w:hAnsi="Verdana"/>
               </w:rPr>
-              <w:t xml:space="preserve">    printf("%d", x); </w:t>
+              <w:t xml:space="preserve">    </w:t>
+            </w:r>
+            <w:proofErr w:type="spellStart"/>
+            <w:proofErr w:type="gramStart"/>
+            <w:r>
+              <w:rPr>
+                <w:rFonts w:ascii="Verdana" w:hAnsi="Verdana"/>
+              </w:rPr>
+              <w:t>printf</w:t>
+            </w:r>
+            <w:proofErr w:type="spellEnd"/>
+            <w:r>
+              <w:rPr>
+                <w:rFonts w:ascii="Verdana" w:hAnsi="Verdana"/>
+              </w:rPr>
+              <w:t>(</w:t>
+            </w:r>
+            <w:proofErr w:type="gramEnd"/>
+            <w:r>
+              <w:rPr>
+                <w:rFonts w:ascii="Verdana" w:hAnsi="Verdana"/>
+              </w:rPr>
+              <w:t xml:space="preserve">"%d", x); </w:t>
             </w:r>
           </w:p>
           <w:p>
@@ -1625,7 +1915,21 @@
               <w:rPr>
                 <w:rFonts w:ascii="Verdana" w:hAnsi="Verdana"/>
               </w:rPr>
-              <w:t>#include &lt;stdio.h&gt;</w:t>
+              <w:t>#include &lt;</w:t>
+            </w:r>
+            <w:proofErr w:type="spellStart"/>
+            <w:r>
+              <w:rPr>
+                <w:rFonts w:ascii="Verdana" w:hAnsi="Verdana"/>
+              </w:rPr>
+              <w:t>stdio.h</w:t>
+            </w:r>
+            <w:proofErr w:type="spellEnd"/>
+            <w:r>
+              <w:rPr>
+                <w:rFonts w:ascii="Verdana" w:hAnsi="Verdana"/>
+              </w:rPr>
+              <w:t>&gt;</w:t>
             </w:r>
           </w:p>
           <w:p>
@@ -1686,7 +1990,21 @@
               <w:rPr>
                 <w:rFonts w:ascii="Verdana" w:hAnsi="Verdana"/>
               </w:rPr>
-              <w:t>int main() {</w:t>
+              <w:t xml:space="preserve">int </w:t>
+            </w:r>
+            <w:proofErr w:type="gramStart"/>
+            <w:r>
+              <w:rPr>
+                <w:rFonts w:ascii="Verdana" w:hAnsi="Verdana"/>
+              </w:rPr>
+              <w:t>main(</w:t>
+            </w:r>
+            <w:proofErr w:type="gramEnd"/>
+            <w:r>
+              <w:rPr>
+                <w:rFonts w:ascii="Verdana" w:hAnsi="Verdana"/>
+              </w:rPr>
+              <w:t>) {</w:t>
             </w:r>
           </w:p>
           <w:p>
@@ -1700,7 +2018,29 @@
               <w:rPr>
                 <w:rFonts w:ascii="Verdana" w:hAnsi="Verdana"/>
               </w:rPr>
-              <w:t xml:space="preserve">    printf("%d", x); </w:t>
+              <w:t xml:space="preserve">    </w:t>
+            </w:r>
+            <w:proofErr w:type="spellStart"/>
+            <w:proofErr w:type="gramStart"/>
+            <w:r>
+              <w:rPr>
+                <w:rFonts w:ascii="Verdana" w:hAnsi="Verdana"/>
+              </w:rPr>
+              <w:t>printf</w:t>
+            </w:r>
+            <w:proofErr w:type="spellEnd"/>
+            <w:r>
+              <w:rPr>
+                <w:rFonts w:ascii="Verdana" w:hAnsi="Verdana"/>
+              </w:rPr>
+              <w:t>(</w:t>
+            </w:r>
+            <w:proofErr w:type="gramEnd"/>
+            <w:r>
+              <w:rPr>
+                <w:rFonts w:ascii="Verdana" w:hAnsi="Verdana"/>
+              </w:rPr>
+              <w:t xml:space="preserve">"%d", x); </w:t>
             </w:r>
           </w:p>
           <w:p>
@@ -1775,7 +2115,21 @@
               <w:rPr>
                 <w:rFonts w:ascii="Verdana" w:hAnsi="Verdana"/>
               </w:rPr>
-              <w:t>#include &lt;stdio.h&gt;</w:t>
+              <w:t>#include &lt;</w:t>
+            </w:r>
+            <w:proofErr w:type="spellStart"/>
+            <w:r>
+              <w:rPr>
+                <w:rFonts w:ascii="Verdana" w:hAnsi="Verdana"/>
+              </w:rPr>
+              <w:t>stdio.h</w:t>
+            </w:r>
+            <w:proofErr w:type="spellEnd"/>
+            <w:r>
+              <w:rPr>
+                <w:rFonts w:ascii="Verdana" w:hAnsi="Verdana"/>
+              </w:rPr>
+              <w:t>&gt;</w:t>
             </w:r>
           </w:p>
           <w:p>
@@ -1844,7 +2198,21 @@
               <w:rPr>
                 <w:rFonts w:ascii="Verdana" w:hAnsi="Verdana"/>
               </w:rPr>
-              <w:t>int main() {</w:t>
+              <w:t xml:space="preserve">int </w:t>
+            </w:r>
+            <w:proofErr w:type="gramStart"/>
+            <w:r>
+              <w:rPr>
+                <w:rFonts w:ascii="Verdana" w:hAnsi="Verdana"/>
+              </w:rPr>
+              <w:t>main(</w:t>
+            </w:r>
+            <w:proofErr w:type="gramEnd"/>
+            <w:r>
+              <w:rPr>
+                <w:rFonts w:ascii="Verdana" w:hAnsi="Verdana"/>
+              </w:rPr>
+              <w:t>) {</w:t>
             </w:r>
           </w:p>
           <w:p>
@@ -1858,7 +2226,29 @@
               <w:rPr>
                 <w:rFonts w:ascii="Verdana" w:hAnsi="Verdana"/>
               </w:rPr>
-              <w:t xml:space="preserve">    printf("%d", x); </w:t>
+              <w:t xml:space="preserve">    </w:t>
+            </w:r>
+            <w:proofErr w:type="spellStart"/>
+            <w:proofErr w:type="gramStart"/>
+            <w:r>
+              <w:rPr>
+                <w:rFonts w:ascii="Verdana" w:hAnsi="Verdana"/>
+              </w:rPr>
+              <w:t>printf</w:t>
+            </w:r>
+            <w:proofErr w:type="spellEnd"/>
+            <w:r>
+              <w:rPr>
+                <w:rFonts w:ascii="Verdana" w:hAnsi="Verdana"/>
+              </w:rPr>
+              <w:t>(</w:t>
+            </w:r>
+            <w:proofErr w:type="gramEnd"/>
+            <w:r>
+              <w:rPr>
+                <w:rFonts w:ascii="Verdana" w:hAnsi="Verdana"/>
+              </w:rPr>
+              <w:t xml:space="preserve">"%d", x); </w:t>
             </w:r>
           </w:p>
           <w:p>
@@ -1943,7 +2333,21 @@
               <w:rPr>
                 <w:rFonts w:ascii="Verdana" w:hAnsi="Verdana"/>
               </w:rPr>
-              <w:t>#include &lt;stdio.h&gt;</w:t>
+              <w:t>#include &lt;</w:t>
+            </w:r>
+            <w:proofErr w:type="spellStart"/>
+            <w:r>
+              <w:rPr>
+                <w:rFonts w:ascii="Verdana" w:hAnsi="Verdana"/>
+              </w:rPr>
+              <w:t>stdio.h</w:t>
+            </w:r>
+            <w:proofErr w:type="spellEnd"/>
+            <w:r>
+              <w:rPr>
+                <w:rFonts w:ascii="Verdana" w:hAnsi="Verdana"/>
+              </w:rPr>
+              <w:t>&gt;</w:t>
             </w:r>
           </w:p>
           <w:p>
@@ -1985,7 +2389,21 @@
               <w:rPr>
                 <w:rFonts w:ascii="Verdana" w:hAnsi="Verdana"/>
               </w:rPr>
-              <w:t>int main() {</w:t>
+              <w:t xml:space="preserve">int </w:t>
+            </w:r>
+            <w:proofErr w:type="gramStart"/>
+            <w:r>
+              <w:rPr>
+                <w:rFonts w:ascii="Verdana" w:hAnsi="Verdana"/>
+              </w:rPr>
+              <w:t>main(</w:t>
+            </w:r>
+            <w:proofErr w:type="gramEnd"/>
+            <w:r>
+              <w:rPr>
+                <w:rFonts w:ascii="Verdana" w:hAnsi="Verdana"/>
+              </w:rPr>
+              <w:t>) {</w:t>
             </w:r>
           </w:p>
           <w:p>
@@ -2000,7 +2418,29 @@
                 <w:rFonts w:ascii="Verdana" w:hAnsi="Verdana"/>
               </w:rPr>
               <w:lastRenderedPageBreak/>
-              <w:t xml:space="preserve">    printf("%d", x); </w:t>
+              <w:t xml:space="preserve">    </w:t>
+            </w:r>
+            <w:proofErr w:type="spellStart"/>
+            <w:proofErr w:type="gramStart"/>
+            <w:r>
+              <w:rPr>
+                <w:rFonts w:ascii="Verdana" w:hAnsi="Verdana"/>
+              </w:rPr>
+              <w:t>printf</w:t>
+            </w:r>
+            <w:proofErr w:type="spellEnd"/>
+            <w:r>
+              <w:rPr>
+                <w:rFonts w:ascii="Verdana" w:hAnsi="Verdana"/>
+              </w:rPr>
+              <w:t>(</w:t>
+            </w:r>
+            <w:proofErr w:type="gramEnd"/>
+            <w:r>
+              <w:rPr>
+                <w:rFonts w:ascii="Verdana" w:hAnsi="Verdana"/>
+              </w:rPr>
+              <w:t xml:space="preserve">"%d", x); </w:t>
             </w:r>
           </w:p>
           <w:p>
@@ -2289,7 +2729,21 @@
         <w:rPr>
           <w:rFonts w:ascii="Verdana" w:hAnsi="Verdana"/>
         </w:rPr>
-        <w:t>int main() { return 0; }</w:t>
+        <w:t xml:space="preserve">int </w:t>
+      </w:r>
+      <w:proofErr w:type="gramStart"/>
+      <w:r>
+        <w:rPr>
+          <w:rFonts w:ascii="Verdana" w:hAnsi="Verdana"/>
+        </w:rPr>
+        <w:t>main(</w:t>
+      </w:r>
+      <w:proofErr w:type="gramEnd"/>
+      <w:r>
+        <w:rPr>
+          <w:rFonts w:ascii="Verdana" w:hAnsi="Verdana"/>
+        </w:rPr>
+        <w:t>) { return 0; }</w:t>
       </w:r>
     </w:p>
     <w:p>
@@ -2331,7 +2785,21 @@
         <w:rPr>
           <w:rFonts w:ascii="Verdana" w:hAnsi="Verdana"/>
         </w:rPr>
-        <w:t>int main()  {  return 0;  }</w:t>
+        <w:t xml:space="preserve">int </w:t>
+      </w:r>
+      <w:proofErr w:type="gramStart"/>
+      <w:r>
+        <w:rPr>
+          <w:rFonts w:ascii="Verdana" w:hAnsi="Verdana"/>
+        </w:rPr>
+        <w:t>main(</w:t>
+      </w:r>
+      <w:proofErr w:type="gramEnd"/>
+      <w:r>
+        <w:rPr>
+          <w:rFonts w:ascii="Verdana" w:hAnsi="Verdana"/>
+        </w:rPr>
+        <w:t>)  {  return 0;  }</w:t>
       </w:r>
     </w:p>
     <w:p>
@@ -2386,7 +2854,21 @@
         <w:rPr>
           <w:rFonts w:ascii="Verdana" w:hAnsi="Verdana"/>
         </w:rPr>
-        <w:t xml:space="preserve">#include &lt;stdio.h&gt; </w:t>
+        <w:t>#include &lt;</w:t>
+      </w:r>
+      <w:proofErr w:type="spellStart"/>
+      <w:r>
+        <w:rPr>
+          <w:rFonts w:ascii="Verdana" w:hAnsi="Verdana"/>
+        </w:rPr>
+        <w:t>stdio.h</w:t>
+      </w:r>
+      <w:proofErr w:type="spellEnd"/>
+      <w:r>
+        <w:rPr>
+          <w:rFonts w:ascii="Verdana" w:hAnsi="Verdana"/>
+        </w:rPr>
+        <w:t xml:space="preserve">&gt; </w:t>
       </w:r>
     </w:p>
     <w:p>
@@ -2434,7 +2916,35 @@
         <w:rPr>
           <w:rFonts w:ascii="Verdana" w:hAnsi="Verdana"/>
         </w:rPr>
-        <w:t xml:space="preserve">int main() {  f();  printf("x = %d\n", x);  return 0;  }    </w:t>
+        <w:t xml:space="preserve">int </w:t>
+      </w:r>
+      <w:proofErr w:type="gramStart"/>
+      <w:r>
+        <w:rPr>
+          <w:rFonts w:ascii="Verdana" w:hAnsi="Verdana"/>
+        </w:rPr>
+        <w:t>main(</w:t>
+      </w:r>
+      <w:proofErr w:type="gramEnd"/>
+      <w:r>
+        <w:rPr>
+          <w:rFonts w:ascii="Verdana" w:hAnsi="Verdana"/>
+        </w:rPr>
+        <w:t xml:space="preserve">) {  f();  </w:t>
+      </w:r>
+      <w:proofErr w:type="spellStart"/>
+      <w:r>
+        <w:rPr>
+          <w:rFonts w:ascii="Verdana" w:hAnsi="Verdana"/>
+        </w:rPr>
+        <w:t>printf</w:t>
+      </w:r>
+      <w:proofErr w:type="spellEnd"/>
+      <w:r>
+        <w:rPr>
+          <w:rFonts w:ascii="Verdana" w:hAnsi="Verdana"/>
+        </w:rPr>
+        <w:t xml:space="preserve">("x = %d\n", x);  return 0;  }    </w:t>
       </w:r>
     </w:p>
     <w:p>
@@ -2492,7 +3002,21 @@
         <w:rPr>
           <w:rFonts w:ascii="Verdana" w:hAnsi="Verdana"/>
         </w:rPr>
-        <w:t xml:space="preserve">void f() {  x = 15212;  } </w:t>
+        <w:t xml:space="preserve">void </w:t>
+      </w:r>
+      <w:proofErr w:type="gramStart"/>
+      <w:r>
+        <w:rPr>
+          <w:rFonts w:ascii="Verdana" w:hAnsi="Verdana"/>
+        </w:rPr>
+        <w:t>f(</w:t>
+      </w:r>
+      <w:proofErr w:type="gramEnd"/>
+      <w:r>
+        <w:rPr>
+          <w:rFonts w:ascii="Verdana" w:hAnsi="Verdana"/>
+        </w:rPr>
+        <w:t xml:space="preserve">) {  x = 15212;  } </w:t>
       </w:r>
     </w:p>
     <w:p>
@@ -2530,7 +3054,21 @@
         <w:rPr>
           <w:rFonts w:ascii="Verdana" w:hAnsi="Verdana"/>
         </w:rPr>
-        <w:t>/*a.c*/</w:t>
+        <w:t>/*</w:t>
+      </w:r>
+      <w:proofErr w:type="spellStart"/>
+      <w:r>
+        <w:rPr>
+          <w:rFonts w:ascii="Verdana" w:hAnsi="Verdana"/>
+        </w:rPr>
+        <w:t>a.c</w:t>
+      </w:r>
+      <w:proofErr w:type="spellEnd"/>
+      <w:r>
+        <w:rPr>
+          <w:rFonts w:ascii="Verdana" w:hAnsi="Verdana"/>
+        </w:rPr>
+        <w:t>*/</w:t>
       </w:r>
     </w:p>
     <w:p>
@@ -2546,7 +3084,21 @@
         <w:rPr>
           <w:rFonts w:ascii="Verdana" w:hAnsi="Verdana"/>
         </w:rPr>
-        <w:t xml:space="preserve">#include &lt;stdio.h&gt; </w:t>
+        <w:t>#include &lt;</w:t>
+      </w:r>
+      <w:proofErr w:type="spellStart"/>
+      <w:r>
+        <w:rPr>
+          <w:rFonts w:ascii="Verdana" w:hAnsi="Verdana"/>
+        </w:rPr>
+        <w:t>stdio.h</w:t>
+      </w:r>
+      <w:proofErr w:type="spellEnd"/>
+      <w:r>
+        <w:rPr>
+          <w:rFonts w:ascii="Verdana" w:hAnsi="Verdana"/>
+        </w:rPr>
+        <w:t xml:space="preserve">&gt; </w:t>
       </w:r>
     </w:p>
     <w:p>
@@ -2594,7 +3146,35 @@
         <w:rPr>
           <w:rFonts w:ascii="Verdana" w:hAnsi="Verdana"/>
         </w:rPr>
-        <w:t xml:space="preserve">int main() {  x = 2016;  b();  printf("x = %d ",x);  return 0;  } </w:t>
+        <w:t xml:space="preserve">int </w:t>
+      </w:r>
+      <w:proofErr w:type="gramStart"/>
+      <w:r>
+        <w:rPr>
+          <w:rFonts w:ascii="Verdana" w:hAnsi="Verdana"/>
+        </w:rPr>
+        <w:t>main(</w:t>
+      </w:r>
+      <w:proofErr w:type="gramEnd"/>
+      <w:r>
+        <w:rPr>
+          <w:rFonts w:ascii="Verdana" w:hAnsi="Verdana"/>
+        </w:rPr>
+        <w:t xml:space="preserve">) {  x = 2016;  b();  </w:t>
+      </w:r>
+      <w:proofErr w:type="spellStart"/>
+      <w:r>
+        <w:rPr>
+          <w:rFonts w:ascii="Verdana" w:hAnsi="Verdana"/>
+        </w:rPr>
+        <w:t>printf</w:t>
+      </w:r>
+      <w:proofErr w:type="spellEnd"/>
+      <w:r>
+        <w:rPr>
+          <w:rFonts w:ascii="Verdana" w:hAnsi="Verdana"/>
+        </w:rPr>
+        <w:t xml:space="preserve">("x = %d ",x);  return 0;  } </w:t>
       </w:r>
     </w:p>
     <w:p>
@@ -2620,7 +3200,21 @@
         <w:rPr>
           <w:rFonts w:ascii="Verdana" w:hAnsi="Verdana"/>
         </w:rPr>
-        <w:t>/*b.c*/</w:t>
+        <w:t>/*</w:t>
+      </w:r>
+      <w:proofErr w:type="spellStart"/>
+      <w:r>
+        <w:rPr>
+          <w:rFonts w:ascii="Verdana" w:hAnsi="Verdana"/>
+        </w:rPr>
+        <w:t>b.c</w:t>
+      </w:r>
+      <w:proofErr w:type="spellEnd"/>
+      <w:r>
+        <w:rPr>
+          <w:rFonts w:ascii="Verdana" w:hAnsi="Verdana"/>
+        </w:rPr>
+        <w:t>*/</w:t>
       </w:r>
     </w:p>
     <w:p>
@@ -2636,7 +3230,21 @@
         <w:rPr>
           <w:rFonts w:ascii="Verdana" w:hAnsi="Verdana"/>
         </w:rPr>
-        <w:t>#include &lt;stdio.h&gt;</w:t>
+        <w:t>#include &lt;</w:t>
+      </w:r>
+      <w:proofErr w:type="spellStart"/>
+      <w:r>
+        <w:rPr>
+          <w:rFonts w:ascii="Verdana" w:hAnsi="Verdana"/>
+        </w:rPr>
+        <w:t>stdio.h</w:t>
+      </w:r>
+      <w:proofErr w:type="spellEnd"/>
+      <w:r>
+        <w:rPr>
+          <w:rFonts w:ascii="Verdana" w:hAnsi="Verdana"/>
+        </w:rPr>
+        <w:t>&gt;</w:t>
       </w:r>
     </w:p>
     <w:p>
@@ -2668,7 +3276,21 @@
         <w:rPr>
           <w:rFonts w:ascii="Verdana" w:hAnsi="Verdana"/>
         </w:rPr>
-        <w:t>void b()</w:t>
+        <w:t xml:space="preserve">void </w:t>
+      </w:r>
+      <w:proofErr w:type="gramStart"/>
+      <w:r>
+        <w:rPr>
+          <w:rFonts w:ascii="Verdana" w:hAnsi="Verdana"/>
+        </w:rPr>
+        <w:t>b(</w:t>
+      </w:r>
+      <w:proofErr w:type="gramEnd"/>
+      <w:r>
+        <w:rPr>
+          <w:rFonts w:ascii="Verdana" w:hAnsi="Verdana"/>
+        </w:rPr>
+        <w:t>)</w:t>
       </w:r>
       <w:r>
         <w:rPr>
@@ -2689,7 +3311,21 @@
         <w:rPr>
           <w:rFonts w:ascii="Verdana" w:hAnsi="Verdana"/>
         </w:rPr>
-        <w:t>If there are two weak definitions of x, , then the linker will quietly choose any weak symbol (rule 3)</w:t>
+        <w:t>If there are two weak definitions of x</w:t>
+      </w:r>
+      <w:proofErr w:type="gramStart"/>
+      <w:r>
+        <w:rPr>
+          <w:rFonts w:ascii="Verdana" w:hAnsi="Verdana"/>
+        </w:rPr>
+        <w:t>, ,</w:t>
+      </w:r>
+      <w:proofErr w:type="gramEnd"/>
+      <w:r>
+        <w:rPr>
+          <w:rFonts w:ascii="Verdana" w:hAnsi="Verdana"/>
+        </w:rPr>
+        <w:t xml:space="preserve"> then the linker will quietly choose any weak symbol (rule 3)</w:t>
       </w:r>
     </w:p>
     <w:p>
@@ -2709,7 +3345,7 @@
         <mc:AlternateContent>
           <mc:Choice Requires="wps">
             <w:drawing>
-              <wp:inline distT="0" distB="0" distL="0" distR="0" wp14:anchorId="2BF90891" wp14:editId="0BCA5B06">
+              <wp:inline distT="0" distB="0" distL="0" distR="0" wp14:anchorId="4689B4D9" wp14:editId="2BEBC645">
                 <wp:extent cx="5943600" cy="12538710"/>
                 <wp:effectExtent l="0" t="0" r="19050" b="14605"/>
                 <wp:docPr id="307" name="Text Box 2"/>
@@ -2826,7 +3462,14 @@
                                 <w:rFonts w:ascii="Verdana" w:hAnsi="Verdana"/>
                                 <w:sz w:val="20"/>
                               </w:rPr>
-                              <w:t>/*a.c*/</w:t>
+                              <w:t>/*</w:t>
+                            </w:r>
+                            <w:r>
+                              <w:rPr>
+                                <w:rFonts w:ascii="Verdana" w:hAnsi="Verdana"/>
+                                <w:sz w:val="20"/>
+                              </w:rPr>
+                              <w:t>a.c*/</w:t>
                             </w:r>
                           </w:p>
                           <w:p>
@@ -3058,7 +3701,21 @@
                               <w:rPr>
                                 <w:rFonts w:ascii="Verdana" w:hAnsi="Verdana"/>
                               </w:rPr>
-                              <w:t>This is a subtle and nasty bug, especially because it occurs silently, with no warning from the compilation system, and because it typically manifests itself much later in the execution of the program, far away from where the error occurred. In a large system with hundreds of modules, a bug of this kind is extremely hard to fix, especially because many programmers are not aware of how linkers work. When in doubt, invoke the linker with a flag such as the gcc -fno-common flag, which triggers an error if it encounters m</w:t>
+                              <w:t xml:space="preserve">This is a subtle and nasty bug, especially because it occurs silently, with no warning from the compilation system, and because it typically manifests itself much later in the execution of the program, far away from where the error occurred. In a large system with hundreds of modules, a bug of this kind is extremely hard to fix, especially because many programmers are not aware of how linkers work. When in doubt, invoke the linker with a flag such as the </w:t>
+                            </w:r>
+                            <w:r>
+                              <w:rPr>
+                                <w:rFonts w:ascii="Verdana" w:hAnsi="Verdana"/>
+                                <w:b/>
+                                <w:bCs/>
+                              </w:rPr>
+                              <w:t>gcc -fno-common flag</w:t>
+                            </w:r>
+                            <w:r>
+                              <w:rPr>
+                                <w:rFonts w:ascii="Verdana" w:hAnsi="Verdana"/>
+                              </w:rPr>
+                              <w:t>, which triggers an error if it encounters m</w:t>
                             </w:r>
                             <w:r>
                               <w:rPr>
@@ -3080,7 +3737,7 @@
           </mc:Choice>
           <mc:Fallback>
             <w:pict>
-              <v:shape w14:anchorId="2BF90891" id="_x0000_s1027" type="#_x0000_t202" style="width:468pt;height:987.3pt;visibility:visible;mso-wrap-style:square;mso-left-percent:-10001;mso-top-percent:-10001;mso-position-horizontal:absolute;mso-position-horizontal-relative:char;mso-position-vertical:absolute;mso-position-vertical-relative:line;mso-left-percent:-10001;mso-top-percent:-10001;v-text-anchor:top" o:gfxdata="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">
+              <v:shape w14:anchorId="4689B4D9" id="_x0000_s1027" type="#_x0000_t202" style="width:468pt;height:987.3pt;visibility:visible;mso-wrap-style:square;mso-left-percent:-10001;mso-top-percent:-10001;mso-position-horizontal:absolute;mso-position-horizontal-relative:char;mso-position-vertical:absolute;mso-position-vertical-relative:line;mso-left-percent:-10001;mso-top-percent:-10001;v-text-anchor:top" o:gfxdata="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">
                 <v:textbox style="mso-fit-shape-to-text:t">
                   <w:txbxContent>
                     <w:p>
@@ -3165,7 +3822,14 @@
                           <w:rFonts w:ascii="Verdana" w:hAnsi="Verdana"/>
                           <w:sz w:val="20"/>
                         </w:rPr>
-                        <w:t>/*a.c*/</w:t>
+                        <w:t>/*</w:t>
+                      </w:r>
+                      <w:r>
+                        <w:rPr>
+                          <w:rFonts w:ascii="Verdana" w:hAnsi="Verdana"/>
+                          <w:sz w:val="20"/>
+                        </w:rPr>
+                        <w:t>a.c*/</w:t>
                       </w:r>
                     </w:p>
                     <w:p>
@@ -3397,7 +4061,21 @@
                         <w:rPr>
                           <w:rFonts w:ascii="Verdana" w:hAnsi="Verdana"/>
                         </w:rPr>
-                        <w:t>This is a subtle and nasty bug, especially because it occurs silently, with no warning from the compilation system, and because it typically manifests itself much later in the execution of the program, far away from where the error occurred. In a large system with hundreds of modules, a bug of this kind is extremely hard to fix, especially because many programmers are not aware of how linkers work. When in doubt, invoke the linker with a flag such as the gcc -fno-common flag, which triggers an error if it encounters m</w:t>
+                        <w:t xml:space="preserve">This is a subtle and nasty bug, especially because it occurs silently, with no warning from the compilation system, and because it typically manifests itself much later in the execution of the program, far away from where the error occurred. In a large system with hundreds of modules, a bug of this kind is extremely hard to fix, especially because many programmers are not aware of how linkers work. When in doubt, invoke the linker with a flag such as the </w:t>
+                      </w:r>
+                      <w:r>
+                        <w:rPr>
+                          <w:rFonts w:ascii="Verdana" w:hAnsi="Verdana"/>
+                          <w:b/>
+                          <w:bCs/>
+                        </w:rPr>
+                        <w:t>gcc -fno-common flag</w:t>
+                      </w:r>
+                      <w:r>
+                        <w:rPr>
+                          <w:rFonts w:ascii="Verdana" w:hAnsi="Verdana"/>
+                        </w:rPr>
+                        <w:t>, which triggers an error if it encounters m</w:t>
                       </w:r>
                       <w:r>
                         <w:rPr>
@@ -3604,6 +4282,7 @@
         </w:rPr>
         <w:t xml:space="preserve">The scope of these variables exists only within the block in which the variable is declared. </w:t>
       </w:r>
+      <w:proofErr w:type="gramStart"/>
       <w:r>
         <w:rPr>
           <w:rFonts w:ascii="Verdana" w:hAnsi="Verdana"/>
@@ -3614,7 +4293,14 @@
         <w:rPr>
           <w:rFonts w:ascii="Verdana" w:hAnsi="Verdana"/>
         </w:rPr>
-        <w:t xml:space="preserve">. we can access </w:t>
+        <w:t>.</w:t>
+      </w:r>
+      <w:proofErr w:type="gramEnd"/>
+      <w:r>
+        <w:rPr>
+          <w:rFonts w:ascii="Verdana" w:hAnsi="Verdana"/>
+        </w:rPr>
+        <w:t xml:space="preserve"> we can access </w:t>
       </w:r>
       <w:r>
         <w:rPr>
@@ -3955,33 +4641,6 @@
     </w:p>
     <w:p>
       <w:pPr>
-        <w:pStyle w:val="ListParagraph"/>
-        <w:numPr>
-          <w:ilvl w:val="0"/>
-          <w:numId w:val="8"/>
-        </w:numPr>
-        <w:jc w:val="both"/>
-        <w:rPr>
-          <w:rFonts w:ascii="Verdana" w:hAnsi="Verdana"/>
-        </w:rPr>
-      </w:pPr>
-      <w:r>
-        <w:rPr>
-          <w:rFonts w:ascii="Verdana" w:hAnsi="Verdana"/>
-        </w:rPr>
-        <w:t>If we access the static variable without the class name, Compiler will automatically append the class name. (NOTE: I could not prove this point).</w:t>
-      </w:r>
-    </w:p>
-    <w:p>
-      <w:pPr>
-        <w:jc w:val="both"/>
-        <w:rPr>
-          <w:rFonts w:ascii="Verdana" w:hAnsi="Verdana"/>
-        </w:rPr>
-      </w:pPr>
-    </w:p>
-    <w:p>
-      <w:pPr>
         <w:pStyle w:val="Heading2"/>
         <w:jc w:val="both"/>
         <w:rPr>
@@ -3992,8 +4651,96 @@
         <w:rPr>
           <w:rFonts w:ascii="Verdana" w:hAnsi="Verdana"/>
         </w:rPr>
+        <w:t>Instance variable Vs Static variable</w:t>
+      </w:r>
+    </w:p>
+    <w:p>
+      <w:pPr>
+        <w:jc w:val="both"/>
+        <w:rPr>
+          <w:rFonts w:ascii="Verdana" w:hAnsi="Verdana"/>
+        </w:rPr>
+      </w:pPr>
+      <w:r>
+        <w:rPr>
+          <w:rFonts w:ascii="Verdana" w:hAnsi="Verdana"/>
+        </w:rPr>
+        <w:t>Syntax for static and instance variables:</w:t>
+      </w:r>
+    </w:p>
+    <w:p>
+      <w:pPr>
+        <w:shd w:val="clear" w:color="auto" w:fill="000000" w:themeFill="text1"/>
+        <w:jc w:val="both"/>
+        <w:rPr>
+          <w:rFonts w:ascii="Verdana" w:hAnsi="Verdana"/>
+        </w:rPr>
+      </w:pPr>
+      <w:r>
+        <w:rPr>
+          <w:rFonts w:ascii="Verdana" w:hAnsi="Verdana"/>
+        </w:rPr>
+        <w:t>class Example {</w:t>
+      </w:r>
+    </w:p>
+    <w:p>
+      <w:pPr>
+        <w:shd w:val="clear" w:color="auto" w:fill="000000" w:themeFill="text1"/>
+        <w:jc w:val="both"/>
+        <w:rPr>
+          <w:rFonts w:ascii="Verdana" w:hAnsi="Verdana"/>
+        </w:rPr>
+      </w:pPr>
+      <w:r>
+        <w:rPr>
+          <w:rFonts w:ascii="Verdana" w:hAnsi="Verdana"/>
+        </w:rPr>
+        <w:t xml:space="preserve">    static int a; // static variable</w:t>
+      </w:r>
+    </w:p>
+    <w:p>
+      <w:pPr>
+        <w:shd w:val="clear" w:color="auto" w:fill="000000" w:themeFill="text1"/>
+        <w:jc w:val="both"/>
+        <w:rPr>
+          <w:rFonts w:ascii="Verdana" w:hAnsi="Verdana"/>
+        </w:rPr>
+      </w:pPr>
+      <w:r>
+        <w:rPr>
+          <w:rFonts w:ascii="Verdana" w:hAnsi="Verdana"/>
+        </w:rPr>
         <w:lastRenderedPageBreak/>
-        <w:t>Instance variable Vs Static variable</w:t>
+        <w:t xml:space="preserve">    int </w:t>
+      </w:r>
+      <w:proofErr w:type="gramStart"/>
+      <w:r>
+        <w:rPr>
+          <w:rFonts w:ascii="Verdana" w:hAnsi="Verdana"/>
+        </w:rPr>
+        <w:t xml:space="preserve">b;   </w:t>
+      </w:r>
+      <w:proofErr w:type="gramEnd"/>
+      <w:r>
+        <w:rPr>
+          <w:rFonts w:ascii="Verdana" w:hAnsi="Verdana"/>
+        </w:rPr>
+        <w:t xml:space="preserve">     // instance variable</w:t>
+      </w:r>
+    </w:p>
+    <w:p>
+      <w:pPr>
+        <w:shd w:val="clear" w:color="auto" w:fill="000000" w:themeFill="text1"/>
+        <w:jc w:val="both"/>
+        <w:rPr>
+          <w:rFonts w:ascii="Verdana" w:hAnsi="Verdana"/>
+        </w:rPr>
+      </w:pPr>
+      <w:r>
+        <w:rPr>
+          <w:rFonts w:ascii="Verdana" w:hAnsi="Verdana"/>
+        </w:rPr>
+        <w:t>}</w:t>
       </w:r>
     </w:p>
     <w:p>
@@ -4040,87 +4787,13 @@
     </w:p>
     <w:p>
       <w:pPr>
-        <w:jc w:val="both"/>
-        <w:rPr>
-          <w:rFonts w:ascii="Verdana" w:hAnsi="Verdana"/>
-        </w:rPr>
-      </w:pPr>
-      <w:r>
-        <w:rPr>
-          <w:rFonts w:ascii="Verdana" w:hAnsi="Verdana"/>
-        </w:rPr>
-        <w:t>Syntax for static and instance variables:</w:t>
-      </w:r>
-    </w:p>
-    <w:p>
-      <w:pPr>
-        <w:shd w:val="clear" w:color="auto" w:fill="000000" w:themeFill="text1"/>
-        <w:jc w:val="both"/>
-        <w:rPr>
-          <w:rFonts w:ascii="Verdana" w:hAnsi="Verdana"/>
-        </w:rPr>
-      </w:pPr>
-      <w:r>
-        <w:rPr>
-          <w:rFonts w:ascii="Verdana" w:hAnsi="Verdana"/>
-        </w:rPr>
-        <w:t>class Example {</w:t>
-      </w:r>
-    </w:p>
-    <w:p>
-      <w:pPr>
-        <w:shd w:val="clear" w:color="auto" w:fill="000000" w:themeFill="text1"/>
-        <w:jc w:val="both"/>
-        <w:rPr>
-          <w:rFonts w:ascii="Verdana" w:hAnsi="Verdana"/>
-        </w:rPr>
-      </w:pPr>
-      <w:r>
-        <w:rPr>
-          <w:rFonts w:ascii="Verdana" w:hAnsi="Verdana"/>
-        </w:rPr>
-        <w:t xml:space="preserve">    static int a; // static variable</w:t>
-      </w:r>
-    </w:p>
-    <w:p>
-      <w:pPr>
-        <w:shd w:val="clear" w:color="auto" w:fill="000000" w:themeFill="text1"/>
-        <w:jc w:val="both"/>
-        <w:rPr>
-          <w:rFonts w:ascii="Verdana" w:hAnsi="Verdana"/>
-        </w:rPr>
-      </w:pPr>
-      <w:r>
-        <w:rPr>
-          <w:rFonts w:ascii="Verdana" w:hAnsi="Verdana"/>
-        </w:rPr>
-        <w:t xml:space="preserve">    int b;        // instance variable</w:t>
-      </w:r>
-    </w:p>
-    <w:p>
-      <w:pPr>
-        <w:shd w:val="clear" w:color="auto" w:fill="000000" w:themeFill="text1"/>
-        <w:jc w:val="both"/>
-        <w:rPr>
-          <w:rFonts w:ascii="Verdana" w:hAnsi="Verdana"/>
-        </w:rPr>
-      </w:pPr>
-      <w:r>
-        <w:rPr>
-          <w:rFonts w:ascii="Verdana" w:hAnsi="Verdana"/>
-        </w:rPr>
-        <w:t>}</w:t>
-      </w:r>
-    </w:p>
-    <w:p>
-      <w:pPr>
         <w:pStyle w:val="Heading1"/>
         <w:rPr>
           <w:rFonts w:ascii="Verdana" w:hAnsi="Verdana"/>
         </w:rPr>
       </w:pPr>
-      <w:bookmarkStart w:id="1" w:name="_How_to_access"/>
-      <w:bookmarkEnd w:id="1"/>
+      <w:bookmarkStart w:id="0" w:name="_How_to_access"/>
+      <w:bookmarkEnd w:id="0"/>
       <w:r>
         <w:rPr>
           <w:rFonts w:ascii="Verdana" w:hAnsi="Verdana"/>
@@ -4201,8 +4874,16 @@
               <w:rPr>
                 <w:rFonts w:ascii="Verdana" w:hAnsi="Verdana"/>
               </w:rPr>
-              <w:t>In C++ using scope resolution operator (::)</w:t>
-            </w:r>
+              <w:t xml:space="preserve">In C++ using scope resolution operator </w:t>
+            </w:r>
+            <w:proofErr w:type="gramStart"/>
+            <w:r>
+              <w:rPr>
+                <w:rFonts w:ascii="Verdana" w:hAnsi="Verdana"/>
+              </w:rPr>
+              <w:t>(::)</w:t>
+            </w:r>
+            <w:proofErr w:type="gramEnd"/>
           </w:p>
         </w:tc>
       </w:tr>
@@ -4225,7 +4906,23 @@
                 <w:rFonts w:ascii="Verdana" w:hAnsi="Verdana"/>
                 <w:sz w:val="20"/>
               </w:rPr>
-              <w:t>#include &lt;stdio.h&gt;</w:t>
+              <w:t>#include &lt;</w:t>
+            </w:r>
+            <w:proofErr w:type="spellStart"/>
+            <w:r>
+              <w:rPr>
+                <w:rFonts w:ascii="Verdana" w:hAnsi="Verdana"/>
+                <w:sz w:val="20"/>
+              </w:rPr>
+              <w:t>stdio.h</w:t>
+            </w:r>
+            <w:proofErr w:type="spellEnd"/>
+            <w:r>
+              <w:rPr>
+                <w:rFonts w:ascii="Verdana" w:hAnsi="Verdana"/>
+                <w:sz w:val="20"/>
+              </w:rPr>
+              <w:t>&gt;</w:t>
             </w:r>
           </w:p>
           <w:p>
@@ -4281,7 +4978,23 @@
                 <w:rFonts w:ascii="Verdana" w:hAnsi="Verdana"/>
                 <w:sz w:val="20"/>
               </w:rPr>
-              <w:t>int main() {</w:t>
+              <w:t xml:space="preserve">int </w:t>
+            </w:r>
+            <w:proofErr w:type="gramStart"/>
+            <w:r>
+              <w:rPr>
+                <w:rFonts w:ascii="Verdana" w:hAnsi="Verdana"/>
+                <w:sz w:val="20"/>
+              </w:rPr>
+              <w:t>main(</w:t>
+            </w:r>
+            <w:proofErr w:type="gramEnd"/>
+            <w:r>
+              <w:rPr>
+                <w:rFonts w:ascii="Verdana" w:hAnsi="Verdana"/>
+                <w:sz w:val="20"/>
+              </w:rPr>
+              <w:t>) {</w:t>
             </w:r>
           </w:p>
           <w:p>
@@ -4382,7 +5095,31 @@
                 <w:sz w:val="20"/>
               </w:rPr>
               <w:tab/>
-              <w:t>printf("Value of global x is %d\n", x);</w:t>
+            </w:r>
+            <w:proofErr w:type="spellStart"/>
+            <w:proofErr w:type="gramStart"/>
+            <w:r>
+              <w:rPr>
+                <w:rFonts w:ascii="Verdana" w:hAnsi="Verdana"/>
+                <w:sz w:val="20"/>
+              </w:rPr>
+              <w:t>printf</w:t>
+            </w:r>
+            <w:proofErr w:type="spellEnd"/>
+            <w:r>
+              <w:rPr>
+                <w:rFonts w:ascii="Verdana" w:hAnsi="Verdana"/>
+                <w:sz w:val="20"/>
+              </w:rPr>
+              <w:t>(</w:t>
+            </w:r>
+            <w:proofErr w:type="gramEnd"/>
+            <w:r>
+              <w:rPr>
+                <w:rFonts w:ascii="Verdana" w:hAnsi="Verdana"/>
+                <w:sz w:val="20"/>
+              </w:rPr>
+              <w:t>"Value of global x is %d\n", x);</w:t>
             </w:r>
           </w:p>
           <w:p>
@@ -4418,7 +5155,31 @@
                 <w:sz w:val="20"/>
               </w:rPr>
               <w:tab/>
-              <w:t>printf("Value of local x is %d\n", x);</w:t>
+            </w:r>
+            <w:proofErr w:type="spellStart"/>
+            <w:proofErr w:type="gramStart"/>
+            <w:r>
+              <w:rPr>
+                <w:rFonts w:ascii="Verdana" w:hAnsi="Verdana"/>
+                <w:sz w:val="20"/>
+              </w:rPr>
+              <w:t>printf</w:t>
+            </w:r>
+            <w:proofErr w:type="spellEnd"/>
+            <w:r>
+              <w:rPr>
+                <w:rFonts w:ascii="Verdana" w:hAnsi="Verdana"/>
+                <w:sz w:val="20"/>
+              </w:rPr>
+              <w:t>(</w:t>
+            </w:r>
+            <w:proofErr w:type="gramEnd"/>
+            <w:r>
+              <w:rPr>
+                <w:rFonts w:ascii="Verdana" w:hAnsi="Verdana"/>
+                <w:sz w:val="20"/>
+              </w:rPr>
+              <w:t>"Value of local x is %d\n", x);</w:t>
             </w:r>
           </w:p>
           <w:p>
@@ -4612,7 +5373,23 @@
                 <w:rFonts w:ascii="Verdana" w:hAnsi="Verdana"/>
                 <w:sz w:val="20"/>
               </w:rPr>
-              <w:t>int main() {</w:t>
+              <w:t xml:space="preserve">int </w:t>
+            </w:r>
+            <w:proofErr w:type="gramStart"/>
+            <w:r>
+              <w:rPr>
+                <w:rFonts w:ascii="Verdana" w:hAnsi="Verdana"/>
+                <w:sz w:val="20"/>
+              </w:rPr>
+              <w:t>main(</w:t>
+            </w:r>
+            <w:proofErr w:type="gramEnd"/>
+            <w:r>
+              <w:rPr>
+                <w:rFonts w:ascii="Verdana" w:hAnsi="Verdana"/>
+                <w:sz w:val="20"/>
+              </w:rPr>
+              <w:t>) {</w:t>
             </w:r>
           </w:p>
           <w:p>
@@ -4663,7 +5440,54 @@
                 <w:sz w:val="20"/>
               </w:rPr>
               <w:tab/>
-              <w:t>cout &lt;&lt; "Value of global x is " &lt;&lt; ::x &lt;&lt; endl;</w:t>
+            </w:r>
+            <w:proofErr w:type="spellStart"/>
+            <w:r>
+              <w:rPr>
+                <w:rFonts w:ascii="Verdana" w:hAnsi="Verdana"/>
+                <w:sz w:val="20"/>
+              </w:rPr>
+              <w:t>cout</w:t>
+            </w:r>
+            <w:proofErr w:type="spellEnd"/>
+            <w:r>
+              <w:rPr>
+                <w:rFonts w:ascii="Verdana" w:hAnsi="Verdana"/>
+                <w:sz w:val="20"/>
+              </w:rPr>
+              <w:t xml:space="preserve"> &lt;&lt; "Value of global x is " &lt;</w:t>
+            </w:r>
+            <w:proofErr w:type="gramStart"/>
+            <w:r>
+              <w:rPr>
+                <w:rFonts w:ascii="Verdana" w:hAnsi="Verdana"/>
+                <w:sz w:val="20"/>
+              </w:rPr>
+              <w:t>&lt; ::x</w:t>
+            </w:r>
+            <w:proofErr w:type="gramEnd"/>
+            <w:r>
+              <w:rPr>
+                <w:rFonts w:ascii="Verdana" w:hAnsi="Verdana"/>
+                <w:sz w:val="20"/>
+              </w:rPr>
+              <w:t xml:space="preserve"> &lt;&lt; </w:t>
+            </w:r>
+            <w:proofErr w:type="spellStart"/>
+            <w:r>
+              <w:rPr>
+                <w:rFonts w:ascii="Verdana" w:hAnsi="Verdana"/>
+                <w:sz w:val="20"/>
+              </w:rPr>
+              <w:t>endl</w:t>
+            </w:r>
+            <w:proofErr w:type="spellEnd"/>
+            <w:r>
+              <w:rPr>
+                <w:rFonts w:ascii="Verdana" w:hAnsi="Verdana"/>
+                <w:sz w:val="20"/>
+              </w:rPr>
+              <w:t>;</w:t>
             </w:r>
           </w:p>
           <w:p>
@@ -4681,7 +5505,22 @@
                 <w:sz w:val="20"/>
               </w:rPr>
               <w:tab/>
-              <w:t>cout &lt;&lt; "Value of local x is " &lt;&lt; x;</w:t>
+            </w:r>
+            <w:proofErr w:type="spellStart"/>
+            <w:r>
+              <w:rPr>
+                <w:rFonts w:ascii="Verdana" w:hAnsi="Verdana"/>
+                <w:sz w:val="20"/>
+              </w:rPr>
+              <w:t>cout</w:t>
+            </w:r>
+            <w:proofErr w:type="spellEnd"/>
+            <w:r>
+              <w:rPr>
+                <w:rFonts w:ascii="Verdana" w:hAnsi="Verdana"/>
+                <w:sz w:val="20"/>
+              </w:rPr>
+              <w:t xml:space="preserve"> &lt;&lt; "Value of local x is " &lt;&lt; x;</w:t>
             </w:r>
           </w:p>
           <w:p>
@@ -4823,47 +5662,81 @@
         <w:rPr>
           <w:rFonts w:ascii="Verdana" w:hAnsi="Verdana"/>
         </w:rPr>
+        <w:t>How are variables scoped in C – Lexical</w:t>
+      </w:r>
+      <w:r>
+        <w:rPr>
+          <w:rFonts w:ascii="Verdana" w:hAnsi="Verdana"/>
+        </w:rPr>
+        <w:t xml:space="preserve"> </w:t>
+      </w:r>
+      <w:r>
+        <w:rPr>
+          <w:rFonts w:ascii="Verdana" w:hAnsi="Verdana"/>
+        </w:rPr>
+        <w:t>(Static) or Dynamic?</w:t>
+      </w:r>
+    </w:p>
+    <w:p>
+      <w:pPr>
+        <w:jc w:val="both"/>
+        <w:rPr>
+          <w:rFonts w:ascii="Verdana" w:hAnsi="Verdana"/>
+        </w:rPr>
+      </w:pPr>
+      <w:r>
+        <w:rPr>
+          <w:rFonts w:ascii="Verdana" w:hAnsi="Verdana"/>
+        </w:rPr>
+        <w:t xml:space="preserve">In C, variables are always </w:t>
+      </w:r>
+      <w:r>
+        <w:rPr>
+          <w:rFonts w:ascii="Verdana" w:hAnsi="Verdana"/>
+          <w:b/>
+        </w:rPr>
+        <w:t>statically (or lexically) scoped</w:t>
+      </w:r>
+      <w:r>
+        <w:rPr>
+          <w:rFonts w:ascii="Verdana" w:hAnsi="Verdana"/>
+        </w:rPr>
+        <w:t xml:space="preserve"> i.e., binding of a variable can be determined by program text and is independent of the run-time function call stack.</w:t>
+      </w:r>
+    </w:p>
+    <w:p>
+      <w:pPr>
+        <w:shd w:val="clear" w:color="auto" w:fill="000000" w:themeFill="text1"/>
+        <w:spacing w:after="0"/>
+        <w:jc w:val="both"/>
+        <w:rPr>
+          <w:rFonts w:ascii="Verdana" w:hAnsi="Verdana"/>
+          <w:sz w:val="20"/>
+        </w:rPr>
+      </w:pPr>
+      <w:r>
+        <w:rPr>
+          <w:rFonts w:ascii="Verdana" w:hAnsi="Verdana"/>
+          <w:sz w:val="20"/>
+        </w:rPr>
         <w:lastRenderedPageBreak/>
-        <w:t>How are variables scoped in C – Lexical</w:t>
-      </w:r>
-      <w:r>
-        <w:rPr>
-          <w:rFonts w:ascii="Verdana" w:hAnsi="Verdana"/>
-        </w:rPr>
-        <w:t xml:space="preserve"> </w:t>
-      </w:r>
-      <w:r>
-        <w:rPr>
-          <w:rFonts w:ascii="Verdana" w:hAnsi="Verdana"/>
-        </w:rPr>
-        <w:t>(Static) or Dynamic?</w:t>
-      </w:r>
-    </w:p>
-    <w:p>
-      <w:pPr>
-        <w:jc w:val="both"/>
-        <w:rPr>
-          <w:rFonts w:ascii="Verdana" w:hAnsi="Verdana"/>
-        </w:rPr>
-      </w:pPr>
-      <w:r>
-        <w:rPr>
-          <w:rFonts w:ascii="Verdana" w:hAnsi="Verdana"/>
-        </w:rPr>
-        <w:t xml:space="preserve">In C, variables are always </w:t>
-      </w:r>
-      <w:r>
-        <w:rPr>
-          <w:rFonts w:ascii="Verdana" w:hAnsi="Verdana"/>
-          <w:b/>
-        </w:rPr>
-        <w:t>statically (or lexically) scoped</w:t>
-      </w:r>
-      <w:r>
-        <w:rPr>
-          <w:rFonts w:ascii="Verdana" w:hAnsi="Verdana"/>
-        </w:rPr>
-        <w:t xml:space="preserve"> i.e., binding of a variable can be determined by program text and is independent of the run-time function call stack.</w:t>
+        <w:t># include &lt;</w:t>
+      </w:r>
+      <w:proofErr w:type="spellStart"/>
+      <w:r>
+        <w:rPr>
+          <w:rFonts w:ascii="Verdana" w:hAnsi="Verdana"/>
+          <w:sz w:val="20"/>
+        </w:rPr>
+        <w:t>stdio.h</w:t>
+      </w:r>
+      <w:proofErr w:type="spellEnd"/>
+      <w:r>
+        <w:rPr>
+          <w:rFonts w:ascii="Verdana" w:hAnsi="Verdana"/>
+          <w:sz w:val="20"/>
+        </w:rPr>
+        <w:t>&gt;</w:t>
       </w:r>
     </w:p>
     <w:p>
@@ -4881,7 +5754,7 @@
           <w:rFonts w:ascii="Verdana" w:hAnsi="Verdana"/>
           <w:sz w:val="20"/>
         </w:rPr>
-        <w:t># include &lt;stdio.h&gt;</w:t>
+        <w:t xml:space="preserve">int x = 0; </w:t>
       </w:r>
     </w:p>
     <w:p>
@@ -4899,7 +5772,23 @@
           <w:rFonts w:ascii="Verdana" w:hAnsi="Verdana"/>
           <w:sz w:val="20"/>
         </w:rPr>
-        <w:t xml:space="preserve">int x = 0; </w:t>
+        <w:t xml:space="preserve">int </w:t>
+      </w:r>
+      <w:proofErr w:type="gramStart"/>
+      <w:r>
+        <w:rPr>
+          <w:rFonts w:ascii="Verdana" w:hAnsi="Verdana"/>
+          <w:sz w:val="20"/>
+        </w:rPr>
+        <w:t>f(</w:t>
+      </w:r>
+      <w:proofErr w:type="gramEnd"/>
+      <w:r>
+        <w:rPr>
+          <w:rFonts w:ascii="Verdana" w:hAnsi="Verdana"/>
+          <w:sz w:val="20"/>
+        </w:rPr>
+        <w:t xml:space="preserve">) { return x; } </w:t>
       </w:r>
     </w:p>
     <w:p>
@@ -4917,25 +5806,23 @@
           <w:rFonts w:ascii="Verdana" w:hAnsi="Verdana"/>
           <w:sz w:val="20"/>
         </w:rPr>
-        <w:t xml:space="preserve">int f() { return x; } </w:t>
-      </w:r>
-    </w:p>
-    <w:p>
-      <w:pPr>
-        <w:shd w:val="clear" w:color="auto" w:fill="000000" w:themeFill="text1"/>
-        <w:spacing w:after="0"/>
-        <w:jc w:val="both"/>
-        <w:rPr>
-          <w:rFonts w:ascii="Verdana" w:hAnsi="Verdana"/>
-          <w:sz w:val="20"/>
-        </w:rPr>
-      </w:pPr>
-      <w:r>
-        <w:rPr>
-          <w:rFonts w:ascii="Verdana" w:hAnsi="Verdana"/>
-          <w:sz w:val="20"/>
-        </w:rPr>
-        <w:t>int g() {</w:t>
+        <w:t xml:space="preserve">int </w:t>
+      </w:r>
+      <w:proofErr w:type="gramStart"/>
+      <w:r>
+        <w:rPr>
+          <w:rFonts w:ascii="Verdana" w:hAnsi="Verdana"/>
+          <w:sz w:val="20"/>
+        </w:rPr>
+        <w:t>g(</w:t>
+      </w:r>
+      <w:proofErr w:type="gramEnd"/>
+      <w:r>
+        <w:rPr>
+          <w:rFonts w:ascii="Verdana" w:hAnsi="Verdana"/>
+          <w:sz w:val="20"/>
+        </w:rPr>
+        <w:t>) {</w:t>
       </w:r>
     </w:p>
     <w:p>
@@ -4973,7 +5860,23 @@
           <w:sz w:val="20"/>
         </w:rPr>
         <w:tab/>
-        <w:t xml:space="preserve">return f(); </w:t>
+        <w:t xml:space="preserve">return </w:t>
+      </w:r>
+      <w:proofErr w:type="gramStart"/>
+      <w:r>
+        <w:rPr>
+          <w:rFonts w:ascii="Verdana" w:hAnsi="Verdana"/>
+          <w:sz w:val="20"/>
+        </w:rPr>
+        <w:t>f(</w:t>
+      </w:r>
+      <w:proofErr w:type="gramEnd"/>
+      <w:r>
+        <w:rPr>
+          <w:rFonts w:ascii="Verdana" w:hAnsi="Verdana"/>
+          <w:sz w:val="20"/>
+        </w:rPr>
+        <w:t xml:space="preserve">); </w:t>
       </w:r>
     </w:p>
     <w:p>
@@ -5009,7 +5912,23 @@
           <w:rFonts w:ascii="Verdana" w:hAnsi="Verdana"/>
           <w:sz w:val="20"/>
         </w:rPr>
-        <w:t>int main() {</w:t>
+        <w:t xml:space="preserve">int </w:t>
+      </w:r>
+      <w:proofErr w:type="gramStart"/>
+      <w:r>
+        <w:rPr>
+          <w:rFonts w:ascii="Verdana" w:hAnsi="Verdana"/>
+          <w:sz w:val="20"/>
+        </w:rPr>
+        <w:t>main(</w:t>
+      </w:r>
+      <w:proofErr w:type="gramEnd"/>
+      <w:r>
+        <w:rPr>
+          <w:rFonts w:ascii="Verdana" w:hAnsi="Verdana"/>
+          <w:sz w:val="20"/>
+        </w:rPr>
+        <w:t>) {</w:t>
       </w:r>
     </w:p>
     <w:p>
@@ -5028,7 +5947,31 @@
           <w:sz w:val="20"/>
         </w:rPr>
         <w:tab/>
-        <w:t>printf("%d", g());</w:t>
+      </w:r>
+      <w:proofErr w:type="spellStart"/>
+      <w:proofErr w:type="gramStart"/>
+      <w:r>
+        <w:rPr>
+          <w:rFonts w:ascii="Verdana" w:hAnsi="Verdana"/>
+          <w:sz w:val="20"/>
+        </w:rPr>
+        <w:t>printf</w:t>
+      </w:r>
+      <w:proofErr w:type="spellEnd"/>
+      <w:r>
+        <w:rPr>
+          <w:rFonts w:ascii="Verdana" w:hAnsi="Verdana"/>
+          <w:sz w:val="20"/>
+        </w:rPr>
+        <w:t>(</w:t>
+      </w:r>
+      <w:proofErr w:type="gramEnd"/>
+      <w:r>
+        <w:rPr>
+          <w:rFonts w:ascii="Verdana" w:hAnsi="Verdana"/>
+          <w:sz w:val="20"/>
+        </w:rPr>
+        <w:t>"%d", g());</w:t>
       </w:r>
     </w:p>
     <w:p>
@@ -5047,7 +5990,22 @@
           <w:sz w:val="20"/>
         </w:rPr>
         <w:tab/>
-        <w:t>printf("\n");</w:t>
+      </w:r>
+      <w:proofErr w:type="spellStart"/>
+      <w:r>
+        <w:rPr>
+          <w:rFonts w:ascii="Verdana" w:hAnsi="Verdana"/>
+          <w:sz w:val="20"/>
+        </w:rPr>
+        <w:t>printf</w:t>
+      </w:r>
+      <w:proofErr w:type="spellEnd"/>
+      <w:r>
+        <w:rPr>
+          <w:rFonts w:ascii="Verdana" w:hAnsi="Verdana"/>
+          <w:sz w:val="20"/>
+        </w:rPr>
+        <w:t>("\n");</w:t>
       </w:r>
     </w:p>
     <w:p>
@@ -5171,7 +6129,21 @@
         <w:rPr>
           <w:rFonts w:ascii="Verdana" w:hAnsi="Verdana"/>
         </w:rPr>
-        <w:t xml:space="preserve">Scope of an identifier is the part of the program where the identifier may directly be accessible. In C, all identifiers are lexically(or statically) scoped. </w:t>
+        <w:t xml:space="preserve">Scope of an identifier is the part of the program where the identifier may directly be accessible. In C, all identifiers are </w:t>
+      </w:r>
+      <w:proofErr w:type="gramStart"/>
+      <w:r>
+        <w:rPr>
+          <w:rFonts w:ascii="Verdana" w:hAnsi="Verdana"/>
+        </w:rPr>
+        <w:t>lexically(</w:t>
+      </w:r>
+      <w:proofErr w:type="gramEnd"/>
+      <w:r>
+        <w:rPr>
+          <w:rFonts w:ascii="Verdana" w:hAnsi="Verdana"/>
+        </w:rPr>
+        <w:t xml:space="preserve">or statically) scoped. </w:t>
       </w:r>
     </w:p>
     <w:p>
@@ -5306,7 +6278,21 @@
               <w:rPr>
                 <w:rFonts w:ascii="Verdana" w:hAnsi="Verdana"/>
               </w:rPr>
-              <w:t>Scope of a Identifier starts at the beginning of the file and ends at the end of the file. It refers to only those Identifiers that are declared outside of all functions. The Identifiers of File scope are visible all over the file Identifiers having file scope are global</w:t>
+              <w:t xml:space="preserve">Scope of </w:t>
+            </w:r>
+            <w:proofErr w:type="gramStart"/>
+            <w:r>
+              <w:rPr>
+                <w:rFonts w:ascii="Verdana" w:hAnsi="Verdana"/>
+              </w:rPr>
+              <w:t>a</w:t>
+            </w:r>
+            <w:proofErr w:type="gramEnd"/>
+            <w:r>
+              <w:rPr>
+                <w:rFonts w:ascii="Verdana" w:hAnsi="Verdana"/>
+              </w:rPr>
+              <w:t xml:space="preserve"> Identifier starts at the beginning of the file and ends at the end of the file. It refers to only those Identifiers that are declared outside of all functions. The Identifiers of File scope are visible all over the file Identifiers having file scope are global</w:t>
             </w:r>
             <w:r>
               <w:rPr>
@@ -5378,7 +6364,21 @@
               <w:rPr>
                 <w:rFonts w:ascii="Verdana" w:hAnsi="Verdana"/>
               </w:rPr>
-              <w:t>Scope of a Identifier begins at opening of the block / ‘{‘ and ends at the end of the block / ‘}’. Identifiers with block scope are local to their block</w:t>
+              <w:t>Scope of a Identifier begins at opening of the block / ‘</w:t>
+            </w:r>
+            <w:proofErr w:type="gramStart"/>
+            <w:r>
+              <w:rPr>
+                <w:rFonts w:ascii="Verdana" w:hAnsi="Verdana"/>
+              </w:rPr>
+              <w:t>{‘ and</w:t>
+            </w:r>
+            <w:proofErr w:type="gramEnd"/>
+            <w:r>
+              <w:rPr>
+                <w:rFonts w:ascii="Verdana" w:hAnsi="Verdana"/>
+              </w:rPr>
+              <w:t xml:space="preserve"> ends at the end of the block / ‘}’. Identifiers with block scope are local to their block</w:t>
             </w:r>
           </w:p>
         </w:tc>
@@ -5405,14 +6405,7 @@
               <w:rPr>
                 <w:rFonts w:ascii="Verdana" w:hAnsi="Verdana"/>
               </w:rPr>
-              <w:t xml:space="preserve">Function Prototype </w:t>
-            </w:r>
-            <w:r>
-              <w:rPr>
-                <w:rFonts w:ascii="Verdana" w:hAnsi="Verdana"/>
-              </w:rPr>
-              <w:lastRenderedPageBreak/>
-              <w:t>Scope</w:t>
+              <w:t>Function Prototype Scope</w:t>
             </w:r>
           </w:p>
         </w:tc>
@@ -5434,7 +6427,6 @@
               <w:rPr>
                 <w:rFonts w:ascii="Verdana" w:hAnsi="Verdana"/>
               </w:rPr>
-              <w:lastRenderedPageBreak/>
               <w:t>Identifiers declared in function prototype are visible within the prototype</w:t>
             </w:r>
             <w:r>
@@ -5457,7 +6449,6 @@
               <w:rPr>
                 <w:rFonts w:ascii="Verdana" w:hAnsi="Verdana"/>
               </w:rPr>
-              <w:lastRenderedPageBreak/>
               <w:t>This scope</w:t>
             </w:r>
             <w:r>
@@ -5491,7 +6482,6 @@
               <w:rPr>
                 <w:rFonts w:ascii="Verdana" w:hAnsi="Verdana"/>
               </w:rPr>
-              <w:lastRenderedPageBreak/>
               <w:t>Function scope</w:t>
             </w:r>
           </w:p>
@@ -5514,7 +6504,42 @@
               <w:rPr>
                 <w:rFonts w:ascii="Verdana" w:hAnsi="Verdana"/>
               </w:rPr>
-              <w:t>Function scope begins at the opening of the function and ends with the closing of it. Function scope is applicable to labels only. A label declared is used as a target to goto statement and both goto and label statement must be in same function</w:t>
+              <w:t xml:space="preserve">Function scope begins at the opening of the function and ends with the closing of it. Function scope is applicable to labels only. A label declared is used as a target to </w:t>
+            </w:r>
+            <w:proofErr w:type="spellStart"/>
+            <w:r>
+              <w:rPr>
+                <w:rFonts w:ascii="Verdana" w:hAnsi="Verdana"/>
+              </w:rPr>
+              <w:t>goto</w:t>
+            </w:r>
+            <w:proofErr w:type="spellEnd"/>
+            <w:r>
+              <w:rPr>
+                <w:rFonts w:ascii="Verdana" w:hAnsi="Verdana"/>
+              </w:rPr>
+              <w:t xml:space="preserve"> statement and both </w:t>
+            </w:r>
+            <w:proofErr w:type="spellStart"/>
+            <w:r>
+              <w:rPr>
+                <w:rFonts w:ascii="Verdana" w:hAnsi="Verdana"/>
+              </w:rPr>
+              <w:t>goto</w:t>
+            </w:r>
+            <w:proofErr w:type="spellEnd"/>
+            <w:r>
+              <w:rPr>
+                <w:rFonts w:ascii="Verdana" w:hAnsi="Verdana"/>
+              </w:rPr>
+              <w:t xml:space="preserve"> and </w:t>
+            </w:r>
+            <w:r>
+              <w:rPr>
+                <w:rFonts w:ascii="Verdana" w:hAnsi="Verdana"/>
+              </w:rPr>
+              <w:lastRenderedPageBreak/>
+              <w:t>label statement must be in same function</w:t>
             </w:r>
           </w:p>
         </w:tc>
@@ -5553,7 +6578,21 @@
         <w:rPr>
           <w:rFonts w:ascii="Verdana" w:hAnsi="Verdana"/>
         </w:rPr>
-        <w:t>Each block defines its own scope region. So what happens when we have a variable inside a nested block that has the same name as a variable in an outer block? When this happens, the nested variable “hides” the outer variable in areas where they are both in scope. This is called name hiding or shadowing.</w:t>
+        <w:t xml:space="preserve">Each block defines its own scope region. </w:t>
+      </w:r>
+      <w:proofErr w:type="gramStart"/>
+      <w:r>
+        <w:rPr>
+          <w:rFonts w:ascii="Verdana" w:hAnsi="Verdana"/>
+        </w:rPr>
+        <w:t>So</w:t>
+      </w:r>
+      <w:proofErr w:type="gramEnd"/>
+      <w:r>
+        <w:rPr>
+          <w:rFonts w:ascii="Verdana" w:hAnsi="Verdana"/>
+        </w:rPr>
+        <w:t xml:space="preserve"> what happens when we have a variable inside a nested block that has the same name as a variable in an outer block? When this happens, the nested variable “hides” the outer variable in areas where they are both in scope. This is called name hiding or shadowing.</w:t>
       </w:r>
     </w:p>
     <w:p>
@@ -5651,14 +6690,12 @@
         </w:rPr>
         <w:t>Check</w:t>
       </w:r>
-    </w:p>
-    <w:p>
-      <w:pPr>
-        <w:jc w:val="both"/>
-        <w:rPr>
-          <w:rFonts w:ascii="Verdana" w:hAnsi="Verdana"/>
-        </w:rPr>
-      </w:pPr>
+      <w:r>
+        <w:rPr>
+          <w:rFonts w:ascii="Verdana" w:hAnsi="Verdana"/>
+        </w:rPr>
+        <w:t xml:space="preserve"> </w:t>
+      </w:r>
       <w:hyperlink w:anchor="_How_to_access" w:history="1">
         <w:r>
           <w:rPr>
@@ -5725,7 +6762,23 @@
           <w:rFonts w:ascii="Verdana" w:hAnsi="Verdana"/>
           <w:sz w:val="20"/>
         </w:rPr>
-        <w:t xml:space="preserve">#include &lt;stdio.h&gt; </w:t>
+        <w:t>#include &lt;</w:t>
+      </w:r>
+      <w:proofErr w:type="spellStart"/>
+      <w:r>
+        <w:rPr>
+          <w:rFonts w:ascii="Verdana" w:hAnsi="Verdana"/>
+          <w:sz w:val="20"/>
+        </w:rPr>
+        <w:t>stdio.h</w:t>
+      </w:r>
+      <w:proofErr w:type="spellEnd"/>
+      <w:r>
+        <w:rPr>
+          <w:rFonts w:ascii="Verdana" w:hAnsi="Verdana"/>
+          <w:sz w:val="20"/>
+        </w:rPr>
+        <w:t xml:space="preserve">&gt; </w:t>
       </w:r>
     </w:p>
     <w:p>
@@ -5743,7 +6796,23 @@
           <w:rFonts w:ascii="Verdana" w:hAnsi="Verdana"/>
           <w:sz w:val="20"/>
         </w:rPr>
-        <w:t>#include &lt;stdlib.h&gt;</w:t>
+        <w:t>#include &lt;</w:t>
+      </w:r>
+      <w:proofErr w:type="spellStart"/>
+      <w:r>
+        <w:rPr>
+          <w:rFonts w:ascii="Verdana" w:hAnsi="Verdana"/>
+          <w:sz w:val="20"/>
+        </w:rPr>
+        <w:t>stdlib.h</w:t>
+      </w:r>
+      <w:proofErr w:type="spellEnd"/>
+      <w:r>
+        <w:rPr>
+          <w:rFonts w:ascii="Verdana" w:hAnsi="Verdana"/>
+          <w:sz w:val="20"/>
+        </w:rPr>
+        <w:t>&gt;</w:t>
       </w:r>
     </w:p>
     <w:p>
@@ -5779,7 +6848,39 @@
           <w:rFonts w:ascii="Verdana" w:hAnsi="Verdana"/>
           <w:sz w:val="20"/>
         </w:rPr>
-        <w:t xml:space="preserve">    static int *p = (int*)malloc(sizeof(p));</w:t>
+        <w:t xml:space="preserve">    static int *p = (int</w:t>
+      </w:r>
+      <w:proofErr w:type="gramStart"/>
+      <w:r>
+        <w:rPr>
+          <w:rFonts w:ascii="Verdana" w:hAnsi="Verdana"/>
+          <w:sz w:val="20"/>
+        </w:rPr>
+        <w:t>*)malloc</w:t>
+      </w:r>
+      <w:proofErr w:type="gramEnd"/>
+      <w:r>
+        <w:rPr>
+          <w:rFonts w:ascii="Verdana" w:hAnsi="Verdana"/>
+          <w:sz w:val="20"/>
+        </w:rPr>
+        <w:t>(</w:t>
+      </w:r>
+      <w:proofErr w:type="spellStart"/>
+      <w:r>
+        <w:rPr>
+          <w:rFonts w:ascii="Verdana" w:hAnsi="Verdana"/>
+          <w:sz w:val="20"/>
+        </w:rPr>
+        <w:t>sizeof</w:t>
+      </w:r>
+      <w:proofErr w:type="spellEnd"/>
+      <w:r>
+        <w:rPr>
+          <w:rFonts w:ascii="Verdana" w:hAnsi="Verdana"/>
+          <w:sz w:val="20"/>
+        </w:rPr>
+        <w:t>(p));</w:t>
       </w:r>
     </w:p>
     <w:p>
@@ -5815,7 +6916,32 @@
           <w:rFonts w:ascii="Verdana" w:hAnsi="Verdana"/>
           <w:sz w:val="20"/>
         </w:rPr>
-        <w:t xml:space="preserve">    printf("%d", *p);</w:t>
+        <w:t xml:space="preserve">    </w:t>
+      </w:r>
+      <w:proofErr w:type="spellStart"/>
+      <w:proofErr w:type="gramStart"/>
+      <w:r>
+        <w:rPr>
+          <w:rFonts w:ascii="Verdana" w:hAnsi="Verdana"/>
+          <w:sz w:val="20"/>
+        </w:rPr>
+        <w:t>printf</w:t>
+      </w:r>
+      <w:proofErr w:type="spellEnd"/>
+      <w:r>
+        <w:rPr>
+          <w:rFonts w:ascii="Verdana" w:hAnsi="Verdana"/>
+          <w:sz w:val="20"/>
+        </w:rPr>
+        <w:t>(</w:t>
+      </w:r>
+      <w:proofErr w:type="gramEnd"/>
+      <w:r>
+        <w:rPr>
+          <w:rFonts w:ascii="Verdana" w:hAnsi="Verdana"/>
+          <w:sz w:val="20"/>
+        </w:rPr>
+        <w:t>"%d", *p);</w:t>
       </w:r>
     </w:p>
     <w:p>
@@ -5887,105 +7013,169 @@
           <w:rFonts w:ascii="Verdana" w:hAnsi="Verdana"/>
           <w:sz w:val="20"/>
         </w:rPr>
+        <w:t>// In C++, 10</w:t>
+      </w:r>
+    </w:p>
+    <w:p>
+      <w:pPr>
+        <w:jc w:val="both"/>
+        <w:rPr>
+          <w:rFonts w:ascii="Verdana" w:hAnsi="Verdana"/>
+        </w:rPr>
+      </w:pPr>
+    </w:p>
+    <w:p>
+      <w:pPr>
+        <w:shd w:val="clear" w:color="auto" w:fill="000000" w:themeFill="text1"/>
+        <w:spacing w:after="0"/>
+        <w:jc w:val="both"/>
+        <w:rPr>
+          <w:rFonts w:ascii="Verdana" w:hAnsi="Verdana"/>
+          <w:sz w:val="20"/>
+        </w:rPr>
+      </w:pPr>
+      <w:r>
+        <w:rPr>
+          <w:rFonts w:ascii="Verdana" w:hAnsi="Verdana"/>
+          <w:sz w:val="20"/>
+        </w:rPr>
+        <w:t>#include &lt;</w:t>
+      </w:r>
+      <w:proofErr w:type="spellStart"/>
+      <w:r>
+        <w:rPr>
+          <w:rFonts w:ascii="Verdana" w:hAnsi="Verdana"/>
+          <w:sz w:val="20"/>
+        </w:rPr>
+        <w:t>stdio.h</w:t>
+      </w:r>
+      <w:proofErr w:type="spellEnd"/>
+      <w:r>
+        <w:rPr>
+          <w:rFonts w:ascii="Verdana" w:hAnsi="Verdana"/>
+          <w:sz w:val="20"/>
+        </w:rPr>
+        <w:t xml:space="preserve">&gt; </w:t>
+      </w:r>
+    </w:p>
+    <w:p>
+      <w:pPr>
+        <w:shd w:val="clear" w:color="auto" w:fill="000000" w:themeFill="text1"/>
+        <w:spacing w:after="0"/>
+        <w:jc w:val="both"/>
+        <w:rPr>
+          <w:rFonts w:ascii="Verdana" w:hAnsi="Verdana"/>
+          <w:sz w:val="20"/>
+        </w:rPr>
+      </w:pPr>
+      <w:r>
+        <w:rPr>
+          <w:rFonts w:ascii="Verdana" w:hAnsi="Verdana"/>
+          <w:sz w:val="20"/>
+        </w:rPr>
+        <w:t>#include &lt;</w:t>
+      </w:r>
+      <w:proofErr w:type="spellStart"/>
+      <w:r>
+        <w:rPr>
+          <w:rFonts w:ascii="Verdana" w:hAnsi="Verdana"/>
+          <w:sz w:val="20"/>
+        </w:rPr>
+        <w:t>stdlib.h</w:t>
+      </w:r>
+      <w:proofErr w:type="spellEnd"/>
+      <w:r>
+        <w:rPr>
+          <w:rFonts w:ascii="Verdana" w:hAnsi="Verdana"/>
+          <w:sz w:val="20"/>
+        </w:rPr>
+        <w:t xml:space="preserve">&gt; </w:t>
+      </w:r>
+    </w:p>
+    <w:p>
+      <w:pPr>
+        <w:shd w:val="clear" w:color="auto" w:fill="000000" w:themeFill="text1"/>
+        <w:spacing w:after="0"/>
+        <w:jc w:val="both"/>
+        <w:rPr>
+          <w:rFonts w:ascii="Verdana" w:hAnsi="Verdana"/>
+          <w:sz w:val="20"/>
+        </w:rPr>
+      </w:pPr>
+      <w:r>
+        <w:rPr>
+          <w:rFonts w:ascii="Verdana" w:hAnsi="Verdana"/>
+          <w:sz w:val="20"/>
+        </w:rPr>
+        <w:t>int *p = (int</w:t>
+      </w:r>
+      <w:proofErr w:type="gramStart"/>
+      <w:r>
+        <w:rPr>
+          <w:rFonts w:ascii="Verdana" w:hAnsi="Verdana"/>
+          <w:sz w:val="20"/>
+        </w:rPr>
+        <w:t>*)malloc</w:t>
+      </w:r>
+      <w:proofErr w:type="gramEnd"/>
+      <w:r>
+        <w:rPr>
+          <w:rFonts w:ascii="Verdana" w:hAnsi="Verdana"/>
+          <w:sz w:val="20"/>
+        </w:rPr>
+        <w:t>(</w:t>
+      </w:r>
+      <w:proofErr w:type="spellStart"/>
+      <w:r>
+        <w:rPr>
+          <w:rFonts w:ascii="Verdana" w:hAnsi="Verdana"/>
+          <w:sz w:val="20"/>
+        </w:rPr>
+        <w:t>sizeof</w:t>
+      </w:r>
+      <w:proofErr w:type="spellEnd"/>
+      <w:r>
+        <w:rPr>
+          <w:rFonts w:ascii="Verdana" w:hAnsi="Verdana"/>
+          <w:sz w:val="20"/>
+        </w:rPr>
+        <w:t>(p));</w:t>
+      </w:r>
+    </w:p>
+    <w:p>
+      <w:pPr>
+        <w:shd w:val="clear" w:color="auto" w:fill="000000" w:themeFill="text1"/>
+        <w:spacing w:after="0"/>
+        <w:jc w:val="both"/>
+        <w:rPr>
+          <w:rFonts w:ascii="Verdana" w:hAnsi="Verdana"/>
+          <w:sz w:val="20"/>
+        </w:rPr>
+      </w:pPr>
+      <w:r>
+        <w:rPr>
+          <w:rFonts w:ascii="Verdana" w:hAnsi="Verdana"/>
+          <w:sz w:val="20"/>
+        </w:rPr>
+        <w:t>int main(void) {</w:t>
+      </w:r>
+    </w:p>
+    <w:p>
+      <w:pPr>
+        <w:shd w:val="clear" w:color="auto" w:fill="000000" w:themeFill="text1"/>
+        <w:spacing w:after="0"/>
+        <w:jc w:val="both"/>
+        <w:rPr>
+          <w:rFonts w:ascii="Verdana" w:hAnsi="Verdana"/>
+          <w:sz w:val="20"/>
+        </w:rPr>
+      </w:pPr>
+      <w:r>
+        <w:rPr>
+          <w:rFonts w:ascii="Verdana" w:hAnsi="Verdana"/>
+          <w:sz w:val="20"/>
+        </w:rPr>
         <w:lastRenderedPageBreak/>
-        <w:t>// In C++, 10</w:t>
-      </w:r>
-    </w:p>
-    <w:p>
-      <w:pPr>
-        <w:jc w:val="both"/>
-        <w:rPr>
-          <w:rFonts w:ascii="Verdana" w:hAnsi="Verdana"/>
-        </w:rPr>
-      </w:pPr>
-    </w:p>
-    <w:p>
-      <w:pPr>
-        <w:shd w:val="clear" w:color="auto" w:fill="000000" w:themeFill="text1"/>
-        <w:spacing w:after="0"/>
-        <w:jc w:val="both"/>
-        <w:rPr>
-          <w:rFonts w:ascii="Verdana" w:hAnsi="Verdana"/>
-          <w:sz w:val="20"/>
-        </w:rPr>
-      </w:pPr>
-      <w:r>
-        <w:rPr>
-          <w:rFonts w:ascii="Verdana" w:hAnsi="Verdana"/>
-          <w:sz w:val="20"/>
-        </w:rPr>
-        <w:t xml:space="preserve">#include &lt;stdio.h&gt; </w:t>
-      </w:r>
-    </w:p>
-    <w:p>
-      <w:pPr>
-        <w:shd w:val="clear" w:color="auto" w:fill="000000" w:themeFill="text1"/>
-        <w:spacing w:after="0"/>
-        <w:jc w:val="both"/>
-        <w:rPr>
-          <w:rFonts w:ascii="Verdana" w:hAnsi="Verdana"/>
-          <w:sz w:val="20"/>
-        </w:rPr>
-      </w:pPr>
-      <w:r>
-        <w:rPr>
-          <w:rFonts w:ascii="Verdana" w:hAnsi="Verdana"/>
-          <w:sz w:val="20"/>
-        </w:rPr>
-        <w:t xml:space="preserve">#include &lt;stdlib.h&gt; </w:t>
-      </w:r>
-    </w:p>
-    <w:p>
-      <w:pPr>
-        <w:shd w:val="clear" w:color="auto" w:fill="000000" w:themeFill="text1"/>
-        <w:spacing w:after="0"/>
-        <w:jc w:val="both"/>
-        <w:rPr>
-          <w:rFonts w:ascii="Verdana" w:hAnsi="Verdana"/>
-          <w:sz w:val="20"/>
-        </w:rPr>
-      </w:pPr>
-      <w:r>
-        <w:rPr>
-          <w:rFonts w:ascii="Verdana" w:hAnsi="Verdana"/>
-          <w:sz w:val="20"/>
-        </w:rPr>
-        <w:t>int *p = (int*)malloc(sizeof(p));</w:t>
-      </w:r>
-    </w:p>
-    <w:p>
-      <w:pPr>
-        <w:shd w:val="clear" w:color="auto" w:fill="000000" w:themeFill="text1"/>
-        <w:spacing w:after="0"/>
-        <w:jc w:val="both"/>
-        <w:rPr>
-          <w:rFonts w:ascii="Verdana" w:hAnsi="Verdana"/>
-          <w:sz w:val="20"/>
-        </w:rPr>
-      </w:pPr>
-      <w:r>
-        <w:rPr>
-          <w:rFonts w:ascii="Verdana" w:hAnsi="Verdana"/>
-          <w:sz w:val="20"/>
-        </w:rPr>
-        <w:t>int main(void) {</w:t>
-      </w:r>
-    </w:p>
-    <w:p>
-      <w:pPr>
-        <w:shd w:val="clear" w:color="auto" w:fill="000000" w:themeFill="text1"/>
-        <w:spacing w:after="0"/>
-        <w:jc w:val="both"/>
-        <w:rPr>
-          <w:rFonts w:ascii="Verdana" w:hAnsi="Verdana"/>
-          <w:sz w:val="20"/>
-        </w:rPr>
-      </w:pPr>
-      <w:r>
-        <w:rPr>
-          <w:rFonts w:ascii="Verdana" w:hAnsi="Verdana"/>
-          <w:sz w:val="20"/>
-        </w:rPr>
         <w:tab/>
         <w:t>*p = 10;</w:t>
       </w:r>
@@ -6006,7 +7196,31 @@
           <w:sz w:val="20"/>
         </w:rPr>
         <w:tab/>
-        <w:t>printf("%d", *p);</w:t>
+      </w:r>
+      <w:proofErr w:type="spellStart"/>
+      <w:proofErr w:type="gramStart"/>
+      <w:r>
+        <w:rPr>
+          <w:rFonts w:ascii="Verdana" w:hAnsi="Verdana"/>
+          <w:sz w:val="20"/>
+        </w:rPr>
+        <w:t>printf</w:t>
+      </w:r>
+      <w:proofErr w:type="spellEnd"/>
+      <w:r>
+        <w:rPr>
+          <w:rFonts w:ascii="Verdana" w:hAnsi="Verdana"/>
+          <w:sz w:val="20"/>
+        </w:rPr>
+        <w:t>(</w:t>
+      </w:r>
+      <w:proofErr w:type="gramEnd"/>
+      <w:r>
+        <w:rPr>
+          <w:rFonts w:ascii="Verdana" w:hAnsi="Verdana"/>
+          <w:sz w:val="20"/>
+        </w:rPr>
+        <w:t>"%d", *p);</w:t>
       </w:r>
     </w:p>
     <w:p>
@@ -6105,7 +7319,23 @@
           <w:rFonts w:ascii="Verdana" w:hAnsi="Verdana"/>
           <w:sz w:val="20"/>
         </w:rPr>
-        <w:t xml:space="preserve">#include &lt;stdio.h&gt; </w:t>
+        <w:t>#include &lt;</w:t>
+      </w:r>
+      <w:proofErr w:type="spellStart"/>
+      <w:r>
+        <w:rPr>
+          <w:rFonts w:ascii="Verdana" w:hAnsi="Verdana"/>
+          <w:sz w:val="20"/>
+        </w:rPr>
+        <w:t>stdio.h</w:t>
+      </w:r>
+      <w:proofErr w:type="spellEnd"/>
+      <w:r>
+        <w:rPr>
+          <w:rFonts w:ascii="Verdana" w:hAnsi="Verdana"/>
+          <w:sz w:val="20"/>
+        </w:rPr>
+        <w:t xml:space="preserve">&gt; </w:t>
       </w:r>
     </w:p>
     <w:p>
@@ -6123,7 +7353,23 @@
           <w:rFonts w:ascii="Verdana" w:hAnsi="Verdana"/>
           <w:sz w:val="20"/>
         </w:rPr>
-        <w:t>int fun(int x) {</w:t>
+        <w:t xml:space="preserve">int </w:t>
+      </w:r>
+      <w:proofErr w:type="gramStart"/>
+      <w:r>
+        <w:rPr>
+          <w:rFonts w:ascii="Verdana" w:hAnsi="Verdana"/>
+          <w:sz w:val="20"/>
+        </w:rPr>
+        <w:t>fun(</w:t>
+      </w:r>
+      <w:proofErr w:type="gramEnd"/>
+      <w:r>
+        <w:rPr>
+          <w:rFonts w:ascii="Verdana" w:hAnsi="Verdana"/>
+          <w:sz w:val="20"/>
+        </w:rPr>
+        <w:t>int x) {</w:t>
       </w:r>
     </w:p>
     <w:p>
@@ -6178,7 +7424,23 @@
           <w:rFonts w:ascii="Verdana" w:hAnsi="Verdana"/>
           <w:sz w:val="20"/>
         </w:rPr>
-        <w:t>int y = fun(20);</w:t>
+        <w:t xml:space="preserve">int y = </w:t>
+      </w:r>
+      <w:proofErr w:type="gramStart"/>
+      <w:r>
+        <w:rPr>
+          <w:rFonts w:ascii="Verdana" w:hAnsi="Verdana"/>
+          <w:sz w:val="20"/>
+        </w:rPr>
+        <w:t>fun(</w:t>
+      </w:r>
+      <w:proofErr w:type="gramEnd"/>
+      <w:r>
+        <w:rPr>
+          <w:rFonts w:ascii="Verdana" w:hAnsi="Verdana"/>
+          <w:sz w:val="20"/>
+        </w:rPr>
+        <w:t>20);</w:t>
       </w:r>
     </w:p>
     <w:p>
@@ -6196,7 +7458,23 @@
           <w:rFonts w:ascii="Verdana" w:hAnsi="Verdana"/>
           <w:sz w:val="20"/>
         </w:rPr>
-        <w:t>int main() {</w:t>
+        <w:t xml:space="preserve">int </w:t>
+      </w:r>
+      <w:proofErr w:type="gramStart"/>
+      <w:r>
+        <w:rPr>
+          <w:rFonts w:ascii="Verdana" w:hAnsi="Verdana"/>
+          <w:sz w:val="20"/>
+        </w:rPr>
+        <w:t>main(</w:t>
+      </w:r>
+      <w:proofErr w:type="gramEnd"/>
+      <w:r>
+        <w:rPr>
+          <w:rFonts w:ascii="Verdana" w:hAnsi="Verdana"/>
+          <w:sz w:val="20"/>
+        </w:rPr>
+        <w:t>) {</w:t>
       </w:r>
     </w:p>
     <w:p>
@@ -6215,7 +7493,31 @@
           <w:sz w:val="20"/>
         </w:rPr>
         <w:tab/>
-        <w:t>printf("%d ", y);</w:t>
+      </w:r>
+      <w:proofErr w:type="spellStart"/>
+      <w:proofErr w:type="gramStart"/>
+      <w:r>
+        <w:rPr>
+          <w:rFonts w:ascii="Verdana" w:hAnsi="Verdana"/>
+          <w:sz w:val="20"/>
+        </w:rPr>
+        <w:t>printf</w:t>
+      </w:r>
+      <w:proofErr w:type="spellEnd"/>
+      <w:r>
+        <w:rPr>
+          <w:rFonts w:ascii="Verdana" w:hAnsi="Verdana"/>
+          <w:sz w:val="20"/>
+        </w:rPr>
+        <w:t>(</w:t>
+      </w:r>
+      <w:proofErr w:type="gramEnd"/>
+      <w:r>
+        <w:rPr>
+          <w:rFonts w:ascii="Verdana" w:hAnsi="Verdana"/>
+          <w:sz w:val="20"/>
+        </w:rPr>
+        <w:t>"%d ", y);</w:t>
       </w:r>
     </w:p>
     <w:p>
@@ -6346,7 +7648,21 @@
         <w:rPr>
           <w:rFonts w:ascii="Verdana" w:hAnsi="Verdana"/>
         </w:rPr>
-        <w:t>Note: All C programs have been compiled on 64 bit GCC 4.9.2. Also, the terms “identifier” and “name” have been used interchangeably in this article.</w:t>
+        <w:t xml:space="preserve">Note: All C programs have been compiled on </w:t>
+      </w:r>
+      <w:proofErr w:type="gramStart"/>
+      <w:r>
+        <w:rPr>
+          <w:rFonts w:ascii="Verdana" w:hAnsi="Verdana"/>
+        </w:rPr>
+        <w:t>64 bit</w:t>
+      </w:r>
+      <w:proofErr w:type="gramEnd"/>
+      <w:r>
+        <w:rPr>
+          <w:rFonts w:ascii="Verdana" w:hAnsi="Verdana"/>
+        </w:rPr>
+        <w:t xml:space="preserve"> GCC 4.9.2. Also, the terms “identifier” and “name” have been used interchangeably in this article.</w:t>
       </w:r>
     </w:p>
     <w:p>
@@ -6443,35 +7759,79 @@
           <w:rFonts w:ascii="Verdana" w:hAnsi="Verdana"/>
           <w:b/>
         </w:rPr>
+        <w:t>Translation Unit</w:t>
+      </w:r>
+      <w:r>
+        <w:rPr>
+          <w:rFonts w:ascii="Verdana" w:hAnsi="Verdana"/>
+          <w:b/>
+        </w:rPr>
+        <w:t>:</w:t>
+      </w:r>
+      <w:r>
+        <w:rPr>
+          <w:rFonts w:ascii="Verdana" w:hAnsi="Verdana"/>
+        </w:rPr>
+        <w:t xml:space="preserve"> A translation unit is a file containing source code, header files and other dependencies. All of these sources are grouped together in a file for they are used to produce one single executable object. It is important to link the sources together in a meaningful way. For example, the compiler should know that </w:t>
+      </w:r>
+      <w:proofErr w:type="spellStart"/>
+      <w:r>
+        <w:rPr>
+          <w:rFonts w:ascii="Verdana" w:hAnsi="Verdana"/>
+        </w:rPr>
+        <w:t>printf</w:t>
+      </w:r>
+      <w:proofErr w:type="spellEnd"/>
+      <w:r>
+        <w:rPr>
+          <w:rFonts w:ascii="Verdana" w:hAnsi="Verdana"/>
+        </w:rPr>
+        <w:t xml:space="preserve"> definition lies in </w:t>
+      </w:r>
+      <w:proofErr w:type="spellStart"/>
+      <w:r>
+        <w:rPr>
+          <w:rFonts w:ascii="Verdana" w:hAnsi="Verdana"/>
+        </w:rPr>
+        <w:t>stdio</w:t>
+      </w:r>
+      <w:proofErr w:type="spellEnd"/>
+      <w:r>
+        <w:rPr>
+          <w:rFonts w:ascii="Verdana" w:hAnsi="Verdana"/>
+        </w:rPr>
+        <w:t xml:space="preserve"> header file.</w:t>
+      </w:r>
+    </w:p>
+    <w:p>
+      <w:pPr>
+        <w:jc w:val="both"/>
+        <w:rPr>
+          <w:rFonts w:ascii="Verdana" w:hAnsi="Verdana"/>
+        </w:rPr>
+      </w:pPr>
+      <w:r>
+        <w:rPr>
+          <w:rFonts w:ascii="Verdana" w:hAnsi="Verdana"/>
+        </w:rPr>
         <w:lastRenderedPageBreak/>
-        <w:t>Translation Unit</w:t>
-      </w:r>
-      <w:r>
-        <w:rPr>
-          <w:rFonts w:ascii="Verdana" w:hAnsi="Verdana"/>
-          <w:b/>
-        </w:rPr>
-        <w:t>:</w:t>
-      </w:r>
-      <w:r>
-        <w:rPr>
-          <w:rFonts w:ascii="Verdana" w:hAnsi="Verdana"/>
-        </w:rPr>
-        <w:t xml:space="preserve"> A translation unit is a file containing source code, header files and other dependencies. All of these sources are grouped together in a file for they are used to produce one single executable object. It is important to link the sources together in a meaningful way. For example, the compiler should know that printf definition lies in stdio header file.</w:t>
-      </w:r>
-    </w:p>
-    <w:p>
-      <w:pPr>
-        <w:jc w:val="both"/>
-        <w:rPr>
-          <w:rFonts w:ascii="Verdana" w:hAnsi="Verdana"/>
-        </w:rPr>
-      </w:pPr>
-      <w:r>
-        <w:rPr>
-          <w:rFonts w:ascii="Verdana" w:hAnsi="Verdana"/>
-        </w:rPr>
-        <w:t xml:space="preserve">In C and C++, a program that consists of multiple source code files is compiled one at a time. Until the compilation process, a variable can be described by it’s scope. It is only when the linking process starts, that linkage property comes into play. </w:t>
+        <w:t xml:space="preserve">In C and C++, a program that consists of multiple source code files is compiled one at a time. Until the compilation process, a variable can be described by </w:t>
+      </w:r>
+      <w:proofErr w:type="spellStart"/>
+      <w:proofErr w:type="gramStart"/>
+      <w:r>
+        <w:rPr>
+          <w:rFonts w:ascii="Verdana" w:hAnsi="Verdana"/>
+        </w:rPr>
+        <w:t>it’s</w:t>
+      </w:r>
+      <w:proofErr w:type="spellEnd"/>
+      <w:proofErr w:type="gramEnd"/>
+      <w:r>
+        <w:rPr>
+          <w:rFonts w:ascii="Verdana" w:hAnsi="Verdana"/>
+        </w:rPr>
+        <w:t xml:space="preserve"> scope. It is only when the linking process starts, that linkage property comes into play. </w:t>
       </w:r>
       <w:r>
         <w:rPr>
@@ -6492,7 +7852,21 @@
         <w:rPr>
           <w:rFonts w:ascii="Verdana" w:hAnsi="Verdana"/>
         </w:rPr>
-        <w:t>The Linker links the resources together in the linking stage of compilation process. The Linker is a program that takes multiple machine code files as input, and produces an executable object code. It resolves symbols (i.e, fetches definition of symbols such as “+” etc..) and arr</w:t>
+        <w:t>The Linker links the resources together in the linking stage of compilation process. The Linker is a program that takes multiple machine code files as input, and produces an executable object code. It resolves symbols (</w:t>
+      </w:r>
+      <w:proofErr w:type="spellStart"/>
+      <w:r>
+        <w:rPr>
+          <w:rFonts w:ascii="Verdana" w:hAnsi="Verdana"/>
+        </w:rPr>
+        <w:t>i.e</w:t>
+      </w:r>
+      <w:proofErr w:type="spellEnd"/>
+      <w:r>
+        <w:rPr>
+          <w:rFonts w:ascii="Verdana" w:hAnsi="Verdana"/>
+        </w:rPr>
+        <w:t>, fetches definition of symbols such as “+” etc..) and arr</w:t>
       </w:r>
       <w:r>
         <w:rPr>
@@ -6568,7 +7942,21 @@
         <w:rPr>
           <w:rFonts w:ascii="Verdana" w:hAnsi="Verdana"/>
         </w:rPr>
-        <w:t>An identifier implementing internal linkage is not accessible outside the translation unit it is declared in. Any identifier within the unit can access an identifier having internal linkage. It is implemented by the keyword static. An internally linked identifier is stored in initialized or uninitialized segment of RAM. (note: static also has a meaning in reference to scope, but that is not discussed here).</w:t>
+        <w:t>An identifier implementing internal linkage is not accessible outside the translation unit it is declared in. Any identifier within the unit can access an identifier having internal linkage. It is implemented by the keyword static. An internally linked identifier is stored in initialized or uninitialized segment of RAM. (</w:t>
+      </w:r>
+      <w:proofErr w:type="gramStart"/>
+      <w:r>
+        <w:rPr>
+          <w:rFonts w:ascii="Verdana" w:hAnsi="Verdana"/>
+        </w:rPr>
+        <w:t>note</w:t>
+      </w:r>
+      <w:proofErr w:type="gramEnd"/>
+      <w:r>
+        <w:rPr>
+          <w:rFonts w:ascii="Verdana" w:hAnsi="Verdana"/>
+        </w:rPr>
+        <w:t>: static also has a meaning in reference to scope, but that is not discussed here).</w:t>
       </w:r>
     </w:p>
     <w:p>
@@ -6579,17 +7967,214 @@
         <w:jc w:val="both"/>
         <w:rPr>
           <w:rFonts w:ascii="Verdana" w:hAnsi="Verdana"/>
-          <w:b/>
+          <w:bCs/>
           <w:i/>
         </w:rPr>
       </w:pPr>
       <w:r>
         <w:rPr>
           <w:rFonts w:ascii="Verdana" w:hAnsi="Verdana"/>
-          <w:b/>
+          <w:bCs/>
           <w:i/>
         </w:rPr>
         <w:t>Animals.cpp</w:t>
+      </w:r>
+    </w:p>
+    <w:p>
+      <w:pPr>
+        <w:pStyle w:val="ListParagraph"/>
+        <w:shd w:val="clear" w:color="auto" w:fill="000000" w:themeFill="text1"/>
+        <w:ind w:left="0"/>
+        <w:jc w:val="both"/>
+        <w:rPr>
+          <w:rFonts w:ascii="Verdana" w:hAnsi="Verdana"/>
+        </w:rPr>
+      </w:pPr>
+      <w:r>
+        <w:rPr>
+          <w:rFonts w:ascii="Verdana" w:hAnsi="Verdana"/>
+        </w:rPr>
+        <w:t xml:space="preserve">// C code to illustrate Internal Linkage </w:t>
+      </w:r>
+    </w:p>
+    <w:p>
+      <w:pPr>
+        <w:pStyle w:val="ListParagraph"/>
+        <w:shd w:val="clear" w:color="auto" w:fill="000000" w:themeFill="text1"/>
+        <w:ind w:left="0"/>
+        <w:jc w:val="both"/>
+        <w:rPr>
+          <w:rFonts w:ascii="Verdana" w:hAnsi="Verdana"/>
+        </w:rPr>
+      </w:pPr>
+      <w:r>
+        <w:rPr>
+          <w:rFonts w:ascii="Verdana" w:hAnsi="Verdana"/>
+        </w:rPr>
+        <w:t>#include &lt;</w:t>
+      </w:r>
+      <w:proofErr w:type="spellStart"/>
+      <w:r>
+        <w:rPr>
+          <w:rFonts w:ascii="Verdana" w:hAnsi="Verdana"/>
+        </w:rPr>
+        <w:t>stdio.h</w:t>
+      </w:r>
+      <w:proofErr w:type="spellEnd"/>
+      <w:r>
+        <w:rPr>
+          <w:rFonts w:ascii="Verdana" w:hAnsi="Verdana"/>
+        </w:rPr>
+        <w:t xml:space="preserve">&gt; </w:t>
+      </w:r>
+    </w:p>
+    <w:p>
+      <w:pPr>
+        <w:pStyle w:val="ListParagraph"/>
+        <w:shd w:val="clear" w:color="auto" w:fill="000000" w:themeFill="text1"/>
+        <w:ind w:left="0"/>
+        <w:jc w:val="both"/>
+        <w:rPr>
+          <w:rFonts w:ascii="Verdana" w:hAnsi="Verdana"/>
+        </w:rPr>
+      </w:pPr>
+      <w:r>
+        <w:rPr>
+          <w:rFonts w:ascii="Verdana" w:hAnsi="Verdana"/>
+        </w:rPr>
+        <w:t xml:space="preserve">static int animals = 8; </w:t>
+      </w:r>
+    </w:p>
+    <w:p>
+      <w:pPr>
+        <w:pStyle w:val="ListParagraph"/>
+        <w:shd w:val="clear" w:color="auto" w:fill="000000" w:themeFill="text1"/>
+        <w:ind w:left="0"/>
+        <w:jc w:val="both"/>
+        <w:rPr>
+          <w:rFonts w:ascii="Verdana" w:hAnsi="Verdana"/>
+        </w:rPr>
+      </w:pPr>
+      <w:r>
+        <w:rPr>
+          <w:rFonts w:ascii="Verdana" w:hAnsi="Verdana"/>
+        </w:rPr>
+        <w:t xml:space="preserve">const int </w:t>
+      </w:r>
+      <w:proofErr w:type="spellStart"/>
+      <w:r>
+        <w:rPr>
+          <w:rFonts w:ascii="Verdana" w:hAnsi="Verdana"/>
+        </w:rPr>
+        <w:t>i</w:t>
+      </w:r>
+      <w:proofErr w:type="spellEnd"/>
+      <w:r>
+        <w:rPr>
+          <w:rFonts w:ascii="Verdana" w:hAnsi="Verdana"/>
+        </w:rPr>
+        <w:t xml:space="preserve"> = 5; </w:t>
+      </w:r>
+    </w:p>
+    <w:p>
+      <w:pPr>
+        <w:pStyle w:val="ListParagraph"/>
+        <w:shd w:val="clear" w:color="auto" w:fill="000000" w:themeFill="text1"/>
+        <w:ind w:left="0"/>
+        <w:jc w:val="both"/>
+        <w:rPr>
+          <w:rFonts w:ascii="Verdana" w:hAnsi="Verdana"/>
+        </w:rPr>
+      </w:pPr>
+      <w:r>
+        <w:rPr>
+          <w:rFonts w:ascii="Verdana" w:hAnsi="Verdana"/>
+        </w:rPr>
+        <w:t xml:space="preserve">int </w:t>
+      </w:r>
+      <w:proofErr w:type="spellStart"/>
+      <w:r>
+        <w:rPr>
+          <w:rFonts w:ascii="Verdana" w:hAnsi="Verdana"/>
+        </w:rPr>
+        <w:t>call_me</w:t>
+      </w:r>
+      <w:proofErr w:type="spellEnd"/>
+      <w:r>
+        <w:rPr>
+          <w:rFonts w:ascii="Verdana" w:hAnsi="Verdana"/>
+        </w:rPr>
+        <w:t>(void) {</w:t>
+      </w:r>
+    </w:p>
+    <w:p>
+      <w:pPr>
+        <w:pStyle w:val="ListParagraph"/>
+        <w:shd w:val="clear" w:color="auto" w:fill="000000" w:themeFill="text1"/>
+        <w:ind w:left="0"/>
+        <w:jc w:val="both"/>
+        <w:rPr>
+          <w:rFonts w:ascii="Verdana" w:hAnsi="Verdana"/>
+        </w:rPr>
+      </w:pPr>
+      <w:r>
+        <w:rPr>
+          <w:rFonts w:ascii="Verdana" w:hAnsi="Verdana"/>
+        </w:rPr>
+        <w:tab/>
+      </w:r>
+      <w:proofErr w:type="spellStart"/>
+      <w:proofErr w:type="gramStart"/>
+      <w:r>
+        <w:rPr>
+          <w:rFonts w:ascii="Verdana" w:hAnsi="Verdana"/>
+        </w:rPr>
+        <w:t>printf</w:t>
+      </w:r>
+      <w:proofErr w:type="spellEnd"/>
+      <w:r>
+        <w:rPr>
+          <w:rFonts w:ascii="Verdana" w:hAnsi="Verdana"/>
+        </w:rPr>
+        <w:t>(</w:t>
+      </w:r>
+      <w:proofErr w:type="gramEnd"/>
+      <w:r>
+        <w:rPr>
+          <w:rFonts w:ascii="Verdana" w:hAnsi="Verdana"/>
+        </w:rPr>
+        <w:t xml:space="preserve">"%d %d", </w:t>
+      </w:r>
+      <w:proofErr w:type="spellStart"/>
+      <w:r>
+        <w:rPr>
+          <w:rFonts w:ascii="Verdana" w:hAnsi="Verdana"/>
+        </w:rPr>
+        <w:t>i</w:t>
+      </w:r>
+      <w:proofErr w:type="spellEnd"/>
+      <w:r>
+        <w:rPr>
+          <w:rFonts w:ascii="Verdana" w:hAnsi="Verdana"/>
+        </w:rPr>
+        <w:t xml:space="preserve">, animals); </w:t>
+      </w:r>
+    </w:p>
+    <w:p>
+      <w:pPr>
+        <w:pStyle w:val="ListParagraph"/>
+        <w:shd w:val="clear" w:color="auto" w:fill="000000" w:themeFill="text1"/>
+        <w:ind w:left="0"/>
+        <w:jc w:val="both"/>
+        <w:rPr>
+          <w:rFonts w:ascii="Verdana" w:hAnsi="Verdana"/>
+        </w:rPr>
+      </w:pPr>
+      <w:r>
+        <w:rPr>
+          <w:rFonts w:ascii="Verdana" w:hAnsi="Verdana"/>
+        </w:rPr>
+        <w:t xml:space="preserve">} </w:t>
       </w:r>
     </w:p>
     <w:p>
@@ -6605,7 +8190,6 @@
     <w:p>
       <w:pPr>
         <w:pStyle w:val="ListParagraph"/>
-        <w:shd w:val="clear" w:color="auto" w:fill="000000" w:themeFill="text1"/>
         <w:ind w:left="0"/>
         <w:jc w:val="both"/>
         <w:rPr>
@@ -6616,136 +8200,6 @@
         <w:rPr>
           <w:rFonts w:ascii="Verdana" w:hAnsi="Verdana"/>
         </w:rPr>
-        <w:t xml:space="preserve">// C code to illustrate Internal Linkage </w:t>
-      </w:r>
-    </w:p>
-    <w:p>
-      <w:pPr>
-        <w:pStyle w:val="ListParagraph"/>
-        <w:shd w:val="clear" w:color="auto" w:fill="000000" w:themeFill="text1"/>
-        <w:ind w:left="0"/>
-        <w:jc w:val="both"/>
-        <w:rPr>
-          <w:rFonts w:ascii="Verdana" w:hAnsi="Verdana"/>
-        </w:rPr>
-      </w:pPr>
-      <w:r>
-        <w:rPr>
-          <w:rFonts w:ascii="Verdana" w:hAnsi="Verdana"/>
-        </w:rPr>
-        <w:t xml:space="preserve">#include &lt;stdio.h&gt; </w:t>
-      </w:r>
-    </w:p>
-    <w:p>
-      <w:pPr>
-        <w:pStyle w:val="ListParagraph"/>
-        <w:shd w:val="clear" w:color="auto" w:fill="000000" w:themeFill="text1"/>
-        <w:ind w:left="0"/>
-        <w:jc w:val="both"/>
-        <w:rPr>
-          <w:rFonts w:ascii="Verdana" w:hAnsi="Verdana"/>
-        </w:rPr>
-      </w:pPr>
-      <w:r>
-        <w:rPr>
-          <w:rFonts w:ascii="Verdana" w:hAnsi="Verdana"/>
-        </w:rPr>
-        <w:t xml:space="preserve">static int animals = 8; </w:t>
-      </w:r>
-    </w:p>
-    <w:p>
-      <w:pPr>
-        <w:pStyle w:val="ListParagraph"/>
-        <w:shd w:val="clear" w:color="auto" w:fill="000000" w:themeFill="text1"/>
-        <w:ind w:left="0"/>
-        <w:jc w:val="both"/>
-        <w:rPr>
-          <w:rFonts w:ascii="Verdana" w:hAnsi="Verdana"/>
-        </w:rPr>
-      </w:pPr>
-      <w:r>
-        <w:rPr>
-          <w:rFonts w:ascii="Verdana" w:hAnsi="Verdana"/>
-        </w:rPr>
-        <w:t xml:space="preserve">const int i = 5; </w:t>
-      </w:r>
-    </w:p>
-    <w:p>
-      <w:pPr>
-        <w:pStyle w:val="ListParagraph"/>
-        <w:shd w:val="clear" w:color="auto" w:fill="000000" w:themeFill="text1"/>
-        <w:ind w:left="0"/>
-        <w:jc w:val="both"/>
-        <w:rPr>
-          <w:rFonts w:ascii="Verdana" w:hAnsi="Verdana"/>
-        </w:rPr>
-      </w:pPr>
-      <w:r>
-        <w:rPr>
-          <w:rFonts w:ascii="Verdana" w:hAnsi="Verdana"/>
-        </w:rPr>
-        <w:t>int call_me(void) {</w:t>
-      </w:r>
-    </w:p>
-    <w:p>
-      <w:pPr>
-        <w:pStyle w:val="ListParagraph"/>
-        <w:shd w:val="clear" w:color="auto" w:fill="000000" w:themeFill="text1"/>
-        <w:ind w:left="0"/>
-        <w:jc w:val="both"/>
-        <w:rPr>
-          <w:rFonts w:ascii="Verdana" w:hAnsi="Verdana"/>
-        </w:rPr>
-      </w:pPr>
-      <w:r>
-        <w:rPr>
-          <w:rFonts w:ascii="Verdana" w:hAnsi="Verdana"/>
-        </w:rPr>
-        <w:tab/>
-        <w:t xml:space="preserve">printf("%d %d", i, animals); </w:t>
-      </w:r>
-    </w:p>
-    <w:p>
-      <w:pPr>
-        <w:pStyle w:val="ListParagraph"/>
-        <w:shd w:val="clear" w:color="auto" w:fill="000000" w:themeFill="text1"/>
-        <w:ind w:left="0"/>
-        <w:jc w:val="both"/>
-        <w:rPr>
-          <w:rFonts w:ascii="Verdana" w:hAnsi="Verdana"/>
-        </w:rPr>
-      </w:pPr>
-      <w:r>
-        <w:rPr>
-          <w:rFonts w:ascii="Verdana" w:hAnsi="Verdana"/>
-        </w:rPr>
-        <w:t xml:space="preserve">} </w:t>
-      </w:r>
-    </w:p>
-    <w:p>
-      <w:pPr>
-        <w:pStyle w:val="ListParagraph"/>
-        <w:ind w:left="0"/>
-        <w:jc w:val="both"/>
-        <w:rPr>
-          <w:rFonts w:ascii="Verdana" w:hAnsi="Verdana"/>
-        </w:rPr>
-      </w:pPr>
-    </w:p>
-    <w:p>
-      <w:pPr>
-        <w:pStyle w:val="ListParagraph"/>
-        <w:ind w:left="0"/>
-        <w:jc w:val="both"/>
-        <w:rPr>
-          <w:rFonts w:ascii="Verdana" w:hAnsi="Verdana"/>
-        </w:rPr>
-      </w:pPr>
-      <w:r>
-        <w:rPr>
-          <w:rFonts w:ascii="Verdana" w:hAnsi="Verdana"/>
-        </w:rPr>
-        <w:lastRenderedPageBreak/>
         <w:t>The above code implements static linkage on identifier animals. Consider Feed.cpp is located in the same translation unit.</w:t>
       </w:r>
     </w:p>
@@ -6780,12 +8234,19 @@
     <w:p>
       <w:pPr>
         <w:pStyle w:val="ListParagraph"/>
+        <w:shd w:val="clear" w:color="auto" w:fill="000000" w:themeFill="text1"/>
         <w:ind w:left="0"/>
         <w:jc w:val="both"/>
         <w:rPr>
           <w:rFonts w:ascii="Verdana" w:hAnsi="Verdana"/>
         </w:rPr>
       </w:pPr>
+      <w:r>
+        <w:rPr>
+          <w:rFonts w:ascii="Verdana" w:hAnsi="Verdana"/>
+        </w:rPr>
+        <w:t xml:space="preserve">// C code to illustrate Internal Linkage </w:t>
+      </w:r>
     </w:p>
     <w:p>
       <w:pPr>
@@ -6801,7 +8262,21 @@
         <w:rPr>
           <w:rFonts w:ascii="Verdana" w:hAnsi="Verdana"/>
         </w:rPr>
-        <w:t xml:space="preserve">// C code to illustrate Internal Linkage </w:t>
+        <w:t>#include &lt;</w:t>
+      </w:r>
+      <w:proofErr w:type="spellStart"/>
+      <w:r>
+        <w:rPr>
+          <w:rFonts w:ascii="Verdana" w:hAnsi="Verdana"/>
+        </w:rPr>
+        <w:t>stdio.h</w:t>
+      </w:r>
+      <w:proofErr w:type="spellEnd"/>
+      <w:r>
+        <w:rPr>
+          <w:rFonts w:ascii="Verdana" w:hAnsi="Verdana"/>
+        </w:rPr>
+        <w:t>&gt;</w:t>
       </w:r>
     </w:p>
     <w:p>
@@ -6818,7 +8293,21 @@
         <w:rPr>
           <w:rFonts w:ascii="Verdana" w:hAnsi="Verdana"/>
         </w:rPr>
-        <w:t>#include &lt;stdio.h&gt;</w:t>
+        <w:t xml:space="preserve">int </w:t>
+      </w:r>
+      <w:proofErr w:type="gramStart"/>
+      <w:r>
+        <w:rPr>
+          <w:rFonts w:ascii="Verdana" w:hAnsi="Verdana"/>
+        </w:rPr>
+        <w:t>main(</w:t>
+      </w:r>
+      <w:proofErr w:type="gramEnd"/>
+      <w:r>
+        <w:rPr>
+          <w:rFonts w:ascii="Verdana" w:hAnsi="Verdana"/>
+        </w:rPr>
+        <w:t xml:space="preserve">)  { </w:t>
       </w:r>
     </w:p>
     <w:p>
@@ -6835,7 +8324,35 @@
         <w:rPr>
           <w:rFonts w:ascii="Verdana" w:hAnsi="Verdana"/>
         </w:rPr>
-        <w:t xml:space="preserve">int main()  { </w:t>
+        <w:tab/>
+      </w:r>
+      <w:proofErr w:type="spellStart"/>
+      <w:r>
+        <w:rPr>
+          <w:rFonts w:ascii="Verdana" w:hAnsi="Verdana"/>
+        </w:rPr>
+        <w:t>call_</w:t>
+      </w:r>
+      <w:proofErr w:type="gramStart"/>
+      <w:r>
+        <w:rPr>
+          <w:rFonts w:ascii="Verdana" w:hAnsi="Verdana"/>
+        </w:rPr>
+        <w:t>me</w:t>
+      </w:r>
+      <w:proofErr w:type="spellEnd"/>
+      <w:r>
+        <w:rPr>
+          <w:rFonts w:ascii="Verdana" w:hAnsi="Verdana"/>
+        </w:rPr>
+        <w:t>(</w:t>
+      </w:r>
+      <w:proofErr w:type="gramEnd"/>
+      <w:r>
+        <w:rPr>
+          <w:rFonts w:ascii="Verdana" w:hAnsi="Verdana"/>
+        </w:rPr>
+        <w:t xml:space="preserve">); </w:t>
       </w:r>
     </w:p>
     <w:p>
@@ -6852,24 +8369,7 @@
         <w:rPr>
           <w:rFonts w:ascii="Verdana" w:hAnsi="Verdana"/>
         </w:rPr>
-        <w:tab/>
-        <w:t xml:space="preserve">call_me(); </w:t>
-      </w:r>
-    </w:p>
-    <w:p>
-      <w:pPr>
-        <w:pStyle w:val="ListParagraph"/>
-        <w:shd w:val="clear" w:color="auto" w:fill="000000" w:themeFill="text1"/>
-        <w:ind w:left="0"/>
-        <w:jc w:val="both"/>
-        <w:rPr>
-          <w:rFonts w:ascii="Verdana" w:hAnsi="Verdana"/>
-        </w:rPr>
-      </w:pPr>
-      <w:r>
-        <w:rPr>
-          <w:rFonts w:ascii="Verdana" w:hAnsi="Verdana"/>
-        </w:rPr>
+        <w:lastRenderedPageBreak/>
         <w:tab/>
         <w:t xml:space="preserve">animals = 2; </w:t>
       </w:r>
@@ -6889,7 +8389,28 @@
           <w:rFonts w:ascii="Verdana" w:hAnsi="Verdana"/>
         </w:rPr>
         <w:tab/>
-        <w:t xml:space="preserve">printf("%d", animals); </w:t>
+      </w:r>
+      <w:proofErr w:type="spellStart"/>
+      <w:proofErr w:type="gramStart"/>
+      <w:r>
+        <w:rPr>
+          <w:rFonts w:ascii="Verdana" w:hAnsi="Verdana"/>
+        </w:rPr>
+        <w:t>printf</w:t>
+      </w:r>
+      <w:proofErr w:type="spellEnd"/>
+      <w:r>
+        <w:rPr>
+          <w:rFonts w:ascii="Verdana" w:hAnsi="Verdana"/>
+        </w:rPr>
+        <w:t>(</w:t>
+      </w:r>
+      <w:proofErr w:type="gramEnd"/>
+      <w:r>
+        <w:rPr>
+          <w:rFonts w:ascii="Verdana" w:hAnsi="Verdana"/>
+        </w:rPr>
+        <w:t xml:space="preserve">"%d", animals); </w:t>
       </w:r>
     </w:p>
     <w:p>
@@ -6963,11 +8484,19 @@
           <w:rFonts w:ascii="Verdana" w:hAnsi="Verdana"/>
         </w:rPr>
       </w:pPr>
-      <w:r>
-        <w:rPr>
-          <w:rFonts w:ascii="Verdana" w:hAnsi="Verdana"/>
-        </w:rPr>
-        <w:t>Output : 5 8 2</w:t>
+      <w:proofErr w:type="gramStart"/>
+      <w:r>
+        <w:rPr>
+          <w:rFonts w:ascii="Verdana" w:hAnsi="Verdana"/>
+        </w:rPr>
+        <w:t>Output :</w:t>
+      </w:r>
+      <w:proofErr w:type="gramEnd"/>
+      <w:r>
+        <w:rPr>
+          <w:rFonts w:ascii="Verdana" w:hAnsi="Verdana"/>
+        </w:rPr>
+        <w:t xml:space="preserve"> 5 8 2</w:t>
       </w:r>
     </w:p>
     <w:p>
@@ -7043,12 +8572,19 @@
     <w:p>
       <w:pPr>
         <w:pStyle w:val="ListParagraph"/>
+        <w:shd w:val="clear" w:color="auto" w:fill="000000" w:themeFill="text1"/>
         <w:ind w:left="0"/>
         <w:jc w:val="both"/>
         <w:rPr>
           <w:rFonts w:ascii="Verdana" w:hAnsi="Verdana"/>
         </w:rPr>
       </w:pPr>
+      <w:r>
+        <w:rPr>
+          <w:rFonts w:ascii="Verdana" w:hAnsi="Verdana"/>
+        </w:rPr>
+        <w:t xml:space="preserve">// C code to illustrate Internal Linkage </w:t>
+      </w:r>
     </w:p>
     <w:p>
       <w:pPr>
@@ -7064,7 +8600,21 @@
         <w:rPr>
           <w:rFonts w:ascii="Verdana" w:hAnsi="Verdana"/>
         </w:rPr>
-        <w:t xml:space="preserve">// C code to illustrate Internal Linkage </w:t>
+        <w:t>#include &lt;</w:t>
+      </w:r>
+      <w:proofErr w:type="spellStart"/>
+      <w:r>
+        <w:rPr>
+          <w:rFonts w:ascii="Verdana" w:hAnsi="Verdana"/>
+        </w:rPr>
+        <w:t>stdio.h</w:t>
+      </w:r>
+      <w:proofErr w:type="spellEnd"/>
+      <w:r>
+        <w:rPr>
+          <w:rFonts w:ascii="Verdana" w:hAnsi="Verdana"/>
+        </w:rPr>
+        <w:t xml:space="preserve">&gt; </w:t>
       </w:r>
     </w:p>
     <w:p>
@@ -7081,7 +8631,7 @@
         <w:rPr>
           <w:rFonts w:ascii="Verdana" w:hAnsi="Verdana"/>
         </w:rPr>
-        <w:t xml:space="preserve">#include &lt;stdio.h&gt; </w:t>
+        <w:t>#include "animal.cpp" // note that animal is included.</w:t>
       </w:r>
     </w:p>
     <w:p>
@@ -7098,7 +8648,21 @@
         <w:rPr>
           <w:rFonts w:ascii="Verdana" w:hAnsi="Verdana"/>
         </w:rPr>
-        <w:t>#include "animal.cpp" // note that animal is included.</w:t>
+        <w:t xml:space="preserve">int </w:t>
+      </w:r>
+      <w:proofErr w:type="gramStart"/>
+      <w:r>
+        <w:rPr>
+          <w:rFonts w:ascii="Verdana" w:hAnsi="Verdana"/>
+        </w:rPr>
+        <w:t>main(</w:t>
+      </w:r>
+      <w:proofErr w:type="gramEnd"/>
+      <w:r>
+        <w:rPr>
+          <w:rFonts w:ascii="Verdana" w:hAnsi="Verdana"/>
+        </w:rPr>
+        <w:t xml:space="preserve">)  { </w:t>
       </w:r>
     </w:p>
     <w:p>
@@ -7115,7 +8679,35 @@
         <w:rPr>
           <w:rFonts w:ascii="Verdana" w:hAnsi="Verdana"/>
         </w:rPr>
-        <w:t xml:space="preserve">int main()  { </w:t>
+        <w:tab/>
+      </w:r>
+      <w:proofErr w:type="spellStart"/>
+      <w:r>
+        <w:rPr>
+          <w:rFonts w:ascii="Verdana" w:hAnsi="Verdana"/>
+        </w:rPr>
+        <w:t>call_</w:t>
+      </w:r>
+      <w:proofErr w:type="gramStart"/>
+      <w:r>
+        <w:rPr>
+          <w:rFonts w:ascii="Verdana" w:hAnsi="Verdana"/>
+        </w:rPr>
+        <w:t>me</w:t>
+      </w:r>
+      <w:proofErr w:type="spellEnd"/>
+      <w:r>
+        <w:rPr>
+          <w:rFonts w:ascii="Verdana" w:hAnsi="Verdana"/>
+        </w:rPr>
+        <w:t>(</w:t>
+      </w:r>
+      <w:proofErr w:type="gramEnd"/>
+      <w:r>
+        <w:rPr>
+          <w:rFonts w:ascii="Verdana" w:hAnsi="Verdana"/>
+        </w:rPr>
+        <w:t xml:space="preserve">); </w:t>
       </w:r>
     </w:p>
     <w:p>
@@ -7133,25 +8725,28 @@
           <w:rFonts w:ascii="Verdana" w:hAnsi="Verdana"/>
         </w:rPr>
         <w:tab/>
-        <w:t xml:space="preserve">call_me(); </w:t>
-      </w:r>
-    </w:p>
-    <w:p>
-      <w:pPr>
-        <w:pStyle w:val="ListParagraph"/>
-        <w:shd w:val="clear" w:color="auto" w:fill="000000" w:themeFill="text1"/>
-        <w:ind w:left="0"/>
-        <w:jc w:val="both"/>
-        <w:rPr>
-          <w:rFonts w:ascii="Verdana" w:hAnsi="Verdana"/>
-        </w:rPr>
-      </w:pPr>
-      <w:r>
-        <w:rPr>
-          <w:rFonts w:ascii="Verdana" w:hAnsi="Verdana"/>
-        </w:rPr>
-        <w:tab/>
-        <w:t xml:space="preserve">printf("\n having fun washing!"); </w:t>
+      </w:r>
+      <w:proofErr w:type="spellStart"/>
+      <w:proofErr w:type="gramStart"/>
+      <w:r>
+        <w:rPr>
+          <w:rFonts w:ascii="Verdana" w:hAnsi="Verdana"/>
+        </w:rPr>
+        <w:t>printf</w:t>
+      </w:r>
+      <w:proofErr w:type="spellEnd"/>
+      <w:r>
+        <w:rPr>
+          <w:rFonts w:ascii="Verdana" w:hAnsi="Verdana"/>
+        </w:rPr>
+        <w:t>(</w:t>
+      </w:r>
+      <w:proofErr w:type="gramEnd"/>
+      <w:r>
+        <w:rPr>
+          <w:rFonts w:ascii="Verdana" w:hAnsi="Verdana"/>
+        </w:rPr>
+        <w:t xml:space="preserve">"\n having fun washing!"); </w:t>
       </w:r>
     </w:p>
     <w:p>
@@ -7187,7 +8782,28 @@
           <w:rFonts w:ascii="Verdana" w:hAnsi="Verdana"/>
         </w:rPr>
         <w:tab/>
-        <w:t xml:space="preserve">printf("%d\n", animals); </w:t>
+      </w:r>
+      <w:proofErr w:type="spellStart"/>
+      <w:proofErr w:type="gramStart"/>
+      <w:r>
+        <w:rPr>
+          <w:rFonts w:ascii="Verdana" w:hAnsi="Verdana"/>
+        </w:rPr>
+        <w:t>printf</w:t>
+      </w:r>
+      <w:proofErr w:type="spellEnd"/>
+      <w:r>
+        <w:rPr>
+          <w:rFonts w:ascii="Verdana" w:hAnsi="Verdana"/>
+        </w:rPr>
+        <w:t>(</w:t>
+      </w:r>
+      <w:proofErr w:type="gramEnd"/>
+      <w:r>
+        <w:rPr>
+          <w:rFonts w:ascii="Verdana" w:hAnsi="Verdana"/>
+        </w:rPr>
+        <w:t xml:space="preserve">"%d\n", animals); </w:t>
       </w:r>
     </w:p>
     <w:p>
@@ -7261,11 +8877,19 @@
           <w:rFonts w:ascii="Verdana" w:hAnsi="Verdana"/>
         </w:rPr>
       </w:pPr>
-      <w:r>
-        <w:rPr>
-          <w:rFonts w:ascii="Verdana" w:hAnsi="Verdana"/>
-        </w:rPr>
-        <w:t>Output : 5 8</w:t>
+      <w:proofErr w:type="gramStart"/>
+      <w:r>
+        <w:rPr>
+          <w:rFonts w:ascii="Verdana" w:hAnsi="Verdana"/>
+        </w:rPr>
+        <w:t>Output :</w:t>
+      </w:r>
+      <w:proofErr w:type="gramEnd"/>
+      <w:r>
+        <w:rPr>
+          <w:rFonts w:ascii="Verdana" w:hAnsi="Verdana"/>
+        </w:rPr>
+        <w:t xml:space="preserve"> 5 8</w:t>
       </w:r>
     </w:p>
     <w:p>
@@ -7324,7 +8948,21 @@
         <w:rPr>
           <w:rFonts w:ascii="Verdana" w:hAnsi="Verdana"/>
         </w:rPr>
-        <w:t>There are 3 translation units (Animals, Feed, Wash) which are using animals code.</w:t>
+        <w:t xml:space="preserve">There are 3 translation units (Animals, Feed, Wash) which are using </w:t>
+      </w:r>
+      <w:proofErr w:type="gramStart"/>
+      <w:r>
+        <w:rPr>
+          <w:rFonts w:ascii="Verdana" w:hAnsi="Verdana"/>
+        </w:rPr>
+        <w:t>animals</w:t>
+      </w:r>
+      <w:proofErr w:type="gramEnd"/>
+      <w:r>
+        <w:rPr>
+          <w:rFonts w:ascii="Verdana" w:hAnsi="Verdana"/>
+        </w:rPr>
+        <w:t xml:space="preserve"> code.</w:t>
       </w:r>
     </w:p>
     <w:p>
@@ -7340,14 +8978,23 @@
         <w:rPr>
           <w:rFonts w:ascii="Verdana" w:hAnsi="Verdana"/>
         </w:rPr>
-        <w:t xml:space="preserve">This leads us to conclude that each translation unit accesses it’s own copy of animals. That is why we have animals = 8 for Animals.cpp, animals = 2 for </w:t>
-      </w:r>
-      <w:r>
-        <w:rPr>
-          <w:rFonts w:ascii="Verdana" w:hAnsi="Verdana"/>
-        </w:rPr>
-        <w:lastRenderedPageBreak/>
-        <w:t>Feed.cpp and animals = 10 for Wash.cpp. A file. This behavior eats up memory and decreases performance.</w:t>
+        <w:t xml:space="preserve">This leads us to conclude that each translation unit accesses </w:t>
+      </w:r>
+      <w:proofErr w:type="spellStart"/>
+      <w:proofErr w:type="gramStart"/>
+      <w:r>
+        <w:rPr>
+          <w:rFonts w:ascii="Verdana" w:hAnsi="Verdana"/>
+        </w:rPr>
+        <w:t>it’s</w:t>
+      </w:r>
+      <w:proofErr w:type="spellEnd"/>
+      <w:proofErr w:type="gramEnd"/>
+      <w:r>
+        <w:rPr>
+          <w:rFonts w:ascii="Verdana" w:hAnsi="Verdana"/>
+        </w:rPr>
+        <w:t xml:space="preserve"> own copy of animals. That is why we have animals = 8 for Animals.cpp, animals = 2 for Feed.cpp and animals = 10 for Wash.cpp. A file. This behavior eats up memory and decreases performance.</w:t>
       </w:r>
     </w:p>
     <w:p>
@@ -7413,7 +9060,14 @@
         <w:rPr>
           <w:rFonts w:ascii="Verdana" w:hAnsi="Verdana"/>
         </w:rPr>
-        <w:t xml:space="preserve"> As we know, an internally linked variable is passed by copy. Thus, if a header file has a function fun1() and the source code in which it is included in also has fun1() but with a different definition, then the 2 functions will not clash with each other. Thus, we commonly use internal linkage to hide translation-unit-local helper functions from the global scope. For example, we might include a header file that contains a method to read input from the user, in a file that may describe another method to read input from the user. Both of these functions are independent of each other when linked.</w:t>
+        <w:t xml:space="preserve"> As we know, an internally linked variable is passed by copy. Thus, if a header file has a function fun1() and the source code in which it is included in also has fun1() but with a different definition, then the 2 functions will not clash with each other. Thus, we commonly use internal linkage to hide translation-unit-local </w:t>
+      </w:r>
+      <w:r>
+        <w:rPr>
+          <w:rFonts w:ascii="Verdana" w:hAnsi="Verdana"/>
+        </w:rPr>
+        <w:lastRenderedPageBreak/>
+        <w:t>helper functions from the global scope. For example, we might include a header file that contains a method to read input from the user, in a file that may describe another method to read input from the user. Both of these functions are independent of each other when linked.</w:t>
       </w:r>
     </w:p>
     <w:p>
@@ -7562,43 +9216,191 @@
         <w:rPr>
           <w:rFonts w:ascii="Verdana" w:hAnsi="Verdana"/>
         </w:rPr>
-        <w:t xml:space="preserve">int g_x { 2 }; // non-constant </w:t>
-      </w:r>
-      <w:r>
-        <w:rPr>
-          <w:rFonts w:ascii="Verdana" w:hAnsi="Verdana"/>
-        </w:rPr>
-        <w:t>globals are external by default</w:t>
-      </w:r>
-    </w:p>
-    <w:p>
-      <w:pPr>
-        <w:shd w:val="clear" w:color="auto" w:fill="000000" w:themeFill="text1"/>
-        <w:jc w:val="both"/>
-        <w:rPr>
-          <w:rFonts w:ascii="Verdana" w:hAnsi="Verdana"/>
-        </w:rPr>
-      </w:pPr>
-      <w:r>
-        <w:rPr>
-          <w:rFonts w:ascii="Verdana" w:hAnsi="Verdana"/>
-        </w:rPr>
-        <w:t>extern const int g_y { 3 }; // const globals can be defined as extern, making them external</w:t>
-      </w:r>
-    </w:p>
-    <w:p>
-      <w:pPr>
-        <w:shd w:val="clear" w:color="auto" w:fill="000000" w:themeFill="text1"/>
-        <w:jc w:val="both"/>
-        <w:rPr>
-          <w:rFonts w:ascii="Verdana" w:hAnsi="Verdana"/>
-        </w:rPr>
-      </w:pPr>
-      <w:r>
-        <w:rPr>
-          <w:rFonts w:ascii="Verdana" w:hAnsi="Verdana"/>
-        </w:rPr>
-        <w:t>extern constexpr int g_z { 3 }; // constexpr globals can be defined as extern, making them external (but this is useless, se</w:t>
+        <w:t xml:space="preserve">int </w:t>
+      </w:r>
+      <w:proofErr w:type="spellStart"/>
+      <w:r>
+        <w:rPr>
+          <w:rFonts w:ascii="Verdana" w:hAnsi="Verdana"/>
+        </w:rPr>
+        <w:t>g_x</w:t>
+      </w:r>
+      <w:proofErr w:type="spellEnd"/>
+      <w:r>
+        <w:rPr>
+          <w:rFonts w:ascii="Verdana" w:hAnsi="Verdana"/>
+        </w:rPr>
+        <w:t xml:space="preserve"> </w:t>
+      </w:r>
+      <w:proofErr w:type="gramStart"/>
+      <w:r>
+        <w:rPr>
+          <w:rFonts w:ascii="Verdana" w:hAnsi="Verdana"/>
+        </w:rPr>
+        <w:t>{ 2</w:t>
+      </w:r>
+      <w:proofErr w:type="gramEnd"/>
+      <w:r>
+        <w:rPr>
+          <w:rFonts w:ascii="Verdana" w:hAnsi="Verdana"/>
+        </w:rPr>
+        <w:t xml:space="preserve"> }; // non-constant </w:t>
+      </w:r>
+      <w:proofErr w:type="spellStart"/>
+      <w:r>
+        <w:rPr>
+          <w:rFonts w:ascii="Verdana" w:hAnsi="Verdana"/>
+        </w:rPr>
+        <w:t>globals</w:t>
+      </w:r>
+      <w:proofErr w:type="spellEnd"/>
+      <w:r>
+        <w:rPr>
+          <w:rFonts w:ascii="Verdana" w:hAnsi="Verdana"/>
+        </w:rPr>
+        <w:t xml:space="preserve"> are external by default</w:t>
+      </w:r>
+    </w:p>
+    <w:p>
+      <w:pPr>
+        <w:shd w:val="clear" w:color="auto" w:fill="000000" w:themeFill="text1"/>
+        <w:jc w:val="both"/>
+        <w:rPr>
+          <w:rFonts w:ascii="Verdana" w:hAnsi="Verdana"/>
+        </w:rPr>
+      </w:pPr>
+      <w:r>
+        <w:rPr>
+          <w:rFonts w:ascii="Verdana" w:hAnsi="Verdana"/>
+        </w:rPr>
+        <w:t xml:space="preserve">extern const int </w:t>
+      </w:r>
+      <w:proofErr w:type="spellStart"/>
+      <w:r>
+        <w:rPr>
+          <w:rFonts w:ascii="Verdana" w:hAnsi="Verdana"/>
+        </w:rPr>
+        <w:t>g_y</w:t>
+      </w:r>
+      <w:proofErr w:type="spellEnd"/>
+      <w:r>
+        <w:rPr>
+          <w:rFonts w:ascii="Verdana" w:hAnsi="Verdana"/>
+        </w:rPr>
+        <w:t xml:space="preserve"> </w:t>
+      </w:r>
+      <w:proofErr w:type="gramStart"/>
+      <w:r>
+        <w:rPr>
+          <w:rFonts w:ascii="Verdana" w:hAnsi="Verdana"/>
+        </w:rPr>
+        <w:t>{ 3</w:t>
+      </w:r>
+      <w:proofErr w:type="gramEnd"/>
+      <w:r>
+        <w:rPr>
+          <w:rFonts w:ascii="Verdana" w:hAnsi="Verdana"/>
+        </w:rPr>
+        <w:t xml:space="preserve"> }; // const </w:t>
+      </w:r>
+      <w:proofErr w:type="spellStart"/>
+      <w:r>
+        <w:rPr>
+          <w:rFonts w:ascii="Verdana" w:hAnsi="Verdana"/>
+        </w:rPr>
+        <w:t>globals</w:t>
+      </w:r>
+      <w:proofErr w:type="spellEnd"/>
+      <w:r>
+        <w:rPr>
+          <w:rFonts w:ascii="Verdana" w:hAnsi="Verdana"/>
+        </w:rPr>
+        <w:t xml:space="preserve"> can be defined as extern, making them external</w:t>
+      </w:r>
+    </w:p>
+    <w:p>
+      <w:pPr>
+        <w:shd w:val="clear" w:color="auto" w:fill="000000" w:themeFill="text1"/>
+        <w:jc w:val="both"/>
+        <w:rPr>
+          <w:rFonts w:ascii="Verdana" w:hAnsi="Verdana"/>
+        </w:rPr>
+      </w:pPr>
+      <w:r>
+        <w:rPr>
+          <w:rFonts w:ascii="Verdana" w:hAnsi="Verdana"/>
+        </w:rPr>
+        <w:t xml:space="preserve">extern </w:t>
+      </w:r>
+      <w:proofErr w:type="spellStart"/>
+      <w:r>
+        <w:rPr>
+          <w:rFonts w:ascii="Verdana" w:hAnsi="Verdana"/>
+        </w:rPr>
+        <w:t>constexpr</w:t>
+      </w:r>
+      <w:proofErr w:type="spellEnd"/>
+      <w:r>
+        <w:rPr>
+          <w:rFonts w:ascii="Verdana" w:hAnsi="Verdana"/>
+        </w:rPr>
+        <w:t xml:space="preserve"> int </w:t>
+      </w:r>
+      <w:proofErr w:type="spellStart"/>
+      <w:r>
+        <w:rPr>
+          <w:rFonts w:ascii="Verdana" w:hAnsi="Verdana"/>
+        </w:rPr>
+        <w:t>g_z</w:t>
+      </w:r>
+      <w:proofErr w:type="spellEnd"/>
+      <w:r>
+        <w:rPr>
+          <w:rFonts w:ascii="Verdana" w:hAnsi="Verdana"/>
+        </w:rPr>
+        <w:t xml:space="preserve"> </w:t>
+      </w:r>
+      <w:proofErr w:type="gramStart"/>
+      <w:r>
+        <w:rPr>
+          <w:rFonts w:ascii="Verdana" w:hAnsi="Verdana"/>
+        </w:rPr>
+        <w:t>{ 3</w:t>
+      </w:r>
+      <w:proofErr w:type="gramEnd"/>
+      <w:r>
+        <w:rPr>
+          <w:rFonts w:ascii="Verdana" w:hAnsi="Verdana"/>
+        </w:rPr>
+        <w:t xml:space="preserve"> }; // </w:t>
+      </w:r>
+      <w:proofErr w:type="spellStart"/>
+      <w:r>
+        <w:rPr>
+          <w:rFonts w:ascii="Verdana" w:hAnsi="Verdana"/>
+        </w:rPr>
+        <w:t>constexpr</w:t>
+      </w:r>
+      <w:proofErr w:type="spellEnd"/>
+      <w:r>
+        <w:rPr>
+          <w:rFonts w:ascii="Verdana" w:hAnsi="Verdana"/>
+        </w:rPr>
+        <w:t xml:space="preserve"> </w:t>
+      </w:r>
+      <w:proofErr w:type="spellStart"/>
+      <w:r>
+        <w:rPr>
+          <w:rFonts w:ascii="Verdana" w:hAnsi="Verdana"/>
+        </w:rPr>
+        <w:t>globals</w:t>
+      </w:r>
+      <w:proofErr w:type="spellEnd"/>
+      <w:r>
+        <w:rPr>
+          <w:rFonts w:ascii="Verdana" w:hAnsi="Verdana"/>
+        </w:rPr>
+        <w:t xml:space="preserve"> can be defined as extern, making them external (but this is useless, se</w:t>
       </w:r>
       <w:r>
         <w:rPr>
@@ -7619,7 +9421,21 @@
         <w:rPr>
           <w:rFonts w:ascii="Verdana" w:hAnsi="Verdana"/>
         </w:rPr>
-        <w:t xml:space="preserve">int main() </w:t>
+        <w:t xml:space="preserve">int </w:t>
+      </w:r>
+      <w:proofErr w:type="gramStart"/>
+      <w:r>
+        <w:rPr>
+          <w:rFonts w:ascii="Verdana" w:hAnsi="Verdana"/>
+        </w:rPr>
+        <w:t>main(</w:t>
+      </w:r>
+      <w:proofErr w:type="gramEnd"/>
+      <w:r>
+        <w:rPr>
+          <w:rFonts w:ascii="Verdana" w:hAnsi="Verdana"/>
+        </w:rPr>
+        <w:t xml:space="preserve">) </w:t>
       </w:r>
       <w:r>
         <w:rPr>
@@ -7671,51 +9487,57 @@
           <w:rFonts w:ascii="Verdana" w:hAnsi="Verdana"/>
           <w:b/>
         </w:rPr>
+        <w:t>Variable forward decl</w:t>
+      </w:r>
+      <w:r>
+        <w:rPr>
+          <w:rFonts w:ascii="Verdana" w:hAnsi="Verdana"/>
+          <w:b/>
+        </w:rPr>
+        <w:t>arations via the extern keyword</w:t>
+      </w:r>
+    </w:p>
+    <w:p>
+      <w:pPr>
+        <w:jc w:val="both"/>
+        <w:rPr>
+          <w:rFonts w:ascii="Verdana" w:hAnsi="Verdana"/>
+        </w:rPr>
+      </w:pPr>
+      <w:r>
+        <w:rPr>
+          <w:rFonts w:ascii="Verdana" w:hAnsi="Verdana"/>
+        </w:rPr>
+        <w:t>To actually use an external global variable that has been defined in another file, you also must place a forward declaration for the global variable in any other files wishing to use the variable. For variables, creating a forward declaration is also done via the extern keyword (with no initialization value).</w:t>
+      </w:r>
+    </w:p>
+    <w:p>
+      <w:pPr>
+        <w:jc w:val="both"/>
+        <w:rPr>
+          <w:rFonts w:ascii="Verdana" w:hAnsi="Verdana"/>
+        </w:rPr>
+      </w:pPr>
+    </w:p>
+    <w:p>
+      <w:pPr>
+        <w:jc w:val="both"/>
+        <w:rPr>
+          <w:rFonts w:ascii="Verdana" w:hAnsi="Verdana"/>
+        </w:rPr>
+      </w:pPr>
+      <w:r>
+        <w:rPr>
+          <w:rFonts w:ascii="Verdana" w:hAnsi="Verdana"/>
+        </w:rPr>
+        <w:t xml:space="preserve">An identifier implementing external linkage is visible to every translation unit. Externally linked identifiers are shared between translation units and are considered </w:t>
+      </w:r>
+      <w:r>
+        <w:rPr>
+          <w:rFonts w:ascii="Verdana" w:hAnsi="Verdana"/>
+        </w:rPr>
         <w:lastRenderedPageBreak/>
-        <w:t>Variable forward decl</w:t>
-      </w:r>
-      <w:r>
-        <w:rPr>
-          <w:rFonts w:ascii="Verdana" w:hAnsi="Verdana"/>
-          <w:b/>
-        </w:rPr>
-        <w:t>arations via the extern keyword</w:t>
-      </w:r>
-    </w:p>
-    <w:p>
-      <w:pPr>
-        <w:jc w:val="both"/>
-        <w:rPr>
-          <w:rFonts w:ascii="Verdana" w:hAnsi="Verdana"/>
-        </w:rPr>
-      </w:pPr>
-      <w:r>
-        <w:rPr>
-          <w:rFonts w:ascii="Verdana" w:hAnsi="Verdana"/>
-        </w:rPr>
-        <w:t>To actually use an external global variable that has been defined in another file, you also must place a forward declaration for the global variable in any other files wishing to use the variable. For variables, creating a forward declaration is also done via the extern keyword (with no initialization value).</w:t>
-      </w:r>
-    </w:p>
-    <w:p>
-      <w:pPr>
-        <w:jc w:val="both"/>
-        <w:rPr>
-          <w:rFonts w:ascii="Verdana" w:hAnsi="Verdana"/>
-        </w:rPr>
-      </w:pPr>
-    </w:p>
-    <w:p>
-      <w:pPr>
-        <w:jc w:val="both"/>
-        <w:rPr>
-          <w:rFonts w:ascii="Verdana" w:hAnsi="Verdana"/>
-        </w:rPr>
-      </w:pPr>
-      <w:r>
-        <w:rPr>
-          <w:rFonts w:ascii="Verdana" w:hAnsi="Verdana"/>
-        </w:rPr>
-        <w:t>An identifier implementing external linkage is visible to every translation unit. Externally linked identifiers are shared between translation units and are considered to be located at the outermost level of the program. In practice, this means that you must define an identifier in a place which is visible to all, such that it has only one visible definition. It is the default linkage for globally scoped variables and functions. Thus, all instances of a particular identifier with external linkage refer to the same identifier in the program. The keyword extern implements external linkage.</w:t>
+        <w:t>to be located at the outermost level of the program. In practice, this means that you must define an identifier in a place which is visible to all, such that it has only one visible definition. It is the default linkage for globally scoped variables and functions. Thus, all instances of a particular identifier with external linkage refer to the same identifier in the program. The keyword extern implements external linkage.</w:t>
       </w:r>
     </w:p>
     <w:p>
@@ -7793,7 +9615,23 @@
           <w:rFonts w:ascii="Verdana" w:hAnsi="Verdana"/>
           <w:sz w:val="20"/>
         </w:rPr>
-        <w:t xml:space="preserve">#include &lt;stdio.h&gt;  </w:t>
+        <w:t>#include &lt;</w:t>
+      </w:r>
+      <w:proofErr w:type="spellStart"/>
+      <w:r>
+        <w:rPr>
+          <w:rFonts w:ascii="Verdana" w:hAnsi="Verdana"/>
+          <w:sz w:val="20"/>
+        </w:rPr>
+        <w:t>stdio.h</w:t>
+      </w:r>
+      <w:proofErr w:type="spellEnd"/>
+      <w:r>
+        <w:rPr>
+          <w:rFonts w:ascii="Verdana" w:hAnsi="Verdana"/>
+          <w:sz w:val="20"/>
+        </w:rPr>
+        <w:t xml:space="preserve">&gt;  </w:t>
       </w:r>
     </w:p>
     <w:p>
@@ -7811,7 +9649,23 @@
           <w:rFonts w:ascii="Verdana" w:hAnsi="Verdana"/>
           <w:sz w:val="20"/>
         </w:rPr>
-        <w:t xml:space="preserve">void foo() { </w:t>
+        <w:t xml:space="preserve">void </w:t>
+      </w:r>
+      <w:proofErr w:type="gramStart"/>
+      <w:r>
+        <w:rPr>
+          <w:rFonts w:ascii="Verdana" w:hAnsi="Verdana"/>
+          <w:sz w:val="20"/>
+        </w:rPr>
+        <w:t>foo(</w:t>
+      </w:r>
+      <w:proofErr w:type="gramEnd"/>
+      <w:r>
+        <w:rPr>
+          <w:rFonts w:ascii="Verdana" w:hAnsi="Verdana"/>
+          <w:sz w:val="20"/>
+        </w:rPr>
+        <w:t xml:space="preserve">) { </w:t>
       </w:r>
     </w:p>
     <w:p>
@@ -7903,7 +9757,23 @@
           <w:rFonts w:ascii="Verdana" w:hAnsi="Verdana"/>
           <w:sz w:val="20"/>
         </w:rPr>
-        <w:t xml:space="preserve">void bar() { </w:t>
+        <w:t xml:space="preserve">void </w:t>
+      </w:r>
+      <w:proofErr w:type="gramStart"/>
+      <w:r>
+        <w:rPr>
+          <w:rFonts w:ascii="Verdana" w:hAnsi="Verdana"/>
+          <w:sz w:val="20"/>
+        </w:rPr>
+        <w:t>bar(</w:t>
+      </w:r>
+      <w:proofErr w:type="gramEnd"/>
+      <w:r>
+        <w:rPr>
+          <w:rFonts w:ascii="Verdana" w:hAnsi="Verdana"/>
+          <w:sz w:val="20"/>
+        </w:rPr>
+        <w:t xml:space="preserve">) { </w:t>
       </w:r>
     </w:p>
     <w:p>
@@ -7995,7 +9865,23 @@
           <w:rFonts w:ascii="Verdana" w:hAnsi="Verdana"/>
           <w:sz w:val="20"/>
         </w:rPr>
-        <w:t xml:space="preserve">int main() { </w:t>
+        <w:t xml:space="preserve">int </w:t>
+      </w:r>
+      <w:proofErr w:type="gramStart"/>
+      <w:r>
+        <w:rPr>
+          <w:rFonts w:ascii="Verdana" w:hAnsi="Verdana"/>
+          <w:sz w:val="20"/>
+        </w:rPr>
+        <w:t>main(</w:t>
+      </w:r>
+      <w:proofErr w:type="gramEnd"/>
+      <w:r>
+        <w:rPr>
+          <w:rFonts w:ascii="Verdana" w:hAnsi="Verdana"/>
+          <w:sz w:val="20"/>
+        </w:rPr>
+        <w:t xml:space="preserve">) { </w:t>
       </w:r>
     </w:p>
     <w:p>
@@ -8014,7 +9900,22 @@
           <w:sz w:val="20"/>
         </w:rPr>
         <w:tab/>
-        <w:t xml:space="preserve">foo(); </w:t>
+      </w:r>
+      <w:proofErr w:type="gramStart"/>
+      <w:r>
+        <w:rPr>
+          <w:rFonts w:ascii="Verdana" w:hAnsi="Verdana"/>
+          <w:sz w:val="20"/>
+        </w:rPr>
+        <w:t>foo(</w:t>
+      </w:r>
+      <w:proofErr w:type="gramEnd"/>
+      <w:r>
+        <w:rPr>
+          <w:rFonts w:ascii="Verdana" w:hAnsi="Verdana"/>
+          <w:sz w:val="20"/>
+        </w:rPr>
+        <w:t xml:space="preserve">); </w:t>
       </w:r>
     </w:p>
     <w:p>
@@ -8033,7 +9934,22 @@
           <w:sz w:val="20"/>
         </w:rPr>
         <w:tab/>
-        <w:t xml:space="preserve">bar(); </w:t>
+      </w:r>
+      <w:proofErr w:type="gramStart"/>
+      <w:r>
+        <w:rPr>
+          <w:rFonts w:ascii="Verdana" w:hAnsi="Verdana"/>
+          <w:sz w:val="20"/>
+        </w:rPr>
+        <w:t>bar(</w:t>
+      </w:r>
+      <w:proofErr w:type="gramEnd"/>
+      <w:r>
+        <w:rPr>
+          <w:rFonts w:ascii="Verdana" w:hAnsi="Verdana"/>
+          <w:sz w:val="20"/>
+        </w:rPr>
+        <w:t xml:space="preserve">); </w:t>
       </w:r>
     </w:p>
     <w:p>
@@ -8093,42 +10009,118 @@
           <w:rFonts w:ascii="Verdana" w:hAnsi="Verdana"/>
           <w:b/>
         </w:rPr>
+        <w:t>Explanation:</w:t>
+      </w:r>
+      <w:r>
+        <w:rPr>
+          <w:rFonts w:ascii="Verdana" w:hAnsi="Verdana"/>
+        </w:rPr>
+        <w:t xml:space="preserve"> The variable b has local scope in the function foo, even though it is an extern variable. Note that compilation takes place before linking; </w:t>
+      </w:r>
+      <w:proofErr w:type="spellStart"/>
+      <w:r>
+        <w:rPr>
+          <w:rFonts w:ascii="Verdana" w:hAnsi="Verdana"/>
+        </w:rPr>
+        <w:t>i.e</w:t>
+      </w:r>
+      <w:proofErr w:type="spellEnd"/>
+      <w:r>
+        <w:rPr>
+          <w:rFonts w:ascii="Verdana" w:hAnsi="Verdana"/>
+        </w:rPr>
+        <w:t xml:space="preserve"> scope is a concept that can be used only during compile phase. After the program is </w:t>
+      </w:r>
+      <w:proofErr w:type="gramStart"/>
+      <w:r>
+        <w:rPr>
+          <w:rFonts w:ascii="Verdana" w:hAnsi="Verdana"/>
+        </w:rPr>
+        <w:t>compiled</w:t>
+      </w:r>
+      <w:proofErr w:type="gramEnd"/>
+      <w:r>
+        <w:rPr>
+          <w:rFonts w:ascii="Verdana" w:hAnsi="Verdana"/>
+        </w:rPr>
+        <w:t xml:space="preserve"> there is no such concept as “scope of variable”.</w:t>
+      </w:r>
+    </w:p>
+    <w:p>
+      <w:pPr>
+        <w:jc w:val="both"/>
+        <w:rPr>
+          <w:rFonts w:ascii="Verdana" w:hAnsi="Verdana"/>
+        </w:rPr>
+      </w:pPr>
+      <w:r>
+        <w:rPr>
+          <w:rFonts w:ascii="Verdana" w:hAnsi="Verdana"/>
+        </w:rPr>
+        <w:t xml:space="preserve">During compilation, scope of b is considered. It has local scope in </w:t>
+      </w:r>
+      <w:proofErr w:type="gramStart"/>
+      <w:r>
+        <w:rPr>
+          <w:rFonts w:ascii="Verdana" w:hAnsi="Verdana"/>
+        </w:rPr>
+        <w:t>foo(</w:t>
+      </w:r>
+      <w:proofErr w:type="gramEnd"/>
+      <w:r>
+        <w:rPr>
+          <w:rFonts w:ascii="Verdana" w:hAnsi="Verdana"/>
+        </w:rPr>
+        <w:t>). When the compiler sees the extern declaration, it trusts that there is a definition of b somewhere and lets the linker handle the rest.</w:t>
+      </w:r>
+    </w:p>
+    <w:p>
+      <w:pPr>
+        <w:jc w:val="both"/>
+        <w:rPr>
+          <w:rFonts w:ascii="Verdana" w:hAnsi="Verdana"/>
+        </w:rPr>
+      </w:pPr>
+      <w:r>
+        <w:rPr>
+          <w:rFonts w:ascii="Verdana" w:hAnsi="Verdana"/>
+        </w:rPr>
+        <w:t xml:space="preserve">However, the same compiler will go through the </w:t>
+      </w:r>
+      <w:proofErr w:type="gramStart"/>
+      <w:r>
+        <w:rPr>
+          <w:rFonts w:ascii="Verdana" w:hAnsi="Verdana"/>
+        </w:rPr>
+        <w:t>bar(</w:t>
+      </w:r>
+      <w:proofErr w:type="gramEnd"/>
+      <w:r>
+        <w:rPr>
+          <w:rFonts w:ascii="Verdana" w:hAnsi="Verdana"/>
+        </w:rPr>
+        <w:t xml:space="preserve">) function and try to find variable b. Since b has been declared extern, it has not been given memory yet by </w:t>
+      </w:r>
+      <w:r>
+        <w:rPr>
+          <w:rFonts w:ascii="Verdana" w:hAnsi="Verdana"/>
+        </w:rPr>
         <w:lastRenderedPageBreak/>
-        <w:t>Explanation:</w:t>
-      </w:r>
-      <w:r>
-        <w:rPr>
-          <w:rFonts w:ascii="Verdana" w:hAnsi="Verdana"/>
-        </w:rPr>
-        <w:t xml:space="preserve"> The variable b has local scope in the function foo, even though it is an extern variable. Note that compilation takes place before linking; i.e scope is a concept that can be used only during compile phase. After the program is compiled there is no such concept as “scope of variable”.</w:t>
-      </w:r>
-    </w:p>
-    <w:p>
-      <w:pPr>
-        <w:jc w:val="both"/>
-        <w:rPr>
-          <w:rFonts w:ascii="Verdana" w:hAnsi="Verdana"/>
-        </w:rPr>
-      </w:pPr>
-      <w:r>
-        <w:rPr>
-          <w:rFonts w:ascii="Verdana" w:hAnsi="Verdana"/>
-        </w:rPr>
-        <w:t>During compilation, scope of b is considered. It has local scope in foo(). When the compiler sees the extern declaration, it trusts that there is a definition of b somewhere and lets the linker handle the rest.</w:t>
-      </w:r>
-    </w:p>
-    <w:p>
-      <w:pPr>
-        <w:jc w:val="both"/>
-        <w:rPr>
-          <w:rFonts w:ascii="Verdana" w:hAnsi="Verdana"/>
-        </w:rPr>
-      </w:pPr>
-      <w:r>
-        <w:rPr>
-          <w:rFonts w:ascii="Verdana" w:hAnsi="Verdana"/>
-        </w:rPr>
-        <w:t xml:space="preserve">However, the same compiler will go through the bar() function and try to find variable b. Since b has been declared extern, it has not been given memory yet by the compiler; it does not exist yet. The compiler will let the linker find the definition of b in the translation unit, and then the linker will assign b the value specified in definition. It is only then that b will exist and be assigned memory. However, since there is no declaration given at compile time within the scope of bar(), or even in global scope, the compiler </w:t>
+        <w:t xml:space="preserve">the compiler; it does not exist yet. The compiler will let the linker find the definition of b in the translation unit, and then the linker will assign b the value specified in definition. It is only then that b will exist and be assigned memory. However, since there is no declaration given at compile time within the scope of </w:t>
+      </w:r>
+      <w:proofErr w:type="gramStart"/>
+      <w:r>
+        <w:rPr>
+          <w:rFonts w:ascii="Verdana" w:hAnsi="Verdana"/>
+        </w:rPr>
+        <w:t>bar(</w:t>
+      </w:r>
+      <w:proofErr w:type="gramEnd"/>
+      <w:r>
+        <w:rPr>
+          <w:rFonts w:ascii="Verdana" w:hAnsi="Verdana"/>
+        </w:rPr>
+        <w:t xml:space="preserve">), or even in global scope, the compiler </w:t>
       </w:r>
       <w:r>
         <w:rPr>
@@ -8148,7 +10140,21 @@
         <w:rPr>
           <w:rFonts w:ascii="Verdana" w:hAnsi="Verdana"/>
         </w:rPr>
-        <w:t>Given that it is the compiler’s job to make sure that all variables are used within their scopes, it complains when it sees b in bar(), when b has been declared in foo()‘s scope. The compiler will stop compiling and the program wi</w:t>
+        <w:t xml:space="preserve">Given that it is the compiler’s job to make sure that all variables are used within their scopes, it complains when it sees b in </w:t>
+      </w:r>
+      <w:proofErr w:type="gramStart"/>
+      <w:r>
+        <w:rPr>
+          <w:rFonts w:ascii="Verdana" w:hAnsi="Verdana"/>
+        </w:rPr>
+        <w:t>bar(</w:t>
+      </w:r>
+      <w:proofErr w:type="gramEnd"/>
+      <w:r>
+        <w:rPr>
+          <w:rFonts w:ascii="Verdana" w:hAnsi="Verdana"/>
+        </w:rPr>
+        <w:t>), when b has been declared in foo()‘s scope. The compiler will stop compiling and the program wi</w:t>
       </w:r>
       <w:r>
         <w:rPr>
@@ -8168,7 +10174,21 @@
         <w:rPr>
           <w:rFonts w:ascii="Verdana" w:hAnsi="Verdana"/>
         </w:rPr>
-        <w:t>We can fix the program by declaring b as a global variable, by moving line 1 to before foo‘s definition.</w:t>
+        <w:t xml:space="preserve">We can fix the program by declaring b as a global variable, by moving line 1 to before </w:t>
+      </w:r>
+      <w:proofErr w:type="gramStart"/>
+      <w:r>
+        <w:rPr>
+          <w:rFonts w:ascii="Verdana" w:hAnsi="Verdana"/>
+        </w:rPr>
+        <w:t>foo‘</w:t>
+      </w:r>
+      <w:proofErr w:type="gramEnd"/>
+      <w:r>
+        <w:rPr>
+          <w:rFonts w:ascii="Verdana" w:hAnsi="Verdana"/>
+        </w:rPr>
+        <w:t>s definition.</w:t>
       </w:r>
     </w:p>
     <w:p>
@@ -8218,7 +10238,23 @@
           <w:rFonts w:ascii="Verdana" w:hAnsi="Verdana"/>
           <w:sz w:val="20"/>
         </w:rPr>
-        <w:t xml:space="preserve">#include &lt;stdio.h&gt;  </w:t>
+        <w:t>#include &lt;</w:t>
+      </w:r>
+      <w:proofErr w:type="spellStart"/>
+      <w:r>
+        <w:rPr>
+          <w:rFonts w:ascii="Verdana" w:hAnsi="Verdana"/>
+          <w:sz w:val="20"/>
+        </w:rPr>
+        <w:t>stdio.h</w:t>
+      </w:r>
+      <w:proofErr w:type="spellEnd"/>
+      <w:r>
+        <w:rPr>
+          <w:rFonts w:ascii="Verdana" w:hAnsi="Verdana"/>
+          <w:sz w:val="20"/>
+        </w:rPr>
+        <w:t xml:space="preserve">&gt;  </w:t>
       </w:r>
     </w:p>
     <w:p>
@@ -8272,7 +10308,23 @@
           <w:rFonts w:ascii="Verdana" w:hAnsi="Verdana"/>
           <w:sz w:val="20"/>
         </w:rPr>
-        <w:t xml:space="preserve">int main() { </w:t>
+        <w:t xml:space="preserve">int </w:t>
+      </w:r>
+      <w:proofErr w:type="gramStart"/>
+      <w:r>
+        <w:rPr>
+          <w:rFonts w:ascii="Verdana" w:hAnsi="Verdana"/>
+          <w:sz w:val="20"/>
+        </w:rPr>
+        <w:t>main(</w:t>
+      </w:r>
+      <w:proofErr w:type="gramEnd"/>
+      <w:r>
+        <w:rPr>
+          <w:rFonts w:ascii="Verdana" w:hAnsi="Verdana"/>
+          <w:sz w:val="20"/>
+        </w:rPr>
+        <w:t xml:space="preserve">) { </w:t>
       </w:r>
     </w:p>
     <w:p>
@@ -8329,7 +10381,31 @@
           <w:sz w:val="20"/>
         </w:rPr>
         <w:tab/>
-        <w:t xml:space="preserve">printf("%d %d %d", x, y, z); </w:t>
+      </w:r>
+      <w:proofErr w:type="spellStart"/>
+      <w:proofErr w:type="gramStart"/>
+      <w:r>
+        <w:rPr>
+          <w:rFonts w:ascii="Verdana" w:hAnsi="Verdana"/>
+          <w:sz w:val="20"/>
+        </w:rPr>
+        <w:t>printf</w:t>
+      </w:r>
+      <w:proofErr w:type="spellEnd"/>
+      <w:r>
+        <w:rPr>
+          <w:rFonts w:ascii="Verdana" w:hAnsi="Verdana"/>
+          <w:sz w:val="20"/>
+        </w:rPr>
+        <w:t>(</w:t>
+      </w:r>
+      <w:proofErr w:type="gramEnd"/>
+      <w:r>
+        <w:rPr>
+          <w:rFonts w:ascii="Verdana" w:hAnsi="Verdana"/>
+          <w:sz w:val="20"/>
+        </w:rPr>
+        <w:t xml:space="preserve">"%d %d %d", x, y, z); </w:t>
       </w:r>
     </w:p>
     <w:p>
@@ -8418,40 +10494,68 @@
         <w:rPr>
           <w:rFonts w:ascii="Verdana" w:hAnsi="Verdana"/>
         </w:rPr>
-        <w:t xml:space="preserve"> of external linkage. We define 2 variables x and z in global scope. By default, both of them have external linkage. Now, when we declare y as extern, we tell the compiler that there exists a y with some definition within the same translation unit. Note that this is during the compile time phase, where the compiler trusts the extern keyword and compiles the </w:t>
+        <w:t xml:space="preserve"> of external linkage. We define 2 variables x and z in global scope. By default, both of them have external linkage. Now, when we declare y as extern, we tell the compiler that there exists a y with some definition within the same translation unit. Note that this is during the compile time phase, where the compiler trusts the extern keyword and compiles the rest of the program. The next line, extern int z has no effect on z, as z is externally linked by default when we declared it as a global variable outside the program. When we encounter </w:t>
+      </w:r>
+      <w:proofErr w:type="spellStart"/>
+      <w:r>
+        <w:rPr>
+          <w:rFonts w:ascii="Verdana" w:hAnsi="Verdana"/>
+        </w:rPr>
+        <w:t>printf</w:t>
+      </w:r>
+      <w:proofErr w:type="spellEnd"/>
+      <w:r>
+        <w:rPr>
+          <w:rFonts w:ascii="Verdana" w:hAnsi="Verdana"/>
+        </w:rPr>
+        <w:t xml:space="preserve"> line, the compiler sees 3 variables, all 3 having been declared before, and all 3 being used within their scopes (in the </w:t>
+      </w:r>
+      <w:proofErr w:type="spellStart"/>
+      <w:r>
+        <w:rPr>
+          <w:rFonts w:ascii="Verdana" w:hAnsi="Verdana"/>
+        </w:rPr>
+        <w:t>printf</w:t>
+      </w:r>
+      <w:proofErr w:type="spellEnd"/>
+      <w:r>
+        <w:rPr>
+          <w:rFonts w:ascii="Verdana" w:hAnsi="Verdana"/>
+        </w:rPr>
+        <w:t xml:space="preserve"> function). The program thus compiles successfully, even though the compiler do</w:t>
+      </w:r>
+      <w:r>
+        <w:rPr>
+          <w:rFonts w:ascii="Verdana" w:hAnsi="Verdana"/>
+        </w:rPr>
+        <w:t>es not know the definition of y</w:t>
+      </w:r>
+      <w:r>
+        <w:rPr>
+          <w:rFonts w:ascii="Verdana" w:hAnsi="Verdana"/>
+        </w:rPr>
+        <w:t>.</w:t>
+      </w:r>
+    </w:p>
+    <w:p>
+      <w:pPr>
+        <w:jc w:val="both"/>
+        <w:rPr>
+          <w:rFonts w:ascii="Verdana" w:hAnsi="Verdana"/>
+        </w:rPr>
+      </w:pPr>
+      <w:r>
+        <w:rPr>
+          <w:rFonts w:ascii="Verdana" w:hAnsi="Verdana"/>
+        </w:rPr>
+        <w:t xml:space="preserve">The next phase is linking. The linker goes through the compiled code and finds x and z first. As they are global variables, they are externally linked by default. The linker then updates value of x and z throughout the entire translation unit as 10 </w:t>
       </w:r>
       <w:r>
         <w:rPr>
           <w:rFonts w:ascii="Verdana" w:hAnsi="Verdana"/>
         </w:rPr>
         <w:lastRenderedPageBreak/>
-        <w:t>rest of the program. The next line, extern int z has no effect on z, as z is externally linked by default when we declared it as a global variable outside the program. When we encounter printf line, the compiler sees 3 variables, all 3 having been declared before, and all 3 being used within their scopes (in the printf function). The program thus compiles successfully, even though the compiler do</w:t>
-      </w:r>
-      <w:r>
-        <w:rPr>
-          <w:rFonts w:ascii="Verdana" w:hAnsi="Verdana"/>
-        </w:rPr>
-        <w:t>es not know the definition of y</w:t>
-      </w:r>
-      <w:r>
-        <w:rPr>
-          <w:rFonts w:ascii="Verdana" w:hAnsi="Verdana"/>
-        </w:rPr>
-        <w:t>.</w:t>
-      </w:r>
-    </w:p>
-    <w:p>
-      <w:pPr>
-        <w:jc w:val="both"/>
-        <w:rPr>
-          <w:rFonts w:ascii="Verdana" w:hAnsi="Verdana"/>
-        </w:rPr>
-      </w:pPr>
-      <w:r>
-        <w:rPr>
-          <w:rFonts w:ascii="Verdana" w:hAnsi="Verdana"/>
-        </w:rPr>
-        <w:t xml:space="preserve">The next phase is linking. The linker goes through the compiled code and finds x and z first. As they are global variables, they are externally linked by default. The linker then updates value of x and z throughout the entire translation unit as 10 and 5. If there are any references to x and z in any other file in the translation </w:t>
+        <w:t xml:space="preserve">and 5. If there are any references to x and z in any other file in the translation </w:t>
       </w:r>
       <w:r>
         <w:rPr>
@@ -8471,7 +10575,21 @@
         <w:rPr>
           <w:rFonts w:ascii="Verdana" w:hAnsi="Verdana"/>
         </w:rPr>
-        <w:t>Now, the linker comes to extern int y and tries to find any definition of y within the translation unit. It looks through every file in the translation unit to find definition of y. If it does not find any definition, a linker error will be thrown. In our program, we have given the definition outside main(), which has already been compiled for us. Thus, the linker finds that definition and updates y.</w:t>
+        <w:t xml:space="preserve">Now, the linker comes to extern int y and tries to find any definition of y within the translation unit. It looks through every file in the translation unit to find definition of y. If it does not find any definition, a linker error will be thrown. In our program, we have given the definition outside </w:t>
+      </w:r>
+      <w:proofErr w:type="gramStart"/>
+      <w:r>
+        <w:rPr>
+          <w:rFonts w:ascii="Verdana" w:hAnsi="Verdana"/>
+        </w:rPr>
+        <w:t>main(</w:t>
+      </w:r>
+      <w:proofErr w:type="gramEnd"/>
+      <w:r>
+        <w:rPr>
+          <w:rFonts w:ascii="Verdana" w:hAnsi="Verdana"/>
+        </w:rPr>
+        <w:t>), which has already been compiled for us. Thus, the linker finds that definition and updates y.</w:t>
       </w:r>
     </w:p>
     <w:p>
@@ -8606,7 +10724,7 @@
 </file>
 
 <file path=word/endnotes.xml><?xml version="1.0" encoding="utf-8"?>
-<w:endnotes xmlns:wpc="http://schemas.microsoft.com/office/word/2010/wordprocessingCanvas" xmlns:cx="http://schemas.microsoft.com/office/drawing/2014/chartex" xmlns:cx1="http://schemas.microsoft.com/office/drawing/2015/9/8/chartex" xmlns:mc="http://schemas.openxmlformats.org/markup-compatibility/2006" xmlns:o="urn:schemas-microsoft-com:office:office" xmlns:r="http://schemas.openxmlformats.org/officeDocument/2006/relationships" xmlns:m="http://schemas.openxmlformats.org/officeDocument/2006/math" xmlns:v="urn:schemas-microsoft-com:vml" xmlns:wp14="http://schemas.microsoft.com/office/word/2010/wordprocessingDrawing" xmlns:wp="http://schemas.openxmlformats.org/drawingml/2006/wordprocessingDrawing" xmlns:w10="urn:schemas-microsoft-com:office:word" xmlns:w="http://schemas.openxmlformats.org/wordprocessingml/2006/main" xmlns:w14="http://schemas.microsoft.com/office/word/2010/wordml" xmlns:w15="http://schemas.microsoft.com/office/word/2012/wordml" xmlns:w16se="http://schemas.microsoft.com/office/word/2015/wordml/symex" xmlns:wpg="http://schemas.microsoft.com/office/word/2010/wordprocessingGroup" xmlns:wpi="http://schemas.microsoft.com/office/word/2010/wordprocessingInk" xmlns:wne="http://schemas.microsoft.com/office/word/2006/wordml" xmlns:wps="http://schemas.microsoft.com/office/word/2010/wordprocessingShape" mc:Ignorable="w14 w15 w16se wp14">
+<w:endnotes xmlns:wpc="http://schemas.microsoft.com/office/word/2010/wordprocessingCanvas" xmlns:cx="http://schemas.microsoft.com/office/drawing/2014/chartex" xmlns:cx1="http://schemas.microsoft.com/office/drawing/2015/9/8/chartex" xmlns:cx2="http://schemas.microsoft.com/office/drawing/2015/10/21/chartex" xmlns:cx3="http://schemas.microsoft.com/office/drawing/2016/5/9/chartex" xmlns:cx4="http://schemas.microsoft.com/office/drawing/2016/5/10/chartex" xmlns:cx5="http://schemas.microsoft.com/office/drawing/2016/5/11/chartex" xmlns:cx6="http://schemas.microsoft.com/office/drawing/2016/5/12/chartex" xmlns:cx7="http://schemas.microsoft.com/office/drawing/2016/5/13/chartex" xmlns:cx8="http://schemas.microsoft.com/office/drawing/2016/5/14/chartex" xmlns:mc="http://schemas.openxmlformats.org/markup-compatibility/2006" xmlns:aink="http://schemas.microsoft.com/office/drawing/2016/ink" xmlns:am3d="http://schemas.microsoft.com/office/drawing/2017/model3d" xmlns:o="urn:schemas-microsoft-com:office:office" xmlns:oel="http://schemas.microsoft.com/office/2019/extlst" xmlns:r="http://schemas.openxmlformats.org/officeDocument/2006/relationships" xmlns:m="http://schemas.openxmlformats.org/officeDocument/2006/math" xmlns:v="urn:schemas-microsoft-com:vml" xmlns:wp14="http://schemas.microsoft.com/office/word/2010/wordprocessingDrawing" xmlns:wp="http://schemas.openxmlformats.org/drawingml/2006/wordprocessingDrawing" xmlns:w10="urn:schemas-microsoft-com:office:word" xmlns:w="http://schemas.openxmlformats.org/wordprocessingml/2006/main" xmlns:w14="http://schemas.microsoft.com/office/word/2010/wordml" xmlns:w15="http://schemas.microsoft.com/office/word/2012/wordml" xmlns:w16cex="http://schemas.microsoft.com/office/word/2018/wordml/cex" xmlns:w16cid="http://schemas.microsoft.com/office/word/2016/wordml/cid" xmlns:w16="http://schemas.microsoft.com/office/word/2018/wordml" xmlns:w16sdtdh="http://schemas.microsoft.com/office/word/2020/wordml/sdtdatahash" xmlns:w16se="http://schemas.microsoft.com/office/word/2015/wordml/symex" xmlns:wpg="http://schemas.microsoft.com/office/word/2010/wordprocessingGroup" xmlns:wpi="http://schemas.microsoft.com/office/word/2010/wordprocessingInk" xmlns:wne="http://schemas.microsoft.com/office/word/2006/wordml" xmlns:wps="http://schemas.microsoft.com/office/word/2010/wordprocessingShape" mc:Ignorable="w14 w15 w16se w16cid w16 w16cex w16sdtdh wp14">
   <w:endnote w:type="separator" w:id="-1">
     <w:p>
       <w:pPr>
@@ -8631,7 +10749,7 @@
 </file>
 
 <file path=word/footnotes.xml><?xml version="1.0" encoding="utf-8"?>
-<w:footnotes xmlns:wpc="http://schemas.microsoft.com/office/word/2010/wordprocessingCanvas" xmlns:cx="http://schemas.microsoft.com/office/drawing/2014/chartex" xmlns:cx1="http://schemas.microsoft.com/office/drawing/2015/9/8/chartex" xmlns:mc="http://schemas.openxmlformats.org/markup-compatibility/2006" xmlns:o="urn:schemas-microsoft-com:office:office" xmlns:r="http://schemas.openxmlformats.org/officeDocument/2006/relationships" xmlns:m="http://schemas.openxmlformats.org/officeDocument/2006/math" xmlns:v="urn:schemas-microsoft-com:vml" xmlns:wp14="http://schemas.microsoft.com/office/word/2010/wordprocessingDrawing" xmlns:wp="http://schemas.openxmlformats.org/drawingml/2006/wordprocessingDrawing" xmlns:w10="urn:schemas-microsoft-com:office:word" xmlns:w="http://schemas.openxmlformats.org/wordprocessingml/2006/main" xmlns:w14="http://schemas.microsoft.com/office/word/2010/wordml" xmlns:w15="http://schemas.microsoft.com/office/word/2012/wordml" xmlns:w16se="http://schemas.microsoft.com/office/word/2015/wordml/symex" xmlns:wpg="http://schemas.microsoft.com/office/word/2010/wordprocessingGroup" xmlns:wpi="http://schemas.microsoft.com/office/word/2010/wordprocessingInk" xmlns:wne="http://schemas.microsoft.com/office/word/2006/wordml" xmlns:wps="http://schemas.microsoft.com/office/word/2010/wordprocessingShape" mc:Ignorable="w14 w15 w16se wp14">
+<w:footnotes xmlns:wpc="http://schemas.microsoft.com/office/word/2010/wordprocessingCanvas" xmlns:cx="http://schemas.microsoft.com/office/drawing/2014/chartex" xmlns:cx1="http://schemas.microsoft.com/office/drawing/2015/9/8/chartex" xmlns:cx2="http://schemas.microsoft.com/office/drawing/2015/10/21/chartex" xmlns:cx3="http://schemas.microsoft.com/office/drawing/2016/5/9/chartex" xmlns:cx4="http://schemas.microsoft.com/office/drawing/2016/5/10/chartex" xmlns:cx5="http://schemas.microsoft.com/office/drawing/2016/5/11/chartex" xmlns:cx6="http://schemas.microsoft.com/office/drawing/2016/5/12/chartex" xmlns:cx7="http://schemas.microsoft.com/office/drawing/2016/5/13/chartex" xmlns:cx8="http://schemas.microsoft.com/office/drawing/2016/5/14/chartex" xmlns:mc="http://schemas.openxmlformats.org/markup-compatibility/2006" xmlns:aink="http://schemas.microsoft.com/office/drawing/2016/ink" xmlns:am3d="http://schemas.microsoft.com/office/drawing/2017/model3d" xmlns:o="urn:schemas-microsoft-com:office:office" xmlns:oel="http://schemas.microsoft.com/office/2019/extlst" xmlns:r="http://schemas.openxmlformats.org/officeDocument/2006/relationships" xmlns:m="http://schemas.openxmlformats.org/officeDocument/2006/math" xmlns:v="urn:schemas-microsoft-com:vml" xmlns:wp14="http://schemas.microsoft.com/office/word/2010/wordprocessingDrawing" xmlns:wp="http://schemas.openxmlformats.org/drawingml/2006/wordprocessingDrawing" xmlns:w10="urn:schemas-microsoft-com:office:word" xmlns:w="http://schemas.openxmlformats.org/wordprocessingml/2006/main" xmlns:w14="http://schemas.microsoft.com/office/word/2010/wordml" xmlns:w15="http://schemas.microsoft.com/office/word/2012/wordml" xmlns:w16cex="http://schemas.microsoft.com/office/word/2018/wordml/cex" xmlns:w16cid="http://schemas.microsoft.com/office/word/2016/wordml/cid" xmlns:w16="http://schemas.microsoft.com/office/word/2018/wordml" xmlns:w16sdtdh="http://schemas.microsoft.com/office/word/2020/wordml/sdtdatahash" xmlns:w16se="http://schemas.microsoft.com/office/word/2015/wordml/symex" xmlns:wpg="http://schemas.microsoft.com/office/word/2010/wordprocessingGroup" xmlns:wpi="http://schemas.microsoft.com/office/word/2010/wordprocessingInk" xmlns:wne="http://schemas.microsoft.com/office/word/2006/wordml" xmlns:wps="http://schemas.microsoft.com/office/word/2010/wordprocessingShape" mc:Ignorable="w14 w15 w16se w16cid w16 w16cex w16sdtdh wp14">
   <w:footnote w:type="separator" w:id="-1">
     <w:p>
       <w:pPr>
@@ -8656,7 +10774,7 @@
 </file>
 
 <file path=word/numbering.xml><?xml version="1.0" encoding="utf-8"?>
-<w:numbering xmlns:wpc="http://schemas.microsoft.com/office/word/2010/wordprocessingCanvas" xmlns:cx="http://schemas.microsoft.com/office/drawing/2014/chartex" xmlns:cx1="http://schemas.microsoft.com/office/drawing/2015/9/8/chartex" xmlns:mc="http://schemas.openxmlformats.org/markup-compatibility/2006" xmlns:o="urn:schemas-microsoft-com:office:office" xmlns:r="http://schemas.openxmlformats.org/officeDocument/2006/relationships" xmlns:m="http://schemas.openxmlformats.org/officeDocument/2006/math" xmlns:v="urn:schemas-microsoft-com:vml" xmlns:wp14="http://schemas.microsoft.com/office/word/2010/wordprocessingDrawing" xmlns:wp="http://schemas.openxmlformats.org/drawingml/2006/wordprocessingDrawing" xmlns:w10="urn:schemas-microsoft-com:office:word" xmlns:w="http://schemas.openxmlformats.org/wordprocessingml/2006/main" xmlns:w14="http://schemas.microsoft.com/office/word/2010/wordml" xmlns:w15="http://schemas.microsoft.com/office/word/2012/wordml" xmlns:w16se="http://schemas.microsoft.com/office/word/2015/wordml/symex" xmlns:wpg="http://schemas.microsoft.com/office/word/2010/wordprocessingGroup" xmlns:wpi="http://schemas.microsoft.com/office/word/2010/wordprocessingInk" xmlns:wne="http://schemas.microsoft.com/office/word/2006/wordml" xmlns:wps="http://schemas.microsoft.com/office/word/2010/wordprocessingShape" mc:Ignorable="w14 w15 w16se wp14">
+<w:numbering xmlns:wpc="http://schemas.microsoft.com/office/word/2010/wordprocessingCanvas" xmlns:cx="http://schemas.microsoft.com/office/drawing/2014/chartex" xmlns:cx1="http://schemas.microsoft.com/office/drawing/2015/9/8/chartex" xmlns:cx2="http://schemas.microsoft.com/office/drawing/2015/10/21/chartex" xmlns:cx3="http://schemas.microsoft.com/office/drawing/2016/5/9/chartex" xmlns:cx4="http://schemas.microsoft.com/office/drawing/2016/5/10/chartex" xmlns:cx5="http://schemas.microsoft.com/office/drawing/2016/5/11/chartex" xmlns:cx6="http://schemas.microsoft.com/office/drawing/2016/5/12/chartex" xmlns:cx7="http://schemas.microsoft.com/office/drawing/2016/5/13/chartex" xmlns:cx8="http://schemas.microsoft.com/office/drawing/2016/5/14/chartex" xmlns:mc="http://schemas.openxmlformats.org/markup-compatibility/2006" xmlns:aink="http://schemas.microsoft.com/office/drawing/2016/ink" xmlns:am3d="http://schemas.microsoft.com/office/drawing/2017/model3d" xmlns:o="urn:schemas-microsoft-com:office:office" xmlns:oel="http://schemas.microsoft.com/office/2019/extlst" xmlns:r="http://schemas.openxmlformats.org/officeDocument/2006/relationships" xmlns:m="http://schemas.openxmlformats.org/officeDocument/2006/math" xmlns:v="urn:schemas-microsoft-com:vml" xmlns:wp14="http://schemas.microsoft.com/office/word/2010/wordprocessingDrawing" xmlns:wp="http://schemas.openxmlformats.org/drawingml/2006/wordprocessingDrawing" xmlns:w10="urn:schemas-microsoft-com:office:word" xmlns:w="http://schemas.openxmlformats.org/wordprocessingml/2006/main" xmlns:w14="http://schemas.microsoft.com/office/word/2010/wordml" xmlns:w15="http://schemas.microsoft.com/office/word/2012/wordml" xmlns:w16cex="http://schemas.microsoft.com/office/word/2018/wordml/cex" xmlns:w16cid="http://schemas.microsoft.com/office/word/2016/wordml/cid" xmlns:w16="http://schemas.microsoft.com/office/word/2018/wordml" xmlns:w16sdtdh="http://schemas.microsoft.com/office/word/2020/wordml/sdtdatahash" xmlns:w16se="http://schemas.microsoft.com/office/word/2015/wordml/symex" xmlns:wpg="http://schemas.microsoft.com/office/word/2010/wordprocessingGroup" xmlns:wpi="http://schemas.microsoft.com/office/word/2010/wordprocessingInk" xmlns:wne="http://schemas.microsoft.com/office/word/2006/wordml" xmlns:wps="http://schemas.microsoft.com/office/word/2010/wordprocessingShape" mc:Ignorable="w14 w15 w16se w16cid w16 w16cex w16sdtdh wp14">
   <w:abstractNum w:abstractNumId="0" w15:restartNumberingAfterBreak="0">
     <w:nsid w:val="014D22D2"/>
     <w:multiLevelType w:val="hybridMultilevel"/>
@@ -9456,35 +11574,35 @@
       </w:rPr>
     </w:lvl>
   </w:abstractNum>
-  <w:num w:numId="1">
+  <w:num w:numId="1" w16cid:durableId="687368930">
     <w:abstractNumId w:val="0"/>
   </w:num>
-  <w:num w:numId="2">
+  <w:num w:numId="2" w16cid:durableId="1296325868">
     <w:abstractNumId w:val="5"/>
   </w:num>
-  <w:num w:numId="3">
+  <w:num w:numId="3" w16cid:durableId="1647126528">
     <w:abstractNumId w:val="1"/>
   </w:num>
-  <w:num w:numId="4">
+  <w:num w:numId="4" w16cid:durableId="1088381500">
     <w:abstractNumId w:val="3"/>
   </w:num>
-  <w:num w:numId="5">
+  <w:num w:numId="5" w16cid:durableId="88165669">
     <w:abstractNumId w:val="7"/>
   </w:num>
-  <w:num w:numId="6">
+  <w:num w:numId="6" w16cid:durableId="1310209163">
     <w:abstractNumId w:val="2"/>
   </w:num>
-  <w:num w:numId="7">
+  <w:num w:numId="7" w16cid:durableId="1821263247">
     <w:abstractNumId w:val="6"/>
   </w:num>
-  <w:num w:numId="8">
+  <w:num w:numId="8" w16cid:durableId="592974963">
     <w:abstractNumId w:val="4"/>
   </w:num>
 </w:numbering>
 </file>
 
 <file path=word/styles.xml><?xml version="1.0" encoding="utf-8"?>
-<w:styles xmlns:mc="http://schemas.openxmlformats.org/markup-compatibility/2006" xmlns:r="http://schemas.openxmlformats.org/officeDocument/2006/relationships" xmlns:w="http://schemas.openxmlformats.org/wordprocessingml/2006/main" xmlns:w14="http://schemas.microsoft.com/office/word/2010/wordml" xmlns:w15="http://schemas.microsoft.com/office/word/2012/wordml" xmlns:w16se="http://schemas.microsoft.com/office/word/2015/wordml/symex" mc:Ignorable="w14 w15 w16se">
+<w:styles xmlns:mc="http://schemas.openxmlformats.org/markup-compatibility/2006" xmlns:r="http://schemas.openxmlformats.org/officeDocument/2006/relationships" xmlns:w="http://schemas.openxmlformats.org/wordprocessingml/2006/main" xmlns:w14="http://schemas.microsoft.com/office/word/2010/wordml" xmlns:w15="http://schemas.microsoft.com/office/word/2012/wordml" xmlns:w16cex="http://schemas.microsoft.com/office/word/2018/wordml/cex" xmlns:w16cid="http://schemas.microsoft.com/office/word/2016/wordml/cid" xmlns:w16="http://schemas.microsoft.com/office/word/2018/wordml" xmlns:w16sdtdh="http://schemas.microsoft.com/office/word/2020/wordml/sdtdatahash" xmlns:w16se="http://schemas.microsoft.com/office/word/2015/wordml/symex" mc:Ignorable="w14 w15 w16se w16cid w16 w16cex w16sdtdh">
   <w:docDefaults>
     <w:rPrDefault>
       <w:rPr>
@@ -9500,7 +11618,7 @@
       </w:pPr>
     </w:pPrDefault>
   </w:docDefaults>
-  <w:latentStyles w:defLockedState="0" w:defUIPriority="99" w:defSemiHidden="0" w:defUnhideWhenUsed="0" w:defQFormat="0" w:count="371">
+  <w:latentStyles w:defLockedState="0" w:defUIPriority="99" w:defSemiHidden="0" w:defUnhideWhenUsed="0" w:defQFormat="0" w:count="376">
     <w:lsdException w:name="Normal" w:uiPriority="0" w:qFormat="1"/>
     <w:lsdException w:name="heading 1" w:uiPriority="9" w:qFormat="1"/>
     <w:lsdException w:name="heading 2" w:semiHidden="1" w:uiPriority="9" w:unhideWhenUsed="1" w:qFormat="1"/>
@@ -9872,6 +11990,11 @@
     <w:lsdException w:name="List Table 5 Dark Accent 6" w:uiPriority="50"/>
     <w:lsdException w:name="List Table 6 Colorful Accent 6" w:uiPriority="51"/>
     <w:lsdException w:name="List Table 7 Colorful Accent 6" w:uiPriority="52"/>
+    <w:lsdException w:name="Mention" w:semiHidden="1" w:unhideWhenUsed="1"/>
+    <w:lsdException w:name="Smart Hyperlink" w:semiHidden="1" w:unhideWhenUsed="1"/>
+    <w:lsdException w:name="Hashtag" w:semiHidden="1" w:unhideWhenUsed="1"/>
+    <w:lsdException w:name="Unresolved Mention" w:semiHidden="1" w:unhideWhenUsed="1"/>
+    <w:lsdException w:name="Smart Link" w:semiHidden="1" w:unhideWhenUsed="1"/>
   </w:latentStyles>
   <w:style w:type="paragraph" w:default="1" w:styleId="Normal">
     <w:name w:val="Normal"/>
